--- a/OVERVIEW_OF_ART_AUCTIONS_AND_ANCHORING.docx
+++ b/OVERVIEW_OF_ART_AUCTIONS_AND_ANCHORING.docx
@@ -2010,79 +2010,430 @@
         <w:t>science</w:t>
       </w:r>
       <w:r>
+        <w:t xml:space="preserve">s: </w:t>
+      </w:r>
+      <w:r>
+        <w:t xml:space="preserve">it </w:t>
+      </w:r>
+      <w:r>
+        <w:t xml:space="preserve">is </w:t>
+      </w:r>
+      <w:r>
+        <w:t>at once</w:t>
+      </w:r>
+      <w:r>
+        <w:t xml:space="preserve"> </w:t>
+      </w:r>
+      <w:r>
+        <w:t>trivial</w:t>
+      </w:r>
+      <w:r>
+        <w:t xml:space="preserve"> to </w:t>
+      </w:r>
+      <w:r>
+        <w:t>demonstrate</w:t>
+      </w:r>
+      <w:r>
+        <w:t xml:space="preserve"> and </w:t>
+      </w:r>
+      <w:r>
+        <w:t>difficult</w:t>
+      </w:r>
+      <w:r>
+        <w:t xml:space="preserve"> to explain away.</w:t>
+      </w:r>
+      <w:r>
+        <w:t xml:space="preserve"> </w:t>
+      </w:r>
+      <w:r>
+        <w:t xml:space="preserve">This effect occurs when </w:t>
+      </w:r>
+      <w:r>
+        <w:t xml:space="preserve">first (quantitative) impressions distort future </w:t>
+      </w:r>
+      <w:r>
+        <w:t xml:space="preserve">outcomes – even </w:t>
+      </w:r>
+      <w:r>
+        <w:t>when the initial information is irrelevant</w:t>
+      </w:r>
+      <w:r>
+        <w:rPr>
+          <w:rStyle w:val="FootnoteReference"/>
+        </w:rPr>
+        <w:footnoteReference w:id="24"/>
+      </w:r>
+      <w:r>
+        <w:t xml:space="preserve"> </w:t>
+      </w:r>
+      <w:r>
+        <w:rPr>
+          <w:rStyle w:val="FootnoteReference"/>
+        </w:rPr>
+        <w:footnoteReference w:id="25"/>
+      </w:r>
+      <w:r>
+        <w:t xml:space="preserve"> or </w:t>
+      </w:r>
+      <w:r>
+        <w:t xml:space="preserve">obviously </w:t>
+      </w:r>
+      <w:r>
+        <w:t>mistaken</w:t>
+      </w:r>
+      <w:r>
+        <w:rPr>
+          <w:rStyle w:val="FootnoteReference"/>
+        </w:rPr>
+        <w:footnoteReference w:id="26"/>
+      </w:r>
+      <w:r>
+        <w:t>.</w:t>
+      </w:r>
+      <w:r>
+        <w:t xml:space="preserve"> </w:t>
+      </w:r>
+      <w:r>
+        <w:t>As an example of anchoring, a record high sale price for an Edgar Degas ballerina sculpture in 2015 may induce buyers in 2016 to pay more for other Degas ballerinas, even if the purely artistic value (“hedonic value” or “fundamental value”) of Degas ballerinas is</w:t>
+      </w:r>
+      <w:r>
+        <w:t xml:space="preserve"> </w:t>
+      </w:r>
+      <w:r>
+        <w:t>unchanging</w:t>
+      </w:r>
+      <w:r>
+        <w:t xml:space="preserve"> or </w:t>
+      </w:r>
+      <w:r>
+        <w:t xml:space="preserve">comparable year-to-year. </w:t>
+      </w:r>
+      <w:r>
+        <w:lastRenderedPageBreak/>
+        <w:t>Hence, i</w:t>
+      </w:r>
+      <w:r>
+        <w:t>t is crucial to note</w:t>
+      </w:r>
+      <w:r>
+        <w:t xml:space="preserve"> that</w:t>
+      </w:r>
+      <w:r>
+        <w:t xml:space="preserve"> anchoring diff</w:t>
+      </w:r>
+      <w:r>
+        <w:t>er</w:t>
+      </w:r>
+      <w:r>
         <w:t>s</w:t>
       </w:r>
       <w:r>
-        <w:t xml:space="preserve">, </w:t>
-      </w:r>
-      <w:r>
-        <w:t>since it is</w:t>
-      </w:r>
-      <w:r>
-        <w:t xml:space="preserve"> at once</w:t>
-      </w:r>
-      <w:r>
-        <w:t xml:space="preserve"> easy to </w:t>
-      </w:r>
-      <w:r>
-        <w:t>demonstrate</w:t>
-      </w:r>
-      <w:r>
-        <w:t xml:space="preserve"> and </w:t>
-      </w:r>
-      <w:r>
-        <w:t>difficult to explain away.</w:t>
-      </w:r>
-      <w:r>
-        <w:t xml:space="preserve"> </w:t>
-      </w:r>
-      <w:r>
-        <w:t xml:space="preserve">This effect occurs when </w:t>
-      </w:r>
-      <w:r>
-        <w:t xml:space="preserve">first (quantitative) impressions distort future </w:t>
-      </w:r>
-      <w:r>
-        <w:t xml:space="preserve">outcomes – even </w:t>
-      </w:r>
-      <w:r>
-        <w:t>when the initial information is irrelevant</w:t>
-      </w:r>
-      <w:r>
-        <w:rPr>
-          <w:rStyle w:val="FootnoteReference"/>
-        </w:rPr>
-        <w:footnoteReference w:id="24"/>
-      </w:r>
-      <w:r>
-        <w:t xml:space="preserve"> </w:t>
-      </w:r>
-      <w:r>
-        <w:rPr>
-          <w:rStyle w:val="FootnoteReference"/>
-        </w:rPr>
-        <w:footnoteReference w:id="25"/>
-      </w:r>
-      <w:r>
-        <w:t xml:space="preserve"> or </w:t>
-      </w:r>
-      <w:r>
-        <w:t xml:space="preserve">obviously </w:t>
-      </w:r>
-      <w:r>
-        <w:t>mistaken</w:t>
-      </w:r>
-      <w:r>
-        <w:rPr>
-          <w:rStyle w:val="FootnoteReference"/>
-        </w:rPr>
-        <w:footnoteReference w:id="26"/>
-      </w:r>
-      <w:r>
-        <w:t xml:space="preserve">. </w:t>
-      </w:r>
-      <w:r>
-        <w:t>Here,</w:t>
+        <w:t xml:space="preserve"> from </w:t>
+      </w:r>
+      <w:r>
+        <w:t xml:space="preserve">rational learning, </w:t>
+      </w:r>
+      <w:r>
+        <w:t xml:space="preserve">where </w:t>
+      </w:r>
+      <w:r>
+        <w:t xml:space="preserve">past prices </w:t>
+      </w:r>
+      <w:r>
+        <w:t xml:space="preserve">do </w:t>
+      </w:r>
+      <w:r>
+        <w:t>correspond to</w:t>
+      </w:r>
+      <w:r>
+        <w:t xml:space="preserve"> changes</w:t>
+      </w:r>
+      <w:r>
+        <w:t xml:space="preserve"> in </w:t>
+      </w:r>
+      <w:r>
+        <w:t xml:space="preserve">hedonic </w:t>
+      </w:r>
+      <w:r>
+        <w:t xml:space="preserve">quality </w:t>
+      </w:r>
+      <w:r>
+        <w:t xml:space="preserve">and thus </w:t>
+      </w:r>
+      <w:r>
+        <w:t xml:space="preserve">are </w:t>
+      </w:r>
+      <w:r>
+        <w:t xml:space="preserve">legitimately </w:t>
+      </w:r>
+      <w:r>
+        <w:t xml:space="preserve">informative </w:t>
+      </w:r>
+      <w:r>
+        <w:t xml:space="preserve">to </w:t>
+      </w:r>
+      <w:r>
+        <w:t>predicting</w:t>
+      </w:r>
+      <w:r>
+        <w:t xml:space="preserve"> </w:t>
+      </w:r>
+      <w:r>
+        <w:t>future</w:t>
+      </w:r>
+      <w:r>
+        <w:t xml:space="preserve"> prices</w:t>
+      </w:r>
+      <w:r>
+        <w:rPr>
+          <w:rStyle w:val="FootnoteReference"/>
+        </w:rPr>
+        <w:footnoteReference w:id="27"/>
+      </w:r>
+      <w:r>
+        <w:t>.</w:t>
+      </w:r>
+      <w:r>
+        <w:t xml:space="preserve"> </w:t>
+      </w:r>
+      <w:r>
+        <w:t>Beggs &amp; Graddy (2009)</w:t>
+      </w:r>
+      <w:r>
+        <w:t xml:space="preserve"> arg</w:t>
+      </w:r>
+      <w:r>
+        <w:t>ue that demand for art changes,</w:t>
+      </w:r>
+      <w:r>
+        <w:t xml:space="preserve"> </w:t>
+      </w:r>
+      <w:r>
+        <w:t xml:space="preserve">but </w:t>
+      </w:r>
+      <w:r>
+        <w:t xml:space="preserve">underlying hedonic </w:t>
+      </w:r>
+      <w:r>
+        <w:t xml:space="preserve">quality is </w:t>
+      </w:r>
+      <w:r>
+        <w:t>constant across sales</w:t>
+      </w:r>
+      <w:r>
+        <w:t>, allowing for anchoring to be isolated</w:t>
+      </w:r>
+      <w:r>
+        <w:t>.</w:t>
+      </w:r>
+      <w:r>
+        <w:t xml:space="preserve"> If the quality changes, then </w:t>
+      </w:r>
+      <w:r>
+        <w:t xml:space="preserve">we can still </w:t>
+      </w:r>
+      <w:r>
+        <w:t>identify anchoring</w:t>
+      </w:r>
+      <w:r>
+        <w:t>, given we control for those quality changes.</w:t>
+      </w:r>
+      <w:r>
+        <w:t xml:space="preserve"> </w:t>
+      </w:r>
+      <w:r>
+        <w:t xml:space="preserve">This </w:t>
+      </w:r>
+      <w:r>
+        <w:t xml:space="preserve">allows us to </w:t>
+      </w:r>
+      <w:r>
+        <w:t xml:space="preserve">generalize </w:t>
+      </w:r>
+      <w:r>
+        <w:t>the</w:t>
+      </w:r>
+      <w:r>
+        <w:t xml:space="preserve"> </w:t>
+      </w:r>
+      <w:r>
+        <w:t xml:space="preserve">work of </w:t>
+      </w:r>
+      <w:r>
+        <w:t>Beggs &amp; Graddy</w:t>
+      </w:r>
+      <w:r>
+        <w:t xml:space="preserve"> (2009)</w:t>
+      </w:r>
+      <w:r>
+        <w:t xml:space="preserve"> </w:t>
+      </w:r>
+      <w:r>
+        <w:t xml:space="preserve">beyond resale to </w:t>
+      </w:r>
+      <w:r>
+        <w:t xml:space="preserve">substitute </w:t>
+      </w:r>
+      <w:r>
+        <w:t>goods</w:t>
+      </w:r>
+      <w:r>
+        <w:t>.</w:t>
+      </w:r>
+      <w:r>
+        <w:t xml:space="preserve"> </w:t>
+      </w:r>
+      <w:r>
+        <w:t>We define anchoring as follows:</w:t>
+      </w:r>
+      <w:r>
+        <w:t xml:space="preserve"> </w:t>
+      </w:r>
+      <w:r>
+        <w:rPr>
+          <w:i/>
+        </w:rPr>
+        <w:t>when</w:t>
+      </w:r>
+      <w:r>
+        <w:rPr>
+          <w:i/>
+        </w:rPr>
+        <w:t xml:space="preserve"> </w:t>
+      </w:r>
+      <w:r>
+        <w:rPr>
+          <w:i/>
+        </w:rPr>
+        <w:t xml:space="preserve">past </w:t>
+      </w:r>
+      <w:r>
+        <w:rPr>
+          <w:i/>
+        </w:rPr>
+        <w:t>observed</w:t>
+      </w:r>
+      <w:r>
+        <w:rPr>
+          <w:i/>
+        </w:rPr>
+        <w:t xml:space="preserve"> </w:t>
+      </w:r>
+      <w:r>
+        <w:rPr>
+          <w:i/>
+        </w:rPr>
+        <w:t xml:space="preserve">quantities </w:t>
+      </w:r>
+      <w:r>
+        <w:rPr>
+          <w:i/>
+        </w:rPr>
+        <w:t>bias</w:t>
+      </w:r>
+      <w:r>
+        <w:rPr>
+          <w:i/>
+        </w:rPr>
+        <w:t xml:space="preserve"> </w:t>
+      </w:r>
+      <w:r>
+        <w:rPr>
+          <w:i/>
+        </w:rPr>
+        <w:t xml:space="preserve">future </w:t>
+      </w:r>
+      <w:r>
+        <w:rPr>
+          <w:i/>
+        </w:rPr>
+        <w:t>quantities</w:t>
+      </w:r>
+      <w:r>
+        <w:rPr>
+          <w:i/>
+        </w:rPr>
+        <w:t xml:space="preserve"> beyond </w:t>
+      </w:r>
+      <w:r>
+        <w:rPr>
+          <w:i/>
+        </w:rPr>
+        <w:t xml:space="preserve">hedonic </w:t>
+      </w:r>
+      <w:r>
+        <w:rPr>
+          <w:i/>
+        </w:rPr>
+        <w:t>factors</w:t>
+      </w:r>
+      <w:r>
+        <w:rPr>
+          <w:i/>
+        </w:rPr>
+        <w:t xml:space="preserve">, which </w:t>
+      </w:r>
+      <w:r>
+        <w:rPr>
+          <w:i/>
+        </w:rPr>
+        <w:t xml:space="preserve">either remain constant or </w:t>
+      </w:r>
+      <w:r>
+        <w:rPr>
+          <w:i/>
+        </w:rPr>
+        <w:t>whose changes</w:t>
+      </w:r>
+      <w:r>
+        <w:rPr>
+          <w:i/>
+        </w:rPr>
+        <w:t xml:space="preserve"> </w:t>
+      </w:r>
+      <w:r>
+        <w:rPr>
+          <w:i/>
+        </w:rPr>
+        <w:t>are controlled for</w:t>
+      </w:r>
+      <w:r>
+        <w:t>.</w:t>
+      </w:r>
+      <w:r>
+        <w:t xml:space="preserve"> </w:t>
+      </w:r>
+      <w:r>
+        <w:t xml:space="preserve">The mechanism by which </w:t>
+      </w:r>
+      <w:r>
+        <w:t>past quantities</w:t>
+      </w:r>
+      <w:r>
+        <w:t xml:space="preserve"> </w:t>
+      </w:r>
+      <w:r>
+        <w:t xml:space="preserve">impact future </w:t>
+      </w:r>
+      <w:r>
+        <w:t xml:space="preserve">ones </w:t>
+      </w:r>
+      <w:r>
+        <w:t xml:space="preserve">is a black box, </w:t>
+      </w:r>
+      <w:r>
+        <w:t>so the mere observation of this effect suffices for our definition of anchoring.</w:t>
+      </w:r>
+      <w:r>
+        <w:t xml:space="preserve"> </w:t>
+      </w:r>
+      <w:bookmarkStart w:id="0" w:name="_GoBack"/>
+      <w:bookmarkEnd w:id="0"/>
+      <w:r>
+        <w:t>Below</w:t>
+      </w:r>
+      <w:r>
+        <w:t>,</w:t>
       </w:r>
       <w:r>
         <w:t xml:space="preserve"> we</w:t>
@@ -2118,13 +2469,7 @@
         <w:t>auctions for art</w:t>
       </w:r>
       <w:r>
-        <w:t xml:space="preserve"> – by no means a </w:t>
-      </w:r>
-      <w:r>
-        <w:t xml:space="preserve">comprehensive </w:t>
-      </w:r>
-      <w:r>
-        <w:t>survey.</w:t>
+        <w:t>.</w:t>
       </w:r>
     </w:p>
     <w:p>
@@ -2182,7 +2527,6 @@
         <w:t xml:space="preserve"> </w:t>
       </w:r>
       <w:r>
-        <w:lastRenderedPageBreak/>
         <w:t xml:space="preserve">for related </w:t>
       </w:r>
       <w:r>
@@ -2282,7 +2626,7 @@
         <w:rPr>
           <w:rStyle w:val="FootnoteReference"/>
         </w:rPr>
-        <w:footnoteReference w:id="27"/>
+        <w:footnoteReference w:id="28"/>
       </w:r>
       <w:r>
         <w:t>.</w:t>
@@ -2336,7 +2680,7 @@
         <w:rPr>
           <w:rStyle w:val="FootnoteReference"/>
         </w:rPr>
-        <w:footnoteReference w:id="28"/>
+        <w:footnoteReference w:id="29"/>
       </w:r>
       <w:r>
         <w:t>.</w:t>
@@ -2373,6 +2717,7 @@
         <w:jc w:val="left"/>
       </w:pPr>
       <w:r>
+        <w:lastRenderedPageBreak/>
         <w:t xml:space="preserve">Sellers, when setting </w:t>
       </w:r>
       <w:r>
@@ -2403,7 +2748,7 @@
         <w:rPr>
           <w:rStyle w:val="FootnoteReference"/>
         </w:rPr>
-        <w:footnoteReference w:id="29"/>
+        <w:footnoteReference w:id="30"/>
       </w:r>
       <w:r>
         <w:t xml:space="preserve"> finds that anchoring</w:t>
@@ -2439,7 +2784,7 @@
         <w:rPr>
           <w:rStyle w:val="FootnoteReference"/>
         </w:rPr>
-        <w:footnoteReference w:id="30"/>
+        <w:footnoteReference w:id="31"/>
       </w:r>
       <w:r>
         <w:t xml:space="preserve">. </w:t>
@@ -2541,7 +2886,7 @@
         <w:rPr>
           <w:rStyle w:val="FootnoteReference"/>
         </w:rPr>
-        <w:footnoteReference w:id="31"/>
+        <w:footnoteReference w:id="32"/>
       </w:r>
       <w:r>
         <w:t>.</w:t>
@@ -2595,12 +2940,7 @@
         <w:t xml:space="preserve">Through interviews with </w:t>
       </w:r>
       <w:r>
-        <w:t>art experts at Sothe</w:t>
-      </w:r>
-      <w:bookmarkStart w:id="0" w:name="_GoBack"/>
-      <w:bookmarkEnd w:id="0"/>
-      <w:r>
-        <w:t>by’</w:t>
+        <w:t>art experts at Sotheby’</w:t>
       </w:r>
       <w:r>
         <w:t>s</w:t>
@@ -2630,21 +2970,6 @@
         <w:t>effects</w:t>
       </w:r>
       <w:r>
-        <w:t xml:space="preserve"> and</w:t>
-      </w:r>
-      <w:r>
-        <w:t xml:space="preserve"> </w:t>
-      </w:r>
-      <w:r>
-        <w:t xml:space="preserve">take serious </w:t>
-      </w:r>
-      <w:r>
-        <w:t>precautions</w:t>
-      </w:r>
-      <w:r>
-        <w:t xml:space="preserve"> against them</w:t>
-      </w:r>
-      <w:r>
         <w:t xml:space="preserve">. </w:t>
       </w:r>
       <w:r>
@@ -2666,11 +2991,7 @@
         <w:t xml:space="preserve"> presale estimates for a work of art, </w:t>
       </w:r>
       <w:r>
-        <w:t xml:space="preserve">a </w:t>
-      </w:r>
-      <w:r>
-        <w:lastRenderedPageBreak/>
-        <w:t xml:space="preserve">single specialist </w:t>
+        <w:t xml:space="preserve">a single specialist </w:t>
       </w:r>
       <w:r>
         <w:t>will research</w:t>
@@ -2832,7 +3153,13 @@
         <w:t xml:space="preserve"> sales information</w:t>
       </w:r>
       <w:r>
-        <w:t xml:space="preserve"> and </w:t>
+        <w:t xml:space="preserve"> </w:t>
+      </w:r>
+      <w:r>
+        <w:t xml:space="preserve">(the anchors) </w:t>
+      </w:r>
+      <w:r>
+        <w:t xml:space="preserve">and </w:t>
       </w:r>
       <w:r>
         <w:t>more</w:t>
@@ -2863,15 +3190,6 @@
       </w:r>
       <w:r>
         <w:t xml:space="preserve"> </w:t>
-      </w:r>
-      <w:r>
-        <w:t>Even so</w:t>
-      </w:r>
-      <w:r>
-        <w:t xml:space="preserve">, </w:t>
-      </w:r>
-      <w:r>
-        <w:t>as sellers</w:t>
       </w:r>
     </w:p>
     <w:p>
@@ -2925,28 +3243,62 @@
         <w:t xml:space="preserve"> </w:t>
       </w:r>
       <w:r>
-        <w:t>is thus of</w:t>
-      </w:r>
-      <w:r>
-        <w:t xml:space="preserve"> immediate interest to </w:t>
-      </w:r>
-      <w:r>
-        <w:t>auction houses</w:t>
-      </w:r>
-      <w:r>
-        <w:t xml:space="preserve">, and </w:t>
-      </w:r>
-      <w:r>
-        <w:t xml:space="preserve">particularly for understanding </w:t>
-      </w:r>
-      <w:r>
-        <w:t xml:space="preserve">the </w:t>
-      </w:r>
-      <w:r>
-        <w:t xml:space="preserve">pitfalls of </w:t>
-      </w:r>
-      <w:r>
-        <w:t>anchoring and other behavioral biases</w:t>
+        <w:t>is</w:t>
+      </w:r>
+      <w:r>
+        <w:t xml:space="preserve"> </w:t>
+      </w:r>
+      <w:r>
+        <w:t>therefore</w:t>
+      </w:r>
+      <w:r>
+        <w:t xml:space="preserve"> of</w:t>
+      </w:r>
+      <w:r>
+        <w:t xml:space="preserve"> enormous</w:t>
+      </w:r>
+      <w:r>
+        <w:t xml:space="preserve"> interest to </w:t>
+      </w:r>
+      <w:r>
+        <w:t>auction houses. B</w:t>
+      </w:r>
+      <w:r>
+        <w:t>efore</w:t>
+      </w:r>
+      <w:r>
+        <w:t xml:space="preserve"> one </w:t>
+      </w:r>
+      <w:r>
+        <w:t xml:space="preserve">can </w:t>
+      </w:r>
+      <w:r>
+        <w:t>appraise a piece of art, one</w:t>
+      </w:r>
+      <w:r>
+        <w:t xml:space="preserve"> must identify past sale prece</w:t>
+      </w:r>
+      <w:r>
+        <w:t>dents</w:t>
+      </w:r>
+      <w:r>
+        <w:t xml:space="preserve">, </w:t>
+      </w:r>
+      <w:r>
+        <w:t xml:space="preserve">which requires understanding </w:t>
+      </w:r>
+      <w:r>
+        <w:t xml:space="preserve">what makes art </w:t>
+      </w:r>
+      <w:r>
+        <w:lastRenderedPageBreak/>
+        <w:t>pieces</w:t>
+      </w:r>
+      <w:r>
+        <w:t xml:space="preserve"> </w:t>
+      </w:r>
+      <w:r>
+        <w:t>similar</w:t>
       </w:r>
       <w:r>
         <w:t>.</w:t>
@@ -2955,328 +3307,130 @@
         <w:t xml:space="preserve"> </w:t>
       </w:r>
       <w:r>
-        <w:t>This research examines</w:t>
-      </w:r>
-      <w:r>
-        <w:t xml:space="preserve"> </w:t>
-      </w:r>
-    </w:p>
-    <w:p>
-      <w:pPr>
-        <w:spacing w:line="360" w:lineRule="auto"/>
-        <w:jc w:val="left"/>
-      </w:pPr>
-    </w:p>
-    <w:p>
-      <w:pPr>
-        <w:spacing w:line="360" w:lineRule="auto"/>
-        <w:jc w:val="left"/>
-      </w:pPr>
-      <w:r>
-        <w:t>when</w:t>
-      </w:r>
-      <w:r>
-        <w:t xml:space="preserve"> presale estimates are being </w:t>
-      </w:r>
-      <w:r>
-        <w:t>determined</w:t>
-      </w:r>
-      <w:r>
-        <w:t xml:space="preserve"> for a work of art,</w:t>
-      </w:r>
-      <w:r>
-        <w:t xml:space="preserve"> </w:t>
-      </w:r>
-      <w:r>
-        <w:t xml:space="preserve">only one </w:t>
-      </w:r>
-      <w:r>
-        <w:t xml:space="preserve">specialist </w:t>
-      </w:r>
-      <w:r>
-        <w:t xml:space="preserve">will </w:t>
-      </w:r>
-    </w:p>
-    <w:p>
-      <w:pPr>
-        <w:spacing w:line="360" w:lineRule="auto"/>
-        <w:jc w:val="left"/>
-      </w:pPr>
-    </w:p>
-    <w:p>
-      <w:pPr>
-        <w:spacing w:line="360" w:lineRule="auto"/>
-        <w:jc w:val="left"/>
-      </w:pPr>
-      <w:r>
-        <w:t xml:space="preserve">houses </w:t>
-      </w:r>
-      <w:r>
-        <w:t>are acutely aware of</w:t>
-      </w:r>
-      <w:r>
-        <w:t xml:space="preserve"> the anchoring effect</w:t>
+        <w:t xml:space="preserve">Only then is it possible </w:t>
+      </w:r>
+      <w:r>
+        <w:t xml:space="preserve">to </w:t>
+      </w:r>
+      <w:r>
+        <w:t xml:space="preserve">properly </w:t>
+      </w:r>
+      <w:r>
+        <w:t xml:space="preserve">analyze anchoring </w:t>
+      </w:r>
+      <w:r>
+        <w:t xml:space="preserve">and other </w:t>
+      </w:r>
+      <w:r>
+        <w:t xml:space="preserve">biases that </w:t>
+      </w:r>
+      <w:r>
+        <w:t>can drastically alter</w:t>
+      </w:r>
+      <w:r>
+        <w:t xml:space="preserve"> </w:t>
+      </w:r>
+      <w:r>
+        <w:t>prices</w:t>
+      </w:r>
+      <w:r>
+        <w:t xml:space="preserve"> and sales</w:t>
       </w:r>
       <w:r>
         <w:t xml:space="preserve">. </w:t>
       </w:r>
       <w:r>
-        <w:t xml:space="preserve">For example, </w:t>
-      </w:r>
-    </w:p>
-    <w:p>
-      <w:pPr>
-        <w:spacing w:line="360" w:lineRule="auto"/>
-        <w:jc w:val="left"/>
-      </w:pPr>
-    </w:p>
-    <w:p>
-      <w:pPr>
-        <w:spacing w:line="360" w:lineRule="auto"/>
-        <w:jc w:val="left"/>
-      </w:pPr>
-      <w:r>
-        <w:t>The anchoring effect</w:t>
-      </w:r>
-      <w:r>
-        <w:t>,</w:t>
-      </w:r>
-      <w:r>
-        <w:t xml:space="preserve"> </w:t>
-      </w:r>
-      <w:r>
-        <w:t xml:space="preserve">in which </w:t>
-      </w:r>
-      <w:r>
-        <w:t xml:space="preserve">first (quantitative) impressions </w:t>
-      </w:r>
-      <w:r>
-        <w:t>distort</w:t>
-      </w:r>
-      <w:r>
-        <w:t xml:space="preserve"> future outcomes, </w:t>
-      </w:r>
-      <w:r>
-        <w:t xml:space="preserve">is one of </w:t>
-      </w:r>
-      <w:r>
-        <w:t xml:space="preserve">the best-studied </w:t>
-      </w:r>
-      <w:r>
-        <w:t xml:space="preserve">behavioral </w:t>
-      </w:r>
-      <w:r>
-        <w:t xml:space="preserve">biases and </w:t>
-      </w:r>
-      <w:r>
-        <w:t>seems to be everywhere in the art world.</w:t>
-      </w:r>
-      <w:r>
-        <w:t xml:space="preserve"> </w:t>
-      </w:r>
-    </w:p>
-    <w:p>
-      <w:pPr>
-        <w:spacing w:line="360" w:lineRule="auto"/>
-        <w:jc w:val="left"/>
-      </w:pPr>
-      <w:r>
-        <w:tab/>
-      </w:r>
-    </w:p>
-    <w:p>
-      <w:pPr>
-        <w:spacing w:line="360" w:lineRule="auto"/>
-        <w:jc w:val="left"/>
-      </w:pPr>
-    </w:p>
-    <w:p>
-      <w:pPr>
-        <w:spacing w:line="360" w:lineRule="auto"/>
-        <w:jc w:val="left"/>
-      </w:pPr>
-      <w:r>
-        <w:t xml:space="preserve">It’s </w:t>
-      </w:r>
-      <w:r>
-        <w:t>common knowledge in the art world that n</w:t>
-      </w:r>
-      <w:r>
-        <w:t xml:space="preserve">o two pieces are the </w:t>
-      </w:r>
-      <w:r>
-        <w:t>the auction format is</w:t>
-      </w:r>
-      <w:r>
-        <w:t xml:space="preserve"> </w:t>
-      </w:r>
-      <w:r>
-        <w:t xml:space="preserve">natural </w:t>
-      </w:r>
-      <w:r>
-        <w:t xml:space="preserve">for discovering </w:t>
-      </w:r>
-      <w:r>
-        <w:t>private valuations</w:t>
-      </w:r>
-    </w:p>
-    <w:p>
-      <w:pPr>
-        <w:spacing w:line="360" w:lineRule="auto"/>
-        <w:jc w:val="left"/>
-      </w:pPr>
-      <w:r>
-        <w:t xml:space="preserve">The </w:t>
-      </w:r>
-      <w:r>
-        <w:t>auction</w:t>
-      </w:r>
-      <w:r>
-        <w:t xml:space="preserve"> format</w:t>
-      </w:r>
-      <w:r>
-        <w:t xml:space="preserve">, </w:t>
-      </w:r>
-      <w:r>
-        <w:t xml:space="preserve">though </w:t>
-      </w:r>
-      <w:r>
-        <w:t xml:space="preserve">useful for discovering </w:t>
-      </w:r>
-      <w:r>
-        <w:t>prices,</w:t>
-      </w:r>
-      <w:r>
-        <w:t xml:space="preserve"> </w:t>
-      </w:r>
-      <w:r>
-        <w:t xml:space="preserve">is perhaps impacted the most by </w:t>
-      </w:r>
-      <w:r>
-        <w:t>behavior</w:t>
-      </w:r>
-      <w:r>
-        <w:t xml:space="preserve">: the thrill of winning, for example, </w:t>
-      </w:r>
-      <w:r>
-        <w:t xml:space="preserve">can spark bidding wars that </w:t>
-      </w:r>
-    </w:p>
-    <w:p>
-      <w:pPr>
-        <w:spacing w:line="360" w:lineRule="auto"/>
-        <w:jc w:val="left"/>
-      </w:pPr>
-      <w:r>
-        <w:t xml:space="preserve"> </w:t>
-      </w:r>
-    </w:p>
-    <w:p>
-      <w:pPr>
-        <w:spacing w:line="360" w:lineRule="auto"/>
-        <w:jc w:val="left"/>
-      </w:pPr>
-      <w:r>
-        <w:t xml:space="preserve">both the goods sold </w:t>
-      </w:r>
-      <w:r>
-        <w:t xml:space="preserve">and the </w:t>
-      </w:r>
-      <w:r>
-        <w:t xml:space="preserve">prices </w:t>
-      </w:r>
-    </w:p>
-    <w:p>
-      <w:pPr>
-        <w:spacing w:line="360" w:lineRule="auto"/>
-        <w:jc w:val="left"/>
-      </w:pPr>
-    </w:p>
-    <w:p>
-      <w:pPr>
-        <w:spacing w:line="360" w:lineRule="auto"/>
-        <w:jc w:val="left"/>
-      </w:pPr>
-    </w:p>
-    <w:p>
-      <w:pPr>
-        <w:spacing w:line="360" w:lineRule="auto"/>
-        <w:jc w:val="left"/>
-      </w:pPr>
-      <w:r>
-        <w:tab/>
-      </w:r>
-    </w:p>
-    <w:p>
-      <w:pPr>
-        <w:spacing w:line="360" w:lineRule="auto"/>
-        <w:jc w:val="left"/>
-      </w:pPr>
-    </w:p>
-    <w:p>
-      <w:pPr>
-        <w:spacing w:line="360" w:lineRule="auto"/>
-        <w:jc w:val="left"/>
-      </w:pPr>
-      <w:r>
-        <w:t xml:space="preserve">many behavioral </w:t>
-      </w:r>
-      <w:r>
-        <w:t xml:space="preserve">fields from </w:t>
-      </w:r>
-      <w:r>
-        <w:t xml:space="preserve">legal </w:t>
-      </w:r>
-    </w:p>
-    <w:p>
-      <w:pPr>
-        <w:spacing w:line="360" w:lineRule="auto"/>
-        <w:jc w:val="left"/>
-      </w:pPr>
-    </w:p>
-    <w:p>
-      <w:pPr>
-        <w:spacing w:line="360" w:lineRule="auto"/>
-        <w:jc w:val="left"/>
-      </w:pPr>
-      <w:r>
-        <w:t xml:space="preserve">why is anchoring important and why should I care? </w:t>
-      </w:r>
-      <w:r>
-        <w:t>I</w:t>
-      </w:r>
-      <w:r>
-        <w:t>nterview</w:t>
-      </w:r>
-      <w:r>
-        <w:t xml:space="preserve"> -&gt; how decide presale</w:t>
-      </w:r>
-      <w:r>
-        <w:tab/>
-      </w:r>
-    </w:p>
-    <w:p>
-      <w:pPr>
-        <w:spacing w:line="360" w:lineRule="auto"/>
-        <w:jc w:val="left"/>
-      </w:pPr>
-    </w:p>
-    <w:p>
-      <w:pPr>
-        <w:spacing w:line="360" w:lineRule="auto"/>
-        <w:jc w:val="left"/>
-      </w:pPr>
-      <w:r>
-        <w:t xml:space="preserve">&lt;define anchoring – not psychological in this context, </w:t>
-      </w:r>
-      <w:r>
-        <w:t xml:space="preserve">but rather </w:t>
-      </w:r>
-      <w:r>
-        <w:t>just how past price affects</w:t>
-      </w:r>
-      <w:r>
-        <w:t>&gt;</w:t>
+        <w:t xml:space="preserve">My research </w:t>
+      </w:r>
+      <w:r>
+        <w:t>e</w:t>
+      </w:r>
+      <w:r>
+        <w:t xml:space="preserve">xamines </w:t>
+      </w:r>
+      <w:r>
+        <w:t xml:space="preserve">what it </w:t>
+      </w:r>
+      <w:r>
+        <w:t xml:space="preserve">means </w:t>
+      </w:r>
+      <w:r>
+        <w:t xml:space="preserve">quantitatively </w:t>
+      </w:r>
+      <w:r>
+        <w:t>for two</w:t>
+      </w:r>
+      <w:r>
+        <w:t xml:space="preserve"> art pieces</w:t>
+      </w:r>
+      <w:r>
+        <w:t xml:space="preserve"> to be </w:t>
+      </w:r>
+      <w:r>
+        <w:t xml:space="preserve">substitute goods, </w:t>
+      </w:r>
+      <w:r>
+        <w:t xml:space="preserve">and </w:t>
+      </w:r>
+      <w:r>
+        <w:t xml:space="preserve">what anchoring effects </w:t>
+      </w:r>
+      <w:r>
+        <w:t xml:space="preserve">look like </w:t>
+      </w:r>
+      <w:r>
+        <w:t>after controlling</w:t>
+      </w:r>
+      <w:r>
+        <w:t xml:space="preserve"> </w:t>
+      </w:r>
+      <w:r>
+        <w:t xml:space="preserve">for substitution </w:t>
+      </w:r>
+      <w:r>
+        <w:t>factors</w:t>
+      </w:r>
+      <w:r>
+        <w:t>.</w:t>
+      </w:r>
+      <w:r>
+        <w:t xml:space="preserve"> </w:t>
+      </w:r>
+      <w:r>
+        <w:t xml:space="preserve">To </w:t>
+      </w:r>
+      <w:r>
+        <w:t xml:space="preserve">study this, </w:t>
+      </w:r>
+      <w:r>
+        <w:t>I draw upon existing</w:t>
+      </w:r>
+      <w:r>
+        <w:t xml:space="preserve"> research, </w:t>
+      </w:r>
+      <w:r>
+        <w:t>new and old data,</w:t>
+      </w:r>
+      <w:r>
+        <w:t xml:space="preserve"> and various art expert </w:t>
+      </w:r>
+      <w:r>
+        <w:t>interviews</w:t>
+      </w:r>
+      <w:r>
+        <w:t xml:space="preserve"> </w:t>
+      </w:r>
+      <w:r>
+        <w:t xml:space="preserve">conducted specifically for </w:t>
+      </w:r>
+      <w:r>
+        <w:t>this</w:t>
+      </w:r>
+      <w:r>
+        <w:t xml:space="preserve"> research.</w:t>
+      </w:r>
+      <w:r>
+        <w:t xml:space="preserve"> </w:t>
       </w:r>
     </w:p>
     <w:sectPr>
@@ -4017,6 +4171,30 @@
           <w:color w:val="222222"/>
           <w:shd w:val="clear" w:color="auto" w:fill="FFFFFF"/>
         </w:rPr>
+        <w:t>Graddy, Kathryn, et al. "Anchoring or loss aversion? Empirical evidence from art auctions." (2014).</w:t>
+      </w:r>
+    </w:p>
+  </w:footnote>
+  <w:footnote w:id="28">
+    <w:p>
+      <w:pPr>
+        <w:pStyle w:val="FootnoteText"/>
+      </w:pPr>
+      <w:r>
+        <w:rPr>
+          <w:rStyle w:val="FootnoteReference"/>
+        </w:rPr>
+        <w:footnoteRef/>
+      </w:r>
+      <w:r>
+        <w:t xml:space="preserve"> </w:t>
+      </w:r>
+      <w:r>
+        <w:rPr>
+          <w:rFonts w:ascii="Arial" w:hAnsi="Arial" w:cs="Arial"/>
+          <w:color w:val="222222"/>
+          <w:shd w:val="clear" w:color="auto" w:fill="FFFFFF"/>
+        </w:rPr>
         <w:t>De Silva, Dakshina G., Rachel AJ Pownall, and Leonard Wolk. "Does the sun ‘shine’on art prices?."</w:t>
       </w:r>
       <w:r>
@@ -4048,7 +4226,7 @@
       </w:r>
     </w:p>
   </w:footnote>
-  <w:footnote w:id="28">
+  <w:footnote w:id="29">
     <w:p>
       <w:pPr>
         <w:pStyle w:val="FootnoteText"/>
@@ -4108,7 +4286,7 @@
       </w:r>
     </w:p>
   </w:footnote>
-  <w:footnote w:id="29">
+  <w:footnote w:id="30">
     <w:p>
       <w:pPr>
         <w:pStyle w:val="FootnoteText"/>
@@ -4168,7 +4346,7 @@
       </w:r>
     </w:p>
   </w:footnote>
-  <w:footnote w:id="30">
+  <w:footnote w:id="31">
     <w:p>
       <w:pPr>
         <w:pStyle w:val="FootnoteText"/>
@@ -4228,7 +4406,7 @@
       </w:r>
     </w:p>
   </w:footnote>
-  <w:footnote w:id="31">
+  <w:footnote w:id="32">
     <w:p>
       <w:pPr>
         <w:pStyle w:val="FootnoteText"/>
@@ -4648,6 +4826,7 @@
   <w:style w:type="character" w:default="1" w:styleId="DefaultParagraphFont">
     <w:name w:val="Default Paragraph Font"/>
     <w:uiPriority w:val="1"/>
+    <w:semiHidden/>
     <w:unhideWhenUsed/>
   </w:style>
   <w:style w:type="table" w:default="1" w:styleId="TableNormal">
@@ -5082,7 +5261,7 @@
 </file>
 
 <file path=customXml/itemProps1.xml><?xml version="1.0" encoding="utf-8"?>
-<ds:datastoreItem xmlns:ds="http://schemas.openxmlformats.org/officeDocument/2006/customXml" ds:itemID="{C7EFD08F-121C-43FE-823E-0996E25CB058}">
+<ds:datastoreItem xmlns:ds="http://schemas.openxmlformats.org/officeDocument/2006/customXml" ds:itemID="{D38BA858-89B6-4433-A734-1F5D2A83863D}">
   <ds:schemaRefs>
     <ds:schemaRef ds:uri="http://schemas.openxmlformats.org/officeDocument/2006/bibliography"/>
   </ds:schemaRefs>

--- a/OVERVIEW_OF_ART_AUCTIONS_AND_ANCHORING.docx
+++ b/OVERVIEW_OF_ART_AUCTIONS_AND_ANCHORING.docx
@@ -2203,7 +2203,13 @@
         <w:t xml:space="preserve"> arg</w:t>
       </w:r>
       <w:r>
-        <w:t>ue that demand for art changes,</w:t>
+        <w:t>ue that demand for art changes</w:t>
+      </w:r>
+      <w:r>
+        <w:t xml:space="preserve"> over time</w:t>
+      </w:r>
+      <w:r>
+        <w:t>,</w:t>
       </w:r>
       <w:r>
         <w:t xml:space="preserve"> </w:t>
@@ -2215,13 +2221,28 @@
         <w:t xml:space="preserve">underlying hedonic </w:t>
       </w:r>
       <w:r>
-        <w:t xml:space="preserve">quality is </w:t>
-      </w:r>
-      <w:r>
-        <w:t>constant across sales</w:t>
-      </w:r>
-      <w:r>
-        <w:t>, allowing for anchoring to be isolated</w:t>
+        <w:t xml:space="preserve">quality </w:t>
+      </w:r>
+      <w:r>
+        <w:t>remains constant</w:t>
+      </w:r>
+      <w:r>
+        <w:t>,</w:t>
+      </w:r>
+      <w:r>
+        <w:t xml:space="preserve"> thus</w:t>
+      </w:r>
+      <w:r>
+        <w:t xml:space="preserve"> allo</w:t>
+      </w:r>
+      <w:r>
+        <w:t>wing</w:t>
+      </w:r>
+      <w:r>
+        <w:t xml:space="preserve"> anchoring to be</w:t>
+      </w:r>
+      <w:r>
+        <w:t xml:space="preserve"> identified</w:t>
       </w:r>
       <w:r>
         <w:t>.</w:t>
@@ -2236,7 +2257,13 @@
         <w:t>identify anchoring</w:t>
       </w:r>
       <w:r>
-        <w:t>, given we control for those quality changes.</w:t>
+        <w:t xml:space="preserve">, given we control for those </w:t>
+      </w:r>
+      <w:r>
+        <w:t>differences</w:t>
+      </w:r>
+      <w:r>
+        <w:t>.</w:t>
       </w:r>
       <w:r>
         <w:t xml:space="preserve"> </w:t>
@@ -2404,31 +2431,46 @@
         <w:t xml:space="preserve"> </w:t>
       </w:r>
       <w:r>
-        <w:t xml:space="preserve">The mechanism by which </w:t>
-      </w:r>
-      <w:r>
-        <w:t>past quantities</w:t>
-      </w:r>
-      <w:r>
-        <w:t xml:space="preserve"> </w:t>
-      </w:r>
-      <w:r>
-        <w:t xml:space="preserve">impact future </w:t>
-      </w:r>
-      <w:r>
-        <w:t xml:space="preserve">ones </w:t>
-      </w:r>
-      <w:r>
-        <w:t xml:space="preserve">is a black box, </w:t>
-      </w:r>
-      <w:r>
-        <w:t>so the mere observation of this effect suffices for our definition of anchoring.</w:t>
-      </w:r>
-      <w:r>
-        <w:t xml:space="preserve"> </w:t>
+        <w:t>Even after</w:t>
       </w:r>
       <w:bookmarkStart w:id="0" w:name="_GoBack"/>
       <w:bookmarkEnd w:id="0"/>
+      <w:r>
+        <w:t xml:space="preserve"> controlling for such </w:t>
+      </w:r>
+      <w:r>
+        <w:t>factors, t</w:t>
+      </w:r>
+      <w:r>
+        <w:t xml:space="preserve">he mechanism by which </w:t>
+      </w:r>
+      <w:r>
+        <w:t>past quantities</w:t>
+      </w:r>
+      <w:r>
+        <w:t xml:space="preserve"> </w:t>
+      </w:r>
+      <w:r>
+        <w:t xml:space="preserve">impact future </w:t>
+      </w:r>
+      <w:r>
+        <w:t xml:space="preserve">ones </w:t>
+      </w:r>
+      <w:r>
+        <w:t xml:space="preserve">is </w:t>
+      </w:r>
+      <w:r>
+        <w:t xml:space="preserve">still </w:t>
+      </w:r>
+      <w:r>
+        <w:t xml:space="preserve">a black box, </w:t>
+      </w:r>
+      <w:r>
+        <w:t>so the mere observation of this effect suffices for our definition of anchoring.</w:t>
+      </w:r>
+      <w:r>
+        <w:t xml:space="preserve"> </w:t>
+      </w:r>
       <w:r>
         <w:t>Below</w:t>
       </w:r>
@@ -5261,7 +5303,7 @@
 </file>
 
 <file path=customXml/itemProps1.xml><?xml version="1.0" encoding="utf-8"?>
-<ds:datastoreItem xmlns:ds="http://schemas.openxmlformats.org/officeDocument/2006/customXml" ds:itemID="{D38BA858-89B6-4433-A734-1F5D2A83863D}">
+<ds:datastoreItem xmlns:ds="http://schemas.openxmlformats.org/officeDocument/2006/customXml" ds:itemID="{74CE4797-2F9F-4FEF-8EFB-A3A938D8B422}">
   <ds:schemaRefs>
     <ds:schemaRef ds:uri="http://schemas.openxmlformats.org/officeDocument/2006/bibliography"/>
   </ds:schemaRefs>

--- a/OVERVIEW_OF_ART_AUCTIONS_AND_ANCHORING.docx
+++ b/OVERVIEW_OF_ART_AUCTIONS_AND_ANCHORING.docx
@@ -301,14 +301,33 @@
       <w:r>
         <w:t xml:space="preserve"> </w:t>
       </w:r>
-      <w:r>
-        <w:t xml:space="preserve">Picassso’s </w:t>
+      <w:proofErr w:type="spellStart"/>
+      <w:r>
+        <w:t>Picassso’s</w:t>
+      </w:r>
+      <w:proofErr w:type="spellEnd"/>
+      <w:r>
+        <w:t xml:space="preserve"> </w:t>
       </w:r>
       <w:r>
         <w:rPr>
           <w:i/>
         </w:rPr>
-        <w:t>Les Femmes d’Alger (“Version O”)</w:t>
+        <w:t xml:space="preserve">Les Femmes </w:t>
+      </w:r>
+      <w:proofErr w:type="spellStart"/>
+      <w:r>
+        <w:rPr>
+          <w:i/>
+        </w:rPr>
+        <w:t>d’Alger</w:t>
+      </w:r>
+      <w:proofErr w:type="spellEnd"/>
+      <w:r>
+        <w:rPr>
+          <w:i/>
+        </w:rPr>
+        <w:t xml:space="preserve"> (“Version O”)</w:t>
       </w:r>
       <w:r>
         <w:t xml:space="preserve"> </w:t>
@@ -1288,7 +1307,15 @@
         <w:t>. A</w:t>
       </w:r>
       <w:r>
-        <w:t>s shown empirically by Ashenfelter (1989)</w:t>
+        <w:t xml:space="preserve">s shown empirically by </w:t>
+      </w:r>
+      <w:proofErr w:type="spellStart"/>
+      <w:r>
+        <w:t>Ashenfelter</w:t>
+      </w:r>
+      <w:proofErr w:type="spellEnd"/>
+      <w:r>
+        <w:t xml:space="preserve"> (1989)</w:t>
       </w:r>
       <w:r>
         <w:t xml:space="preserve">, </w:t>
@@ -1344,8 +1371,21 @@
       <w:r>
         <w:t xml:space="preserve"> </w:t>
       </w:r>
-      <w:r>
-        <w:t>Bauwens and Ginsburgh (2000)</w:t>
+      <w:proofErr w:type="spellStart"/>
+      <w:r>
+        <w:t>Bauwens</w:t>
+      </w:r>
+      <w:proofErr w:type="spellEnd"/>
+      <w:r>
+        <w:t xml:space="preserve"> and </w:t>
+      </w:r>
+      <w:proofErr w:type="spellStart"/>
+      <w:r>
+        <w:t>Ginsburgh</w:t>
+      </w:r>
+      <w:proofErr w:type="spellEnd"/>
+      <w:r>
+        <w:t xml:space="preserve"> (2000)</w:t>
       </w:r>
       <w:r>
         <w:t xml:space="preserve"> </w:t>
@@ -1440,8 +1480,21 @@
       <w:r>
         <w:t xml:space="preserve">estimates by </w:t>
       </w:r>
-      <w:r>
-        <w:t>Ashenfelter, Graddy and Stevens (2004</w:t>
+      <w:proofErr w:type="spellStart"/>
+      <w:r>
+        <w:t>Ashenfelter</w:t>
+      </w:r>
+      <w:proofErr w:type="spellEnd"/>
+      <w:r>
+        <w:t xml:space="preserve">, </w:t>
+      </w:r>
+      <w:proofErr w:type="spellStart"/>
+      <w:r>
+        <w:t>Graddy</w:t>
+      </w:r>
+      <w:proofErr w:type="spellEnd"/>
+      <w:r>
+        <w:t xml:space="preserve"> and Stevens (2004</w:t>
       </w:r>
       <w:r>
         <w:t xml:space="preserve">), </w:t>
@@ -1736,7 +1789,23 @@
         <w:t xml:space="preserve"> auction</w:t>
       </w:r>
       <w:r>
-        <w:t xml:space="preserve"> houses in NYC have been legally required to report this, and according to Ashenfelter &amp; Graddy (2003) houses in other locations are following this trend</w:t>
+        <w:t xml:space="preserve"> houses in NYC have been legally required to report this, and according to </w:t>
+      </w:r>
+      <w:proofErr w:type="spellStart"/>
+      <w:r>
+        <w:t>Ashenfelter</w:t>
+      </w:r>
+      <w:proofErr w:type="spellEnd"/>
+      <w:r>
+        <w:t xml:space="preserve"> &amp; </w:t>
+      </w:r>
+      <w:proofErr w:type="spellStart"/>
+      <w:r>
+        <w:t>Graddy</w:t>
+      </w:r>
+      <w:proofErr w:type="spellEnd"/>
+      <w:r>
+        <w:t xml:space="preserve"> (2003) houses in other locations are following this trend</w:t>
       </w:r>
       <w:r>
         <w:rPr>
@@ -2106,14 +2175,26 @@
         <w:t xml:space="preserve"> or </w:t>
       </w:r>
       <w:r>
-        <w:t xml:space="preserve">comparable year-to-year. </w:t>
+        <w:t>comparable year-to-year.</w:t>
+      </w:r>
+      <w:r>
+        <w:t xml:space="preserve"> I</w:t>
+      </w:r>
+      <w:r>
+        <w:t xml:space="preserve">t </w:t>
       </w:r>
       <w:r>
         <w:lastRenderedPageBreak/>
-        <w:t>Hence, i</w:t>
-      </w:r>
-      <w:r>
-        <w:t>t is crucial to note</w:t>
+        <w:t xml:space="preserve">is </w:t>
+      </w:r>
+      <w:r>
+        <w:t>essential</w:t>
+      </w:r>
+      <w:r>
+        <w:t xml:space="preserve"> to </w:t>
+      </w:r>
+      <w:r>
+        <w:t>understand</w:t>
       </w:r>
       <w:r>
         <w:t xml:space="preserve"> that</w:t>
@@ -2134,7 +2215,10 @@
         <w:t xml:space="preserve">rational learning, </w:t>
       </w:r>
       <w:r>
-        <w:t xml:space="preserve">where </w:t>
+        <w:t>in which</w:t>
+      </w:r>
+      <w:r>
+        <w:t xml:space="preserve"> </w:t>
       </w:r>
       <w:r>
         <w:t xml:space="preserve">past prices </w:t>
@@ -2170,7 +2254,10 @@
         <w:t xml:space="preserve">informative </w:t>
       </w:r>
       <w:r>
-        <w:t xml:space="preserve">to </w:t>
+        <w:t>for</w:t>
+      </w:r>
+      <w:r>
+        <w:t xml:space="preserve"> </w:t>
       </w:r>
       <w:r>
         <w:t>predicting</w:t>
@@ -2196,8 +2283,21 @@
       <w:r>
         <w:t xml:space="preserve"> </w:t>
       </w:r>
-      <w:r>
-        <w:t>Beggs &amp; Graddy (2009)</w:t>
+      <w:proofErr w:type="spellStart"/>
+      <w:r>
+        <w:t>Beggs</w:t>
+      </w:r>
+      <w:proofErr w:type="spellEnd"/>
+      <w:r>
+        <w:t xml:space="preserve"> &amp; </w:t>
+      </w:r>
+      <w:proofErr w:type="spellStart"/>
+      <w:r>
+        <w:t>Graddy</w:t>
+      </w:r>
+      <w:proofErr w:type="spellEnd"/>
+      <w:r>
+        <w:t xml:space="preserve"> (2009)</w:t>
       </w:r>
       <w:r>
         <w:t xml:space="preserve"> arg</w:t>
@@ -2248,270 +2348,7 @@
         <w:t>.</w:t>
       </w:r>
       <w:r>
-        <w:t xml:space="preserve"> If the quality changes, then </w:t>
-      </w:r>
-      <w:r>
-        <w:t xml:space="preserve">we can still </w:t>
-      </w:r>
-      <w:r>
-        <w:t>identify anchoring</w:t>
-      </w:r>
-      <w:r>
-        <w:t xml:space="preserve">, given we control for those </w:t>
-      </w:r>
-      <w:r>
-        <w:t>differences</w:t>
-      </w:r>
-      <w:r>
-        <w:t>.</w:t>
-      </w:r>
-      <w:r>
-        <w:t xml:space="preserve"> </w:t>
-      </w:r>
-      <w:r>
-        <w:t xml:space="preserve">This </w:t>
-      </w:r>
-      <w:r>
-        <w:t xml:space="preserve">allows us to </w:t>
-      </w:r>
-      <w:r>
-        <w:t xml:space="preserve">generalize </w:t>
-      </w:r>
-      <w:r>
-        <w:t>the</w:t>
-      </w:r>
-      <w:r>
-        <w:t xml:space="preserve"> </w:t>
-      </w:r>
-      <w:r>
-        <w:t xml:space="preserve">work of </w:t>
-      </w:r>
-      <w:r>
-        <w:t>Beggs &amp; Graddy</w:t>
-      </w:r>
-      <w:r>
-        <w:t xml:space="preserve"> (2009)</w:t>
-      </w:r>
-      <w:r>
-        <w:t xml:space="preserve"> </w:t>
-      </w:r>
-      <w:r>
-        <w:t xml:space="preserve">beyond resale to </w:t>
-      </w:r>
-      <w:r>
-        <w:t xml:space="preserve">substitute </w:t>
-      </w:r>
-      <w:r>
-        <w:t>goods</w:t>
-      </w:r>
-      <w:r>
-        <w:t>.</w:t>
-      </w:r>
-      <w:r>
-        <w:t xml:space="preserve"> </w:t>
-      </w:r>
-      <w:r>
-        <w:t>We define anchoring as follows:</w:t>
-      </w:r>
-      <w:r>
-        <w:t xml:space="preserve"> </w:t>
-      </w:r>
-      <w:r>
-        <w:rPr>
-          <w:i/>
-        </w:rPr>
-        <w:t>when</w:t>
-      </w:r>
-      <w:r>
-        <w:rPr>
-          <w:i/>
-        </w:rPr>
-        <w:t xml:space="preserve"> </w:t>
-      </w:r>
-      <w:r>
-        <w:rPr>
-          <w:i/>
-        </w:rPr>
-        <w:t xml:space="preserve">past </w:t>
-      </w:r>
-      <w:r>
-        <w:rPr>
-          <w:i/>
-        </w:rPr>
-        <w:t>observed</w:t>
-      </w:r>
-      <w:r>
-        <w:rPr>
-          <w:i/>
-        </w:rPr>
-        <w:t xml:space="preserve"> </w:t>
-      </w:r>
-      <w:r>
-        <w:rPr>
-          <w:i/>
-        </w:rPr>
-        <w:t xml:space="preserve">quantities </w:t>
-      </w:r>
-      <w:r>
-        <w:rPr>
-          <w:i/>
-        </w:rPr>
-        <w:t>bias</w:t>
-      </w:r>
-      <w:r>
-        <w:rPr>
-          <w:i/>
-        </w:rPr>
-        <w:t xml:space="preserve"> </w:t>
-      </w:r>
-      <w:r>
-        <w:rPr>
-          <w:i/>
-        </w:rPr>
-        <w:t xml:space="preserve">future </w:t>
-      </w:r>
-      <w:r>
-        <w:rPr>
-          <w:i/>
-        </w:rPr>
-        <w:t>quantities</w:t>
-      </w:r>
-      <w:r>
-        <w:rPr>
-          <w:i/>
-        </w:rPr>
-        <w:t xml:space="preserve"> beyond </w:t>
-      </w:r>
-      <w:r>
-        <w:rPr>
-          <w:i/>
-        </w:rPr>
-        <w:t xml:space="preserve">hedonic </w:t>
-      </w:r>
-      <w:r>
-        <w:rPr>
-          <w:i/>
-        </w:rPr>
-        <w:t>factors</w:t>
-      </w:r>
-      <w:r>
-        <w:rPr>
-          <w:i/>
-        </w:rPr>
-        <w:t xml:space="preserve">, which </w:t>
-      </w:r>
-      <w:r>
-        <w:rPr>
-          <w:i/>
-        </w:rPr>
-        <w:t xml:space="preserve">either remain constant or </w:t>
-      </w:r>
-      <w:r>
-        <w:rPr>
-          <w:i/>
-        </w:rPr>
-        <w:t>whose changes</w:t>
-      </w:r>
-      <w:r>
-        <w:rPr>
-          <w:i/>
-        </w:rPr>
-        <w:t xml:space="preserve"> </w:t>
-      </w:r>
-      <w:r>
-        <w:rPr>
-          <w:i/>
-        </w:rPr>
-        <w:t>are controlled for</w:t>
-      </w:r>
-      <w:r>
-        <w:t>.</w:t>
-      </w:r>
-      <w:r>
-        <w:t xml:space="preserve"> </w:t>
-      </w:r>
-      <w:r>
-        <w:t>Even after</w:t>
-      </w:r>
-      <w:bookmarkStart w:id="0" w:name="_GoBack"/>
-      <w:bookmarkEnd w:id="0"/>
-      <w:r>
-        <w:t xml:space="preserve"> controlling for such </w:t>
-      </w:r>
-      <w:r>
-        <w:t>factors, t</w:t>
-      </w:r>
-      <w:r>
-        <w:t xml:space="preserve">he mechanism by which </w:t>
-      </w:r>
-      <w:r>
-        <w:t>past quantities</w:t>
-      </w:r>
-      <w:r>
-        <w:t xml:space="preserve"> </w:t>
-      </w:r>
-      <w:r>
-        <w:t xml:space="preserve">impact future </w:t>
-      </w:r>
-      <w:r>
-        <w:t xml:space="preserve">ones </w:t>
-      </w:r>
-      <w:r>
-        <w:t xml:space="preserve">is </w:t>
-      </w:r>
-      <w:r>
-        <w:t xml:space="preserve">still </w:t>
-      </w:r>
-      <w:r>
-        <w:t xml:space="preserve">a black box, </w:t>
-      </w:r>
-      <w:r>
-        <w:t>so the mere observation of this effect suffices for our definition of anchoring.</w:t>
-      </w:r>
-      <w:r>
-        <w:t xml:space="preserve"> </w:t>
-      </w:r>
-      <w:r>
-        <w:t>Below</w:t>
-      </w:r>
-      <w:r>
-        <w:t>,</w:t>
-      </w:r>
-      <w:r>
-        <w:t xml:space="preserve"> we</w:t>
-      </w:r>
-      <w:r>
-        <w:t xml:space="preserve"> </w:t>
-      </w:r>
-      <w:r>
-        <w:t>outline</w:t>
-      </w:r>
-      <w:r>
-        <w:t xml:space="preserve"> </w:t>
-      </w:r>
-      <w:r>
-        <w:t xml:space="preserve">just </w:t>
-      </w:r>
-      <w:r>
-        <w:t>a few</w:t>
-      </w:r>
-      <w:r>
-        <w:t xml:space="preserve"> </w:t>
-      </w:r>
-      <w:r>
-        <w:t xml:space="preserve">ways in which anchoring </w:t>
-      </w:r>
-      <w:r>
-        <w:t>can impac</w:t>
-      </w:r>
-      <w:r>
-        <w:t xml:space="preserve">t </w:t>
-      </w:r>
-      <w:r>
-        <w:t>auctions for art</w:t>
-      </w:r>
-      <w:r>
-        <w:t>.</w:t>
+        <w:t xml:space="preserve"> </w:t>
       </w:r>
     </w:p>
     <w:p>
@@ -2521,58 +2358,278 @@
         <w:jc w:val="left"/>
       </w:pPr>
       <w:r>
-        <w:t xml:space="preserve">Bidders </w:t>
+        <w:t xml:space="preserve">If the quality changes, then </w:t>
+      </w:r>
+      <w:r>
+        <w:t xml:space="preserve">we can still </w:t>
+      </w:r>
+      <w:r>
+        <w:t>identify anchoring</w:t>
+      </w:r>
+      <w:r>
+        <w:t xml:space="preserve">, given we control for those </w:t>
+      </w:r>
+      <w:r>
+        <w:t>differences</w:t>
+      </w:r>
+      <w:r>
+        <w:rPr>
+          <w:rStyle w:val="FootnoteReference"/>
+        </w:rPr>
+        <w:footnoteReference w:id="28"/>
+      </w:r>
+      <w:r>
+        <w:t>.</w:t>
+      </w:r>
+      <w:r>
+        <w:t xml:space="preserve"> </w:t>
+      </w:r>
+      <w:r>
+        <w:t xml:space="preserve">This </w:t>
+      </w:r>
+      <w:r>
+        <w:t xml:space="preserve">allows us to </w:t>
+      </w:r>
+      <w:r>
+        <w:t xml:space="preserve">generalize </w:t>
+      </w:r>
+      <w:r>
+        <w:t>the</w:t>
+      </w:r>
+      <w:r>
+        <w:t xml:space="preserve"> </w:t>
+      </w:r>
+      <w:r>
+        <w:t xml:space="preserve">work of </w:t>
+      </w:r>
+      <w:proofErr w:type="spellStart"/>
+      <w:r>
+        <w:t>Beggs</w:t>
+      </w:r>
+      <w:proofErr w:type="spellEnd"/>
+      <w:r>
+        <w:t xml:space="preserve"> &amp; </w:t>
+      </w:r>
+      <w:proofErr w:type="spellStart"/>
+      <w:r>
+        <w:t>Graddy</w:t>
+      </w:r>
+      <w:proofErr w:type="spellEnd"/>
+      <w:r>
+        <w:t xml:space="preserve"> (2009)</w:t>
+      </w:r>
+      <w:r>
+        <w:t xml:space="preserve"> </w:t>
+      </w:r>
+      <w:r>
+        <w:t>beyond resale</w:t>
+      </w:r>
+      <w:r>
+        <w:t>s of the same good</w:t>
+      </w:r>
+      <w:r>
+        <w:t xml:space="preserve"> to</w:t>
+      </w:r>
+      <w:r>
+        <w:t xml:space="preserve"> </w:t>
+      </w:r>
+      <w:r>
+        <w:t xml:space="preserve">sales of </w:t>
+      </w:r>
+      <w:r>
+        <w:t>similar</w:t>
+      </w:r>
+      <w:r>
+        <w:t xml:space="preserve"> (substitute)</w:t>
+      </w:r>
+      <w:r>
+        <w:t xml:space="preserve"> </w:t>
+      </w:r>
+      <w:r>
+        <w:t>goods</w:t>
+      </w:r>
+      <w:r>
+        <w:t>.</w:t>
+      </w:r>
+      <w:r>
+        <w:t xml:space="preserve"> </w:t>
+      </w:r>
+      <w:r>
+        <w:t>We define anchoring as follows:</w:t>
+      </w:r>
+      <w:r>
+        <w:t xml:space="preserve"> </w:t>
+      </w:r>
+      <w:r>
+        <w:rPr>
+          <w:i/>
+        </w:rPr>
+        <w:t>when</w:t>
+      </w:r>
+      <w:r>
+        <w:rPr>
+          <w:i/>
+        </w:rPr>
+        <w:t xml:space="preserve"> </w:t>
+      </w:r>
+      <w:r>
+        <w:rPr>
+          <w:i/>
+        </w:rPr>
+        <w:t xml:space="preserve">past </w:t>
+      </w:r>
+      <w:r>
+        <w:rPr>
+          <w:i/>
+        </w:rPr>
+        <w:t>observed</w:t>
+      </w:r>
+      <w:r>
+        <w:rPr>
+          <w:i/>
+        </w:rPr>
+        <w:t xml:space="preserve"> </w:t>
+      </w:r>
+      <w:r>
+        <w:rPr>
+          <w:i/>
+        </w:rPr>
+        <w:t xml:space="preserve">quantities </w:t>
+      </w:r>
+      <w:r>
+        <w:rPr>
+          <w:i/>
+        </w:rPr>
+        <w:t>bias</w:t>
+      </w:r>
+      <w:r>
+        <w:rPr>
+          <w:i/>
+        </w:rPr>
+        <w:t xml:space="preserve"> </w:t>
+      </w:r>
+      <w:r>
+        <w:rPr>
+          <w:i/>
+        </w:rPr>
+        <w:t xml:space="preserve">future </w:t>
+      </w:r>
+      <w:r>
+        <w:rPr>
+          <w:i/>
+        </w:rPr>
+        <w:t>quantities</w:t>
+      </w:r>
+      <w:r>
+        <w:rPr>
+          <w:i/>
+        </w:rPr>
+        <w:t xml:space="preserve"> beyond </w:t>
+      </w:r>
+      <w:r>
+        <w:rPr>
+          <w:i/>
+        </w:rPr>
+        <w:t xml:space="preserve">hedonic </w:t>
+      </w:r>
+      <w:r>
+        <w:rPr>
+          <w:i/>
+        </w:rPr>
+        <w:t>factors</w:t>
+      </w:r>
+      <w:r>
+        <w:rPr>
+          <w:i/>
+        </w:rPr>
+        <w:t xml:space="preserve">, which </w:t>
+      </w:r>
+      <w:r>
+        <w:rPr>
+          <w:i/>
+        </w:rPr>
+        <w:t xml:space="preserve">either remain constant or </w:t>
+      </w:r>
+      <w:r>
+        <w:rPr>
+          <w:i/>
+        </w:rPr>
+        <w:t>whose changes</w:t>
+      </w:r>
+      <w:r>
+        <w:rPr>
+          <w:i/>
+        </w:rPr>
+        <w:t xml:space="preserve"> </w:t>
+      </w:r>
+      <w:r>
+        <w:rPr>
+          <w:i/>
+        </w:rPr>
+        <w:t>are controlled for</w:t>
+      </w:r>
+      <w:r>
+        <w:t>.</w:t>
+      </w:r>
+      <w:r>
+        <w:t xml:space="preserve"> </w:t>
+      </w:r>
+      <w:r>
+        <w:t>Even after</w:t>
+      </w:r>
+      <w:r>
+        <w:t xml:space="preserve"> controlling for such </w:t>
+      </w:r>
+      <w:r>
+        <w:t>factors, t</w:t>
+      </w:r>
+      <w:r>
+        <w:t xml:space="preserve">he mechanism by which </w:t>
+      </w:r>
+      <w:r>
+        <w:t>past quantities</w:t>
+      </w:r>
+      <w:r>
+        <w:t xml:space="preserve"> </w:t>
+      </w:r>
+      <w:r>
+        <w:t xml:space="preserve">impact future </w:t>
+      </w:r>
+      <w:r>
+        <w:t xml:space="preserve">ones </w:t>
+      </w:r>
+      <w:r>
+        <w:t xml:space="preserve">is </w:t>
+      </w:r>
+      <w:r>
+        <w:t xml:space="preserve">still </w:t>
+      </w:r>
+      <w:r>
+        <w:t xml:space="preserve">a black box: </w:t>
+      </w:r>
+      <w:r>
+        <w:t xml:space="preserve">this </w:t>
+      </w:r>
+      <w:r>
+        <w:t xml:space="preserve">impact </w:t>
       </w:r>
       <w:r>
         <w:t xml:space="preserve">may </w:t>
       </w:r>
       <w:r>
-        <w:t xml:space="preserve">anchor on </w:t>
-      </w:r>
-      <w:r>
-        <w:t xml:space="preserve">numbers </w:t>
-      </w:r>
-      <w:r>
-        <w:t>provided</w:t>
-      </w:r>
-      <w:r>
-        <w:t xml:space="preserve"> prior to auction:</w:t>
-      </w:r>
-      <w:r>
-        <w:t xml:space="preserve"> this can</w:t>
-      </w:r>
-      <w:r>
-        <w:t xml:space="preserve"> </w:t>
-      </w:r>
-      <w:r>
-        <w:t xml:space="preserve">include </w:t>
-      </w:r>
-      <w:r>
-        <w:t xml:space="preserve">presale estimates and </w:t>
-      </w:r>
-      <w:r>
-        <w:t xml:space="preserve">past sale prices for a </w:t>
-      </w:r>
-      <w:r>
-        <w:t>work of art</w:t>
-      </w:r>
-      <w:r>
-        <w:t>,</w:t>
-      </w:r>
-      <w:r>
-        <w:t xml:space="preserve"> as well as </w:t>
-      </w:r>
-      <w:r>
-        <w:t>estimates and prices</w:t>
-      </w:r>
-      <w:r>
-        <w:t xml:space="preserve"> </w:t>
-      </w:r>
-      <w:r>
-        <w:t xml:space="preserve">for related </w:t>
-      </w:r>
-      <w:r>
-        <w:t>pieces</w:t>
+        <w:t>be attributed to buyers</w:t>
+      </w:r>
+      <w:r>
+        <w:t xml:space="preserve">, sellers, auctioneers, or </w:t>
+      </w:r>
+      <w:r>
+        <w:t>some combination of all three</w:t>
+      </w:r>
+      <w:r>
+        <w:rPr>
+          <w:rStyle w:val="FootnoteReference"/>
+        </w:rPr>
+        <w:footnoteReference w:id="29"/>
       </w:r>
       <w:r>
         <w:t>.</w:t>
@@ -2581,172 +2638,91 @@
         <w:t xml:space="preserve"> </w:t>
       </w:r>
       <w:r>
-        <w:t>The former is expected</w:t>
-      </w:r>
-      <w:r>
-        <w:t xml:space="preserve"> </w:t>
-      </w:r>
-      <w:r>
-        <w:t>to anchor</w:t>
-      </w:r>
-      <w:r>
-        <w:t xml:space="preserve"> bidder perceptions</w:t>
-      </w:r>
-      <w:r>
-        <w:t>,</w:t>
-      </w:r>
-      <w:r>
-        <w:t xml:space="preserve"> because the purpose of presale estimates is to </w:t>
-      </w:r>
-      <w:r>
-        <w:t>pr</w:t>
-      </w:r>
-      <w:r>
-        <w:t>ovide</w:t>
-      </w:r>
-      <w:r>
-        <w:t xml:space="preserve"> a baseline idea of how much</w:t>
-      </w:r>
-      <w:r>
-        <w:t xml:space="preserve"> an art piece</w:t>
-      </w:r>
-      <w:r>
-        <w:t xml:space="preserve"> is worth</w:t>
-      </w:r>
-      <w:r>
-        <w:t xml:space="preserve">. </w:t>
-      </w:r>
-      <w:r>
-        <w:t xml:space="preserve">However, </w:t>
-      </w:r>
-      <w:r>
-        <w:t>past sales prices</w:t>
-      </w:r>
-      <w:r>
-        <w:t xml:space="preserve"> </w:t>
-      </w:r>
-      <w:r>
-        <w:t>may</w:t>
-      </w:r>
-      <w:r>
-        <w:t xml:space="preserve"> </w:t>
-      </w:r>
-      <w:r>
-        <w:t xml:space="preserve">reflect not only </w:t>
-      </w:r>
-      <w:r>
-        <w:t xml:space="preserve">the inherent (hedonic) value of an art piece, but </w:t>
-      </w:r>
-      <w:r>
-        <w:t xml:space="preserve">also </w:t>
-      </w:r>
-      <w:r>
-        <w:t xml:space="preserve">unobserved characteristics such as </w:t>
-      </w:r>
-      <w:r>
-        <w:t xml:space="preserve">bidding activity, </w:t>
+        <w:t xml:space="preserve">For instance, </w:t>
       </w:r>
       <w:r>
         <w:t xml:space="preserve">the </w:t>
       </w:r>
       <w:r>
-        <w:t>wealth of individual</w:t>
-      </w:r>
-      <w:r>
-        <w:t xml:space="preserve"> customers</w:t>
-      </w:r>
-      <w:r>
-        <w:t>,</w:t>
-      </w:r>
-      <w:r>
-        <w:t xml:space="preserve"> </w:t>
-      </w:r>
-      <w:r>
-        <w:t>and even the weather</w:t>
-      </w:r>
-      <w:r>
-        <w:rPr>
-          <w:rStyle w:val="FootnoteReference"/>
-        </w:rPr>
-        <w:footnoteReference w:id="28"/>
-      </w:r>
-      <w:r>
-        <w:t>.</w:t>
-      </w:r>
-      <w:r>
-        <w:t xml:space="preserve"> </w:t>
-      </w:r>
-      <w:r>
-        <w:t xml:space="preserve">It is </w:t>
-      </w:r>
-      <w:r>
-        <w:t xml:space="preserve">worth </w:t>
-      </w:r>
-      <w:r>
-        <w:t>noting</w:t>
-      </w:r>
-      <w:r>
-        <w:t xml:space="preserve"> th</w:t>
-      </w:r>
-      <w:r>
-        <w:t xml:space="preserve">at </w:t>
-      </w:r>
-      <w:r>
-        <w:t xml:space="preserve">anchoring is </w:t>
-      </w:r>
-      <w:r>
-        <w:t>ex</w:t>
-      </w:r>
-      <w:r>
-        <w:t xml:space="preserve">tremely difficult to avoid and </w:t>
-      </w:r>
-      <w:r>
-        <w:t xml:space="preserve">can </w:t>
-      </w:r>
-      <w:r>
-        <w:t xml:space="preserve">bias </w:t>
-      </w:r>
-      <w:r>
-        <w:t xml:space="preserve">even </w:t>
-      </w:r>
-      <w:r>
-        <w:t xml:space="preserve">experts </w:t>
-      </w:r>
-      <w:r>
-        <w:t>in the field</w:t>
-      </w:r>
-      <w:r>
-        <w:t>, though more expertise does guard against anchoring</w:t>
-      </w:r>
-      <w:r>
-        <w:rPr>
-          <w:rStyle w:val="FootnoteReference"/>
-        </w:rPr>
-        <w:footnoteReference w:id="29"/>
-      </w:r>
-      <w:r>
-        <w:t>.</w:t>
-      </w:r>
-      <w:r>
-        <w:t xml:space="preserve"> </w:t>
-      </w:r>
-      <w:r>
-        <w:t>Additionally,</w:t>
-      </w:r>
-      <w:r>
-        <w:t xml:space="preserve"> </w:t>
-      </w:r>
-      <w:r>
-        <w:t xml:space="preserve">anchoring effects tend to weaken </w:t>
-      </w:r>
-      <w:r>
-        <w:t xml:space="preserve">when </w:t>
-      </w:r>
-      <w:r>
-        <w:t xml:space="preserve">the value of goods is </w:t>
-      </w:r>
-      <w:r>
-        <w:t>well-known</w:t>
+        <w:t xml:space="preserve">knowledge of </w:t>
+      </w:r>
+      <w:r>
+        <w:t xml:space="preserve">a </w:t>
+      </w:r>
+      <w:r>
+        <w:t xml:space="preserve">past </w:t>
+      </w:r>
+      <w:r>
+        <w:t xml:space="preserve">price may </w:t>
+      </w:r>
+      <w:r>
+        <w:t>affect</w:t>
+      </w:r>
+      <w:r>
+        <w:t xml:space="preserve"> buyers not only </w:t>
+      </w:r>
+      <w:r>
+        <w:t xml:space="preserve">directly, but </w:t>
+      </w:r>
+      <w:r>
+        <w:t xml:space="preserve">indirectly </w:t>
+      </w:r>
+      <w:r>
+        <w:t xml:space="preserve">through the </w:t>
+      </w:r>
+      <w:r>
+        <w:t xml:space="preserve">presale estimates set by </w:t>
+      </w:r>
+      <w:r>
+        <w:t>auction house researchers.</w:t>
+      </w:r>
+      <w:r>
+        <w:t xml:space="preserve"> </w:t>
+      </w:r>
+      <w:r>
+        <w:t>Hence,</w:t>
+      </w:r>
+      <w:r>
+        <w:t xml:space="preserve"> the mere observation of this effect suffices for our definition of anchoring.</w:t>
+      </w:r>
+      <w:r>
+        <w:t xml:space="preserve"> </w:t>
+      </w:r>
+      <w:r>
+        <w:t>W</w:t>
+      </w:r>
+      <w:r>
+        <w:t>e</w:t>
+      </w:r>
+      <w:r>
+        <w:t xml:space="preserve"> </w:t>
+      </w:r>
+      <w:r>
+        <w:t>outline</w:t>
+      </w:r>
+      <w:r>
+        <w:t xml:space="preserve"> </w:t>
+      </w:r>
+      <w:r>
+        <w:t xml:space="preserve">just </w:t>
+      </w:r>
+      <w:r>
+        <w:t>a few</w:t>
+      </w:r>
+      <w:r>
+        <w:t xml:space="preserve"> </w:t>
+      </w:r>
+      <w:r>
+        <w:t xml:space="preserve">ways in which anchoring </w:t>
+      </w:r>
+      <w:r>
+        <w:t>can impac</w:t>
+      </w:r>
+      <w:r>
+        <w:t xml:space="preserve">t </w:t>
+      </w:r>
+      <w:r>
+        <w:t>auctions for art</w:t>
       </w:r>
       <w:r>
         <w:t>.</w:t>
@@ -2759,7 +2735,245 @@
         <w:jc w:val="left"/>
       </w:pPr>
       <w:r>
+        <w:t xml:space="preserve">Bidders </w:t>
+      </w:r>
+      <w:r>
+        <w:t xml:space="preserve">may </w:t>
+      </w:r>
+      <w:r>
+        <w:t xml:space="preserve">anchor on </w:t>
+      </w:r>
+      <w:r>
+        <w:t xml:space="preserve">numbers </w:t>
+      </w:r>
+      <w:r>
+        <w:t>provided</w:t>
+      </w:r>
+      <w:r>
+        <w:t xml:space="preserve"> prior to auction:</w:t>
+      </w:r>
+      <w:r>
+        <w:t xml:space="preserve"> this can</w:t>
+      </w:r>
+      <w:r>
+        <w:t xml:space="preserve"> </w:t>
+      </w:r>
+      <w:r>
+        <w:t xml:space="preserve">include </w:t>
+      </w:r>
+      <w:r>
+        <w:t xml:space="preserve">presale estimates and </w:t>
+      </w:r>
+      <w:r>
+        <w:t xml:space="preserve">past sale prices for a </w:t>
+      </w:r>
+      <w:r>
+        <w:t>work of art</w:t>
+      </w:r>
+      <w:r>
+        <w:t>,</w:t>
+      </w:r>
+      <w:r>
+        <w:t xml:space="preserve"> as well as </w:t>
+      </w:r>
+      <w:r>
+        <w:t>estimates and prices</w:t>
+      </w:r>
+      <w:r>
+        <w:t xml:space="preserve"> </w:t>
+      </w:r>
+      <w:r>
+        <w:t xml:space="preserve">for related </w:t>
+      </w:r>
+      <w:r>
+        <w:t>pieces</w:t>
+      </w:r>
+      <w:r>
+        <w:t>.</w:t>
+      </w:r>
+      <w:r>
+        <w:t xml:space="preserve"> </w:t>
+      </w:r>
+      <w:r>
+        <w:t>The former is expected</w:t>
+      </w:r>
+      <w:r>
+        <w:t xml:space="preserve"> </w:t>
+      </w:r>
+      <w:r>
+        <w:t>to anchor</w:t>
+      </w:r>
+      <w:r>
+        <w:t xml:space="preserve"> bidder perceptions</w:t>
+      </w:r>
+      <w:r>
+        <w:t>,</w:t>
+      </w:r>
+      <w:r>
+        <w:t xml:space="preserve"> because the purpose of presale estimates is to </w:t>
+      </w:r>
+      <w:r>
+        <w:t>pr</w:t>
+      </w:r>
+      <w:r>
+        <w:t>ovide</w:t>
+      </w:r>
+      <w:r>
+        <w:t xml:space="preserve"> a baseline idea of how much</w:t>
+      </w:r>
+      <w:r>
+        <w:t xml:space="preserve"> an art piece</w:t>
+      </w:r>
+      <w:r>
+        <w:t xml:space="preserve"> is worth</w:t>
+      </w:r>
+      <w:r>
+        <w:t xml:space="preserve">. </w:t>
+      </w:r>
+      <w:r>
+        <w:t xml:space="preserve">However, </w:t>
+      </w:r>
+      <w:r>
+        <w:t>past sales prices</w:t>
+      </w:r>
+      <w:r>
+        <w:t xml:space="preserve"> </w:t>
+      </w:r>
+      <w:r>
+        <w:t>may</w:t>
+      </w:r>
+      <w:r>
+        <w:t xml:space="preserve"> </w:t>
+      </w:r>
+      <w:r>
+        <w:t xml:space="preserve">reflect not only </w:t>
+      </w:r>
+      <w:r>
+        <w:t xml:space="preserve">the inherent (hedonic) value of an art piece, but </w:t>
+      </w:r>
+      <w:r>
+        <w:t xml:space="preserve">also </w:t>
+      </w:r>
+      <w:r>
+        <w:t xml:space="preserve">unobserved characteristics such as </w:t>
+      </w:r>
+      <w:r>
+        <w:t xml:space="preserve">bidding activity, </w:t>
+      </w:r>
+      <w:r>
+        <w:t xml:space="preserve">the </w:t>
+      </w:r>
+      <w:r>
+        <w:t>wealth of individual</w:t>
+      </w:r>
+      <w:r>
+        <w:t xml:space="preserve"> customers</w:t>
+      </w:r>
+      <w:r>
+        <w:t>,</w:t>
+      </w:r>
+      <w:r>
+        <w:t xml:space="preserve"> </w:t>
+      </w:r>
+      <w:r>
+        <w:t>and even the weather</w:t>
+      </w:r>
+      <w:r>
+        <w:rPr>
+          <w:rStyle w:val="FootnoteReference"/>
+        </w:rPr>
+        <w:footnoteReference w:id="30"/>
+      </w:r>
+      <w:r>
+        <w:t>.</w:t>
+      </w:r>
+      <w:r>
+        <w:t xml:space="preserve"> </w:t>
+      </w:r>
+      <w:r>
+        <w:t xml:space="preserve">It is </w:t>
+      </w:r>
+      <w:r>
+        <w:t xml:space="preserve">worth </w:t>
+      </w:r>
+      <w:r>
+        <w:t>noting</w:t>
+      </w:r>
+      <w:r>
+        <w:t xml:space="preserve"> th</w:t>
+      </w:r>
+      <w:r>
+        <w:t xml:space="preserve">at </w:t>
+      </w:r>
+      <w:r>
+        <w:t xml:space="preserve">anchoring is </w:t>
+      </w:r>
+      <w:r>
         <w:lastRenderedPageBreak/>
+        <w:t>ex</w:t>
+      </w:r>
+      <w:r>
+        <w:t xml:space="preserve">tremely difficult to avoid and </w:t>
+      </w:r>
+      <w:r>
+        <w:t xml:space="preserve">can </w:t>
+      </w:r>
+      <w:r>
+        <w:t xml:space="preserve">bias </w:t>
+      </w:r>
+      <w:r>
+        <w:t xml:space="preserve">even </w:t>
+      </w:r>
+      <w:r>
+        <w:t xml:space="preserve">experts </w:t>
+      </w:r>
+      <w:r>
+        <w:t>in the field</w:t>
+      </w:r>
+      <w:r>
+        <w:t>, though more expertise does guard against anchoring</w:t>
+      </w:r>
+      <w:r>
+        <w:rPr>
+          <w:rStyle w:val="FootnoteReference"/>
+        </w:rPr>
+        <w:footnoteReference w:id="31"/>
+      </w:r>
+      <w:r>
+        <w:t>.</w:t>
+      </w:r>
+      <w:r>
+        <w:t xml:space="preserve"> </w:t>
+      </w:r>
+      <w:r>
+        <w:t>Additionally,</w:t>
+      </w:r>
+      <w:r>
+        <w:t xml:space="preserve"> </w:t>
+      </w:r>
+      <w:r>
+        <w:t xml:space="preserve">anchoring effects tend to weaken </w:t>
+      </w:r>
+      <w:r>
+        <w:t xml:space="preserve">when </w:t>
+      </w:r>
+      <w:r>
+        <w:t xml:space="preserve">the value of goods is </w:t>
+      </w:r>
+      <w:r>
+        <w:t>well-known</w:t>
+      </w:r>
+      <w:r>
+        <w:t>.</w:t>
+      </w:r>
+    </w:p>
+    <w:p>
+      <w:pPr>
+        <w:spacing w:line="360" w:lineRule="auto"/>
+        <w:ind w:firstLine="720"/>
+        <w:jc w:val="left"/>
+      </w:pPr>
+      <w:r>
         <w:t xml:space="preserve">Sellers, when setting </w:t>
       </w:r>
       <w:r>
@@ -2790,7 +3004,7 @@
         <w:rPr>
           <w:rStyle w:val="FootnoteReference"/>
         </w:rPr>
-        <w:footnoteReference w:id="30"/>
+        <w:footnoteReference w:id="32"/>
       </w:r>
       <w:r>
         <w:t xml:space="preserve"> finds that anchoring</w:t>
@@ -2826,7 +3040,7 @@
         <w:rPr>
           <w:rStyle w:val="FootnoteReference"/>
         </w:rPr>
-        <w:footnoteReference w:id="31"/>
+        <w:footnoteReference w:id="33"/>
       </w:r>
       <w:r>
         <w:t xml:space="preserve">. </w:t>
@@ -2928,7 +3142,7 @@
         <w:rPr>
           <w:rStyle w:val="FootnoteReference"/>
         </w:rPr>
-        <w:footnoteReference w:id="32"/>
+        <w:footnoteReference w:id="34"/>
       </w:r>
       <w:r>
         <w:t>.</w:t>
@@ -3177,6 +3391,7 @@
         <w:t xml:space="preserve"> </w:t>
       </w:r>
       <w:r>
+        <w:lastRenderedPageBreak/>
         <w:t>presale estimates are formed</w:t>
       </w:r>
       <w:r>
@@ -3270,19 +3485,13 @@
         <w:t xml:space="preserve"> </w:t>
       </w:r>
       <w:r>
-        <w:t>–</w:t>
-      </w:r>
-      <w:r>
-        <w:t xml:space="preserve"> or </w:t>
-      </w:r>
-      <w:r>
-        <w:t xml:space="preserve">substitute goods </w:t>
-      </w:r>
-      <w:r>
-        <w:t>–</w:t>
-      </w:r>
-      <w:r>
-        <w:t xml:space="preserve"> </w:t>
+        <w:t>(i.e.</w:t>
+      </w:r>
+      <w:r>
+        <w:t xml:space="preserve"> </w:t>
+      </w:r>
+      <w:r>
+        <w:t xml:space="preserve">substitute goods) </w:t>
       </w:r>
       <w:r>
         <w:t>is</w:t>
@@ -3315,7 +3524,12 @@
         <w:t xml:space="preserve">can </w:t>
       </w:r>
       <w:r>
-        <w:t>appraise a piece of art, one</w:t>
+        <w:t xml:space="preserve">appraise a piece </w:t>
+      </w:r>
+      <w:bookmarkStart w:id="0" w:name="_GoBack"/>
+      <w:bookmarkEnd w:id="0"/>
+      <w:r>
+        <w:t>of art, one</w:t>
       </w:r>
       <w:r>
         <w:t xml:space="preserve"> must identify past sale prece</w:t>
@@ -3330,11 +3544,7 @@
         <w:t xml:space="preserve">which requires understanding </w:t>
       </w:r>
       <w:r>
-        <w:t xml:space="preserve">what makes art </w:t>
-      </w:r>
-      <w:r>
-        <w:lastRenderedPageBreak/>
-        <w:t>pieces</w:t>
+        <w:t>what makes art pieces</w:t>
       </w:r>
       <w:r>
         <w:t xml:space="preserve"> </w:t>
@@ -3796,13 +4006,41 @@
       <w:r>
         <w:t xml:space="preserve"> </w:t>
       </w:r>
-      <w:r>
-        <w:rPr>
-          <w:rFonts w:ascii="Arial" w:hAnsi="Arial" w:cs="Arial"/>
-          <w:color w:val="222222"/>
-          <w:shd w:val="clear" w:color="auto" w:fill="FFFFFF"/>
-        </w:rPr>
-        <w:t>Ashenfelter, Orley. "How auctions work for wine and art."</w:t>
+      <w:proofErr w:type="spellStart"/>
+      <w:r>
+        <w:rPr>
+          <w:rFonts w:ascii="Arial" w:hAnsi="Arial" w:cs="Arial"/>
+          <w:color w:val="222222"/>
+          <w:shd w:val="clear" w:color="auto" w:fill="FFFFFF"/>
+        </w:rPr>
+        <w:t>Ashenfelter</w:t>
+      </w:r>
+      <w:proofErr w:type="spellEnd"/>
+      <w:r>
+        <w:rPr>
+          <w:rFonts w:ascii="Arial" w:hAnsi="Arial" w:cs="Arial"/>
+          <w:color w:val="222222"/>
+          <w:shd w:val="clear" w:color="auto" w:fill="FFFFFF"/>
+        </w:rPr>
+        <w:t xml:space="preserve">, </w:t>
+      </w:r>
+      <w:proofErr w:type="spellStart"/>
+      <w:r>
+        <w:rPr>
+          <w:rFonts w:ascii="Arial" w:hAnsi="Arial" w:cs="Arial"/>
+          <w:color w:val="222222"/>
+          <w:shd w:val="clear" w:color="auto" w:fill="FFFFFF"/>
+        </w:rPr>
+        <w:t>Orley</w:t>
+      </w:r>
+      <w:proofErr w:type="spellEnd"/>
+      <w:r>
+        <w:rPr>
+          <w:rFonts w:ascii="Arial" w:hAnsi="Arial" w:cs="Arial"/>
+          <w:color w:val="222222"/>
+          <w:shd w:val="clear" w:color="auto" w:fill="FFFFFF"/>
+        </w:rPr>
+        <w:t>. "How auctions work for wine and art."</w:t>
       </w:r>
       <w:r>
         <w:rPr>
@@ -3935,13 +4173,41 @@
       <w:r>
         <w:t xml:space="preserve"> </w:t>
       </w:r>
-      <w:r>
-        <w:rPr>
-          <w:rFonts w:ascii="Arial" w:hAnsi="Arial" w:cs="Arial"/>
-          <w:color w:val="222222"/>
-          <w:shd w:val="clear" w:color="auto" w:fill="FFFFFF"/>
-        </w:rPr>
-        <w:t>Ashenfelter, Orley. "How auctions work for wine and art."</w:t>
+      <w:proofErr w:type="spellStart"/>
+      <w:r>
+        <w:rPr>
+          <w:rFonts w:ascii="Arial" w:hAnsi="Arial" w:cs="Arial"/>
+          <w:color w:val="222222"/>
+          <w:shd w:val="clear" w:color="auto" w:fill="FFFFFF"/>
+        </w:rPr>
+        <w:t>Ashenfelter</w:t>
+      </w:r>
+      <w:proofErr w:type="spellEnd"/>
+      <w:r>
+        <w:rPr>
+          <w:rFonts w:ascii="Arial" w:hAnsi="Arial" w:cs="Arial"/>
+          <w:color w:val="222222"/>
+          <w:shd w:val="clear" w:color="auto" w:fill="FFFFFF"/>
+        </w:rPr>
+        <w:t xml:space="preserve">, </w:t>
+      </w:r>
+      <w:proofErr w:type="spellStart"/>
+      <w:r>
+        <w:rPr>
+          <w:rFonts w:ascii="Arial" w:hAnsi="Arial" w:cs="Arial"/>
+          <w:color w:val="222222"/>
+          <w:shd w:val="clear" w:color="auto" w:fill="FFFFFF"/>
+        </w:rPr>
+        <w:t>Orley</w:t>
+      </w:r>
+      <w:proofErr w:type="spellEnd"/>
+      <w:r>
+        <w:rPr>
+          <w:rFonts w:ascii="Arial" w:hAnsi="Arial" w:cs="Arial"/>
+          <w:color w:val="222222"/>
+          <w:shd w:val="clear" w:color="auto" w:fill="FFFFFF"/>
+        </w:rPr>
+        <w:t>. "How auctions work for wine and art."</w:t>
       </w:r>
       <w:r>
         <w:rPr>
@@ -4109,8 +4375,21 @@
       <w:r>
         <w:t xml:space="preserve"> </w:t>
       </w:r>
-      <w:r>
-        <w:t>Tversky, A.; Kahneman, D. (1974). "Judgment under Uncertainty: Heuristics and Biases" (PDF). Science 185 (4157): 1124–1131. doi:10.1126/science.185.4157.1124. PMID 17835457.</w:t>
+      <w:proofErr w:type="spellStart"/>
+      <w:r>
+        <w:t>Tversky</w:t>
+      </w:r>
+      <w:proofErr w:type="spellEnd"/>
+      <w:r>
+        <w:t xml:space="preserve">, A.; </w:t>
+      </w:r>
+      <w:proofErr w:type="spellStart"/>
+      <w:r>
+        <w:t>Kahneman</w:t>
+      </w:r>
+      <w:proofErr w:type="spellEnd"/>
+      <w:r>
+        <w:t>, D. (1974). "Judgment under Uncertainty: Heuristics and Biases" (PDF). Science 185 (4157): 1124–1131. doi:10.1126/science.185.4157.1124. PMID 17835457.</w:t>
       </w:r>
     </w:p>
   </w:footnote>
@@ -4128,13 +4407,59 @@
       <w:r>
         <w:t xml:space="preserve"> </w:t>
       </w:r>
-      <w:r>
-        <w:rPr>
-          <w:rFonts w:ascii="Arial" w:hAnsi="Arial" w:cs="Arial"/>
-          <w:color w:val="222222"/>
-          <w:shd w:val="clear" w:color="auto" w:fill="FFFFFF"/>
-        </w:rPr>
-        <w:t>Sugden, Robert, Jiwei Zheng, and Daniel John Zizzo. "Not all anchors are created equal."</w:t>
+      <w:proofErr w:type="spellStart"/>
+      <w:r>
+        <w:rPr>
+          <w:rFonts w:ascii="Arial" w:hAnsi="Arial" w:cs="Arial"/>
+          <w:color w:val="222222"/>
+          <w:shd w:val="clear" w:color="auto" w:fill="FFFFFF"/>
+        </w:rPr>
+        <w:t>Sugden</w:t>
+      </w:r>
+      <w:proofErr w:type="spellEnd"/>
+      <w:r>
+        <w:rPr>
+          <w:rFonts w:ascii="Arial" w:hAnsi="Arial" w:cs="Arial"/>
+          <w:color w:val="222222"/>
+          <w:shd w:val="clear" w:color="auto" w:fill="FFFFFF"/>
+        </w:rPr>
+        <w:t xml:space="preserve">, Robert, </w:t>
+      </w:r>
+      <w:proofErr w:type="spellStart"/>
+      <w:r>
+        <w:rPr>
+          <w:rFonts w:ascii="Arial" w:hAnsi="Arial" w:cs="Arial"/>
+          <w:color w:val="222222"/>
+          <w:shd w:val="clear" w:color="auto" w:fill="FFFFFF"/>
+        </w:rPr>
+        <w:t>Jiwei</w:t>
+      </w:r>
+      <w:proofErr w:type="spellEnd"/>
+      <w:r>
+        <w:rPr>
+          <w:rFonts w:ascii="Arial" w:hAnsi="Arial" w:cs="Arial"/>
+          <w:color w:val="222222"/>
+          <w:shd w:val="clear" w:color="auto" w:fill="FFFFFF"/>
+        </w:rPr>
+        <w:t xml:space="preserve"> Zheng, and Daniel John </w:t>
+      </w:r>
+      <w:proofErr w:type="spellStart"/>
+      <w:r>
+        <w:rPr>
+          <w:rFonts w:ascii="Arial" w:hAnsi="Arial" w:cs="Arial"/>
+          <w:color w:val="222222"/>
+          <w:shd w:val="clear" w:color="auto" w:fill="FFFFFF"/>
+        </w:rPr>
+        <w:t>Zizzo</w:t>
+      </w:r>
+      <w:proofErr w:type="spellEnd"/>
+      <w:r>
+        <w:rPr>
+          <w:rFonts w:ascii="Arial" w:hAnsi="Arial" w:cs="Arial"/>
+          <w:color w:val="222222"/>
+          <w:shd w:val="clear" w:color="auto" w:fill="FFFFFF"/>
+        </w:rPr>
+        <w:t>. "Not all anchors are created equal."</w:t>
       </w:r>
       <w:r>
         <w:rPr>
@@ -4207,13 +4532,23 @@
       <w:r>
         <w:t xml:space="preserve"> </w:t>
       </w:r>
-      <w:r>
-        <w:rPr>
-          <w:rFonts w:ascii="Arial" w:hAnsi="Arial" w:cs="Arial"/>
-          <w:color w:val="222222"/>
-          <w:shd w:val="clear" w:color="auto" w:fill="FFFFFF"/>
-        </w:rPr>
-        <w:t>Graddy, Kathryn, et al. "Anchoring or loss aversion? Empirical evidence from art auctions." (2014).</w:t>
+      <w:proofErr w:type="spellStart"/>
+      <w:r>
+        <w:rPr>
+          <w:rFonts w:ascii="Arial" w:hAnsi="Arial" w:cs="Arial"/>
+          <w:color w:val="222222"/>
+          <w:shd w:val="clear" w:color="auto" w:fill="FFFFFF"/>
+        </w:rPr>
+        <w:t>Graddy</w:t>
+      </w:r>
+      <w:proofErr w:type="spellEnd"/>
+      <w:r>
+        <w:rPr>
+          <w:rFonts w:ascii="Arial" w:hAnsi="Arial" w:cs="Arial"/>
+          <w:color w:val="222222"/>
+          <w:shd w:val="clear" w:color="auto" w:fill="FFFFFF"/>
+        </w:rPr>
+        <w:t>, Kathryn, et al. "Anchoring or loss aversion? Empirical evidence from art auctions." (2014).</w:t>
       </w:r>
     </w:p>
   </w:footnote>
@@ -4229,42 +4564,16 @@
         <w:footnoteRef/>
       </w:r>
       <w:r>
-        <w:t xml:space="preserve"> </w:t>
-      </w:r>
-      <w:r>
-        <w:rPr>
-          <w:rFonts w:ascii="Arial" w:hAnsi="Arial" w:cs="Arial"/>
-          <w:color w:val="222222"/>
-          <w:shd w:val="clear" w:color="auto" w:fill="FFFFFF"/>
-        </w:rPr>
-        <w:t>De Silva, Dakshina G., Rachel AJ Pownall, and Leonard Wolk. "Does the sun ‘shine’on art prices?."</w:t>
-      </w:r>
-      <w:r>
-        <w:rPr>
-          <w:rStyle w:val="apple-converted-space"/>
-          <w:rFonts w:ascii="Arial" w:hAnsi="Arial" w:cs="Arial"/>
-          <w:color w:val="222222"/>
-          <w:shd w:val="clear" w:color="auto" w:fill="FFFFFF"/>
-        </w:rPr>
-        <w:t> </w:t>
-      </w:r>
-      <w:r>
-        <w:rPr>
-          <w:rFonts w:ascii="Arial" w:hAnsi="Arial" w:cs="Arial"/>
-          <w:i/>
-          <w:iCs/>
-          <w:color w:val="222222"/>
-          <w:shd w:val="clear" w:color="auto" w:fill="FFFFFF"/>
-        </w:rPr>
-        <w:t>Journal of Economic Behavior &amp; Organization</w:t>
-      </w:r>
-      <w:r>
-        <w:rPr>
-          <w:rFonts w:ascii="Arial" w:hAnsi="Arial" w:cs="Arial"/>
-          <w:color w:val="222222"/>
-          <w:shd w:val="clear" w:color="auto" w:fill="FFFFFF"/>
-        </w:rPr>
-        <w:t>82.1 (2012): 167-178.</w:t>
+        <w:t xml:space="preserve"> Observation</w:t>
+      </w:r>
+      <w:r>
+        <w:t xml:space="preserve"> from MB 00 </w:t>
+      </w:r>
+      <w:r>
+        <w:t>abou</w:t>
+      </w:r>
+      <w:r>
+        <w:t>t how even the same work can change over time?</w:t>
       </w:r>
     </w:p>
   </w:footnote>
@@ -4282,49 +4591,23 @@
       <w:r>
         <w:t xml:space="preserve"> </w:t>
       </w:r>
-      <w:r>
-        <w:rPr>
-          <w:rFonts w:ascii="Arial" w:hAnsi="Arial" w:cs="Arial"/>
-          <w:color w:val="222222"/>
-          <w:shd w:val="clear" w:color="auto" w:fill="FFFFFF"/>
-        </w:rPr>
-        <w:t>Northcraft, Gregory B., and Margaret A. Neale. "Experts, amateurs, and real estate: An anchoring-and-adjustment perspective on property pricing decisions."</w:t>
-      </w:r>
-      <w:r>
-        <w:rPr>
-          <w:rStyle w:val="apple-converted-space"/>
-          <w:rFonts w:ascii="Arial" w:hAnsi="Arial" w:cs="Arial"/>
-          <w:color w:val="222222"/>
-          <w:shd w:val="clear" w:color="auto" w:fill="FFFFFF"/>
-        </w:rPr>
-        <w:t> </w:t>
-      </w:r>
-      <w:r>
-        <w:rPr>
-          <w:rFonts w:ascii="Arial" w:hAnsi="Arial" w:cs="Arial"/>
-          <w:i/>
-          <w:iCs/>
-          <w:color w:val="222222"/>
-          <w:shd w:val="clear" w:color="auto" w:fill="FFFFFF"/>
-        </w:rPr>
-        <w:t>Organizational behavior and human decision processes</w:t>
-      </w:r>
-      <w:r>
-        <w:rPr>
-          <w:rStyle w:val="apple-converted-space"/>
-          <w:rFonts w:ascii="Arial" w:hAnsi="Arial" w:cs="Arial"/>
-          <w:color w:val="222222"/>
-          <w:shd w:val="clear" w:color="auto" w:fill="FFFFFF"/>
-        </w:rPr>
-        <w:t> </w:t>
-      </w:r>
-      <w:r>
-        <w:rPr>
-          <w:rFonts w:ascii="Arial" w:hAnsi="Arial" w:cs="Arial"/>
-          <w:color w:val="222222"/>
-          <w:shd w:val="clear" w:color="auto" w:fill="FFFFFF"/>
-        </w:rPr>
-        <w:t>39.1 (1987): 84-97.</w:t>
+      <w:proofErr w:type="spellStart"/>
+      <w:r>
+        <w:rPr>
+          <w:rFonts w:ascii="Arial" w:hAnsi="Arial" w:cs="Arial"/>
+          <w:color w:val="222222"/>
+          <w:shd w:val="clear" w:color="auto" w:fill="FFFFFF"/>
+        </w:rPr>
+        <w:t>Graddy</w:t>
+      </w:r>
+      <w:proofErr w:type="spellEnd"/>
+      <w:r>
+        <w:rPr>
+          <w:rFonts w:ascii="Arial" w:hAnsi="Arial" w:cs="Arial"/>
+          <w:color w:val="222222"/>
+          <w:shd w:val="clear" w:color="auto" w:fill="FFFFFF"/>
+        </w:rPr>
+        <w:t>, Kathryn, et al. "Anchoring or loss aversion? Empirical evidence from art auctions." (2014).</w:t>
       </w:r>
     </w:p>
   </w:footnote>
@@ -4348,7 +4631,97 @@
           <w:color w:val="222222"/>
           <w:shd w:val="clear" w:color="auto" w:fill="FFFFFF"/>
         </w:rPr>
-        <w:t>Sugden, Robert, Jiwei Zheng, and Daniel John Zizzo. "Not all anchors are created equal."</w:t>
+        <w:t xml:space="preserve">De Silva, </w:t>
+      </w:r>
+      <w:proofErr w:type="spellStart"/>
+      <w:r>
+        <w:rPr>
+          <w:rFonts w:ascii="Arial" w:hAnsi="Arial" w:cs="Arial"/>
+          <w:color w:val="222222"/>
+          <w:shd w:val="clear" w:color="auto" w:fill="FFFFFF"/>
+        </w:rPr>
+        <w:t>Dakshina</w:t>
+      </w:r>
+      <w:proofErr w:type="spellEnd"/>
+      <w:r>
+        <w:rPr>
+          <w:rFonts w:ascii="Arial" w:hAnsi="Arial" w:cs="Arial"/>
+          <w:color w:val="222222"/>
+          <w:shd w:val="clear" w:color="auto" w:fill="FFFFFF"/>
+        </w:rPr>
+        <w:t xml:space="preserve"> G., Rachel AJ </w:t>
+      </w:r>
+      <w:proofErr w:type="spellStart"/>
+      <w:r>
+        <w:rPr>
+          <w:rFonts w:ascii="Arial" w:hAnsi="Arial" w:cs="Arial"/>
+          <w:color w:val="222222"/>
+          <w:shd w:val="clear" w:color="auto" w:fill="FFFFFF"/>
+        </w:rPr>
+        <w:t>Pownall</w:t>
+      </w:r>
+      <w:proofErr w:type="spellEnd"/>
+      <w:r>
+        <w:rPr>
+          <w:rFonts w:ascii="Arial" w:hAnsi="Arial" w:cs="Arial"/>
+          <w:color w:val="222222"/>
+          <w:shd w:val="clear" w:color="auto" w:fill="FFFFFF"/>
+        </w:rPr>
+        <w:t xml:space="preserve">, and Leonard </w:t>
+      </w:r>
+      <w:proofErr w:type="spellStart"/>
+      <w:r>
+        <w:rPr>
+          <w:rFonts w:ascii="Arial" w:hAnsi="Arial" w:cs="Arial"/>
+          <w:color w:val="222222"/>
+          <w:shd w:val="clear" w:color="auto" w:fill="FFFFFF"/>
+        </w:rPr>
+        <w:t>Wolk</w:t>
+      </w:r>
+      <w:proofErr w:type="spellEnd"/>
+      <w:r>
+        <w:rPr>
+          <w:rFonts w:ascii="Arial" w:hAnsi="Arial" w:cs="Arial"/>
+          <w:color w:val="222222"/>
+          <w:shd w:val="clear" w:color="auto" w:fill="FFFFFF"/>
+        </w:rPr>
+        <w:t>. "Does the sun ‘</w:t>
+      </w:r>
+      <w:proofErr w:type="spellStart"/>
+      <w:r>
+        <w:rPr>
+          <w:rFonts w:ascii="Arial" w:hAnsi="Arial" w:cs="Arial"/>
+          <w:color w:val="222222"/>
+          <w:shd w:val="clear" w:color="auto" w:fill="FFFFFF"/>
+        </w:rPr>
+        <w:t>shine’on</w:t>
+      </w:r>
+      <w:proofErr w:type="spellEnd"/>
+      <w:r>
+        <w:rPr>
+          <w:rFonts w:ascii="Arial" w:hAnsi="Arial" w:cs="Arial"/>
+          <w:color w:val="222222"/>
+          <w:shd w:val="clear" w:color="auto" w:fill="FFFFFF"/>
+        </w:rPr>
+        <w:t xml:space="preserve"> art prices</w:t>
+      </w:r>
+      <w:proofErr w:type="gramStart"/>
+      <w:r>
+        <w:rPr>
+          <w:rFonts w:ascii="Arial" w:hAnsi="Arial" w:cs="Arial"/>
+          <w:color w:val="222222"/>
+          <w:shd w:val="clear" w:color="auto" w:fill="FFFFFF"/>
+        </w:rPr>
+        <w:t>?.</w:t>
+      </w:r>
+      <w:proofErr w:type="gramEnd"/>
+      <w:r>
+        <w:rPr>
+          <w:rFonts w:ascii="Arial" w:hAnsi="Arial" w:cs="Arial"/>
+          <w:color w:val="222222"/>
+          <w:shd w:val="clear" w:color="auto" w:fill="FFFFFF"/>
+        </w:rPr>
+        <w:t>"</w:t>
       </w:r>
       <w:r>
         <w:rPr>
@@ -4367,24 +4740,15 @@
           <w:color w:val="222222"/>
           <w:shd w:val="clear" w:color="auto" w:fill="FFFFFF"/>
         </w:rPr>
-        <w:t>Journal of Economic Psychology</w:t>
-      </w:r>
-      <w:r>
-        <w:rPr>
-          <w:rStyle w:val="apple-converted-space"/>
-          <w:rFonts w:ascii="Arial" w:hAnsi="Arial" w:cs="Arial"/>
-          <w:color w:val="222222"/>
-          <w:shd w:val="clear" w:color="auto" w:fill="FFFFFF"/>
-        </w:rPr>
-        <w:t> </w:t>
-      </w:r>
-      <w:r>
-        <w:rPr>
-          <w:rFonts w:ascii="Arial" w:hAnsi="Arial" w:cs="Arial"/>
-          <w:color w:val="222222"/>
-          <w:shd w:val="clear" w:color="auto" w:fill="FFFFFF"/>
-        </w:rPr>
-        <w:t>39 (2013): 21-31.</w:t>
+        <w:t>Journal of Economic Behavior &amp; Organization</w:t>
+      </w:r>
+      <w:r>
+        <w:rPr>
+          <w:rFonts w:ascii="Arial" w:hAnsi="Arial" w:cs="Arial"/>
+          <w:color w:val="222222"/>
+          <w:shd w:val="clear" w:color="auto" w:fill="FFFFFF"/>
+        </w:rPr>
+        <w:t>82.1 (2012): 167-178.</w:t>
       </w:r>
     </w:p>
   </w:footnote>
@@ -4402,13 +4766,23 @@
       <w:r>
         <w:t xml:space="preserve"> </w:t>
       </w:r>
-      <w:r>
-        <w:rPr>
-          <w:rFonts w:ascii="Arial" w:hAnsi="Arial" w:cs="Arial"/>
-          <w:color w:val="222222"/>
-          <w:shd w:val="clear" w:color="auto" w:fill="FFFFFF"/>
-        </w:rPr>
-        <w:t>Alevy, Jonathan E., John A. List, and Wiktor L. Adamowicz. "How can behavioral economics inform nonmarket valuation? An example from the preference reversal literature."</w:t>
+      <w:proofErr w:type="spellStart"/>
+      <w:r>
+        <w:rPr>
+          <w:rFonts w:ascii="Arial" w:hAnsi="Arial" w:cs="Arial"/>
+          <w:color w:val="222222"/>
+          <w:shd w:val="clear" w:color="auto" w:fill="FFFFFF"/>
+        </w:rPr>
+        <w:t>Northcraft</w:t>
+      </w:r>
+      <w:proofErr w:type="spellEnd"/>
+      <w:r>
+        <w:rPr>
+          <w:rFonts w:ascii="Arial" w:hAnsi="Arial" w:cs="Arial"/>
+          <w:color w:val="222222"/>
+          <w:shd w:val="clear" w:color="auto" w:fill="FFFFFF"/>
+        </w:rPr>
+        <w:t>, Gregory B., and Margaret A. Neale. "Experts, amateurs, and real estate: An anchoring-and-adjustment perspective on property pricing decisions."</w:t>
       </w:r>
       <w:r>
         <w:rPr>
@@ -4427,7 +4801,7 @@
           <w:color w:val="222222"/>
           <w:shd w:val="clear" w:color="auto" w:fill="FFFFFF"/>
         </w:rPr>
-        <w:t>Land Economics</w:t>
+        <w:t>Organizational behavior and human decision processes</w:t>
       </w:r>
       <w:r>
         <w:rPr>
@@ -4444,11 +4818,223 @@
           <w:color w:val="222222"/>
           <w:shd w:val="clear" w:color="auto" w:fill="FFFFFF"/>
         </w:rPr>
-        <w:t>87.3 (2011): 365-381.</w:t>
+        <w:t>39.1 (1987): 84-97.</w:t>
       </w:r>
     </w:p>
   </w:footnote>
   <w:footnote w:id="32">
+    <w:p>
+      <w:pPr>
+        <w:pStyle w:val="FootnoteText"/>
+      </w:pPr>
+      <w:r>
+        <w:rPr>
+          <w:rStyle w:val="FootnoteReference"/>
+        </w:rPr>
+        <w:footnoteRef/>
+      </w:r>
+      <w:r>
+        <w:t xml:space="preserve"> </w:t>
+      </w:r>
+      <w:proofErr w:type="spellStart"/>
+      <w:r>
+        <w:rPr>
+          <w:rFonts w:ascii="Arial" w:hAnsi="Arial" w:cs="Arial"/>
+          <w:color w:val="222222"/>
+          <w:shd w:val="clear" w:color="auto" w:fill="FFFFFF"/>
+        </w:rPr>
+        <w:t>Sugden</w:t>
+      </w:r>
+      <w:proofErr w:type="spellEnd"/>
+      <w:r>
+        <w:rPr>
+          <w:rFonts w:ascii="Arial" w:hAnsi="Arial" w:cs="Arial"/>
+          <w:color w:val="222222"/>
+          <w:shd w:val="clear" w:color="auto" w:fill="FFFFFF"/>
+        </w:rPr>
+        <w:t xml:space="preserve">, Robert, </w:t>
+      </w:r>
+      <w:proofErr w:type="spellStart"/>
+      <w:r>
+        <w:rPr>
+          <w:rFonts w:ascii="Arial" w:hAnsi="Arial" w:cs="Arial"/>
+          <w:color w:val="222222"/>
+          <w:shd w:val="clear" w:color="auto" w:fill="FFFFFF"/>
+        </w:rPr>
+        <w:t>Jiwei</w:t>
+      </w:r>
+      <w:proofErr w:type="spellEnd"/>
+      <w:r>
+        <w:rPr>
+          <w:rFonts w:ascii="Arial" w:hAnsi="Arial" w:cs="Arial"/>
+          <w:color w:val="222222"/>
+          <w:shd w:val="clear" w:color="auto" w:fill="FFFFFF"/>
+        </w:rPr>
+        <w:t xml:space="preserve"> Zheng, and Daniel John </w:t>
+      </w:r>
+      <w:proofErr w:type="spellStart"/>
+      <w:r>
+        <w:rPr>
+          <w:rFonts w:ascii="Arial" w:hAnsi="Arial" w:cs="Arial"/>
+          <w:color w:val="222222"/>
+          <w:shd w:val="clear" w:color="auto" w:fill="FFFFFF"/>
+        </w:rPr>
+        <w:t>Zizzo</w:t>
+      </w:r>
+      <w:proofErr w:type="spellEnd"/>
+      <w:r>
+        <w:rPr>
+          <w:rFonts w:ascii="Arial" w:hAnsi="Arial" w:cs="Arial"/>
+          <w:color w:val="222222"/>
+          <w:shd w:val="clear" w:color="auto" w:fill="FFFFFF"/>
+        </w:rPr>
+        <w:t>. "Not all anchors are created equal."</w:t>
+      </w:r>
+      <w:r>
+        <w:rPr>
+          <w:rStyle w:val="apple-converted-space"/>
+          <w:rFonts w:ascii="Arial" w:hAnsi="Arial" w:cs="Arial"/>
+          <w:color w:val="222222"/>
+          <w:shd w:val="clear" w:color="auto" w:fill="FFFFFF"/>
+        </w:rPr>
+        <w:t> </w:t>
+      </w:r>
+      <w:r>
+        <w:rPr>
+          <w:rFonts w:ascii="Arial" w:hAnsi="Arial" w:cs="Arial"/>
+          <w:i/>
+          <w:iCs/>
+          <w:color w:val="222222"/>
+          <w:shd w:val="clear" w:color="auto" w:fill="FFFFFF"/>
+        </w:rPr>
+        <w:t>Journal of Economic Psychology</w:t>
+      </w:r>
+      <w:r>
+        <w:rPr>
+          <w:rStyle w:val="apple-converted-space"/>
+          <w:rFonts w:ascii="Arial" w:hAnsi="Arial" w:cs="Arial"/>
+          <w:color w:val="222222"/>
+          <w:shd w:val="clear" w:color="auto" w:fill="FFFFFF"/>
+        </w:rPr>
+        <w:t> </w:t>
+      </w:r>
+      <w:r>
+        <w:rPr>
+          <w:rFonts w:ascii="Arial" w:hAnsi="Arial" w:cs="Arial"/>
+          <w:color w:val="222222"/>
+          <w:shd w:val="clear" w:color="auto" w:fill="FFFFFF"/>
+        </w:rPr>
+        <w:t>39 (2013): 21-31.</w:t>
+      </w:r>
+    </w:p>
+  </w:footnote>
+  <w:footnote w:id="33">
+    <w:p>
+      <w:pPr>
+        <w:pStyle w:val="FootnoteText"/>
+      </w:pPr>
+      <w:r>
+        <w:rPr>
+          <w:rStyle w:val="FootnoteReference"/>
+        </w:rPr>
+        <w:footnoteRef/>
+      </w:r>
+      <w:r>
+        <w:t xml:space="preserve"> </w:t>
+      </w:r>
+      <w:proofErr w:type="spellStart"/>
+      <w:r>
+        <w:rPr>
+          <w:rFonts w:ascii="Arial" w:hAnsi="Arial" w:cs="Arial"/>
+          <w:color w:val="222222"/>
+          <w:shd w:val="clear" w:color="auto" w:fill="FFFFFF"/>
+        </w:rPr>
+        <w:t>Alevy</w:t>
+      </w:r>
+      <w:proofErr w:type="spellEnd"/>
+      <w:r>
+        <w:rPr>
+          <w:rFonts w:ascii="Arial" w:hAnsi="Arial" w:cs="Arial"/>
+          <w:color w:val="222222"/>
+          <w:shd w:val="clear" w:color="auto" w:fill="FFFFFF"/>
+        </w:rPr>
+        <w:t xml:space="preserve">, Jonathan E., John A. List, and </w:t>
+      </w:r>
+      <w:proofErr w:type="spellStart"/>
+      <w:r>
+        <w:rPr>
+          <w:rFonts w:ascii="Arial" w:hAnsi="Arial" w:cs="Arial"/>
+          <w:color w:val="222222"/>
+          <w:shd w:val="clear" w:color="auto" w:fill="FFFFFF"/>
+        </w:rPr>
+        <w:t>Wiktor</w:t>
+      </w:r>
+      <w:proofErr w:type="spellEnd"/>
+      <w:r>
+        <w:rPr>
+          <w:rFonts w:ascii="Arial" w:hAnsi="Arial" w:cs="Arial"/>
+          <w:color w:val="222222"/>
+          <w:shd w:val="clear" w:color="auto" w:fill="FFFFFF"/>
+        </w:rPr>
+        <w:t xml:space="preserve"> L. </w:t>
+      </w:r>
+      <w:proofErr w:type="spellStart"/>
+      <w:r>
+        <w:rPr>
+          <w:rFonts w:ascii="Arial" w:hAnsi="Arial" w:cs="Arial"/>
+          <w:color w:val="222222"/>
+          <w:shd w:val="clear" w:color="auto" w:fill="FFFFFF"/>
+        </w:rPr>
+        <w:t>Adamowicz</w:t>
+      </w:r>
+      <w:proofErr w:type="spellEnd"/>
+      <w:r>
+        <w:rPr>
+          <w:rFonts w:ascii="Arial" w:hAnsi="Arial" w:cs="Arial"/>
+          <w:color w:val="222222"/>
+          <w:shd w:val="clear" w:color="auto" w:fill="FFFFFF"/>
+        </w:rPr>
+        <w:t>. "How can behavioral economics inform nonmarket valuation? An example from the preference reversal literature."</w:t>
+      </w:r>
+      <w:r>
+        <w:rPr>
+          <w:rStyle w:val="apple-converted-space"/>
+          <w:rFonts w:ascii="Arial" w:hAnsi="Arial" w:cs="Arial"/>
+          <w:color w:val="222222"/>
+          <w:shd w:val="clear" w:color="auto" w:fill="FFFFFF"/>
+        </w:rPr>
+        <w:t> </w:t>
+      </w:r>
+      <w:r>
+        <w:rPr>
+          <w:rFonts w:ascii="Arial" w:hAnsi="Arial" w:cs="Arial"/>
+          <w:i/>
+          <w:iCs/>
+          <w:color w:val="222222"/>
+          <w:shd w:val="clear" w:color="auto" w:fill="FFFFFF"/>
+        </w:rPr>
+        <w:t>Land Economics</w:t>
+      </w:r>
+      <w:r>
+        <w:rPr>
+          <w:rStyle w:val="apple-converted-space"/>
+          <w:rFonts w:ascii="Arial" w:hAnsi="Arial" w:cs="Arial"/>
+          <w:color w:val="222222"/>
+          <w:shd w:val="clear" w:color="auto" w:fill="FFFFFF"/>
+        </w:rPr>
+        <w:t> </w:t>
+      </w:r>
+      <w:r>
+        <w:rPr>
+          <w:rFonts w:ascii="Arial" w:hAnsi="Arial" w:cs="Arial"/>
+          <w:color w:val="222222"/>
+          <w:shd w:val="clear" w:color="auto" w:fill="FFFFFF"/>
+        </w:rPr>
+        <w:t>87.3 (2011): 365-381.</w:t>
+      </w:r>
+    </w:p>
+  </w:footnote>
+  <w:footnote w:id="34">
     <w:p>
       <w:pPr>
         <w:pStyle w:val="FootnoteText"/>
@@ -5303,7 +5889,7 @@
 </file>
 
 <file path=customXml/itemProps1.xml><?xml version="1.0" encoding="utf-8"?>
-<ds:datastoreItem xmlns:ds="http://schemas.openxmlformats.org/officeDocument/2006/customXml" ds:itemID="{74CE4797-2F9F-4FEF-8EFB-A3A938D8B422}">
+<ds:datastoreItem xmlns:ds="http://schemas.openxmlformats.org/officeDocument/2006/customXml" ds:itemID="{DD58C16D-30A9-4746-A270-54B5C2940E09}">
   <ds:schemaRefs>
     <ds:schemaRef ds:uri="http://schemas.openxmlformats.org/officeDocument/2006/bibliography"/>
   </ds:schemaRefs>

--- a/OVERVIEW_OF_ART_AUCTIONS_AND_ANCHORING.docx
+++ b/OVERVIEW_OF_ART_AUCTIONS_AND_ANCHORING.docx
@@ -2163,7 +2163,36 @@
         <w:t xml:space="preserve"> </w:t>
       </w:r>
       <w:r>
-        <w:t>As an example of anchoring, a record high sale price for an Edgar Degas ballerina sculpture in 2015 may induce buyers in 2016 to pay more for other Degas ballerinas, even if the purely artistic value (“hedonic value” or “fundamental value”) of Degas ballerinas is</w:t>
+        <w:t xml:space="preserve">As a </w:t>
+      </w:r>
+      <w:r>
+        <w:t>relevant</w:t>
+      </w:r>
+      <w:r>
+        <w:t xml:space="preserve"> example of anchoring, a record high sale price for an Edgar Degas ballerina sculpture in </w:t>
+      </w:r>
+      <w:r>
+        <w:t>March</w:t>
+      </w:r>
+      <w:r>
+        <w:t xml:space="preserve"> may</w:t>
+      </w:r>
+      <w:r>
+        <w:t xml:space="preserve"> induce</w:t>
+      </w:r>
+      <w:r>
+        <w:t xml:space="preserve"> buyers in</w:t>
+      </w:r>
+      <w:r>
+        <w:t xml:space="preserve"> April</w:t>
+      </w:r>
+      <w:r>
+        <w:t xml:space="preserve"> to pay more for other Degas ballerinas, even if the purely artistic value (“hedonic </w:t>
+      </w:r>
+      <w:bookmarkStart w:id="0" w:name="_GoBack"/>
+      <w:bookmarkEnd w:id="0"/>
+      <w:r>
+        <w:t>value” or “fundamental value”) of Degas ballerinas is</w:t>
       </w:r>
       <w:r>
         <w:t xml:space="preserve"> </w:t>
@@ -2175,17 +2204,17 @@
         <w:t xml:space="preserve"> or </w:t>
       </w:r>
       <w:r>
-        <w:t>comparable year-to-year.</w:t>
+        <w:t>comparable year-</w:t>
+      </w:r>
+      <w:r>
+        <w:lastRenderedPageBreak/>
+        <w:t>to-year.</w:t>
       </w:r>
       <w:r>
         <w:t xml:space="preserve"> I</w:t>
       </w:r>
       <w:r>
-        <w:t xml:space="preserve">t </w:t>
-      </w:r>
-      <w:r>
-        <w:lastRenderedPageBreak/>
-        <w:t xml:space="preserve">is </w:t>
+        <w:t xml:space="preserve">t is </w:t>
       </w:r>
       <w:r>
         <w:t>essential</w:t>
@@ -3524,12 +3553,7 @@
         <w:t xml:space="preserve">can </w:t>
       </w:r>
       <w:r>
-        <w:t xml:space="preserve">appraise a piece </w:t>
-      </w:r>
-      <w:bookmarkStart w:id="0" w:name="_GoBack"/>
-      <w:bookmarkEnd w:id="0"/>
-      <w:r>
-        <w:t>of art, one</w:t>
+        <w:t>appraise a piece of art, one</w:t>
       </w:r>
       <w:r>
         <w:t xml:space="preserve"> must identify past sale prece</w:t>
@@ -5889,7 +5913,7 @@
 </file>
 
 <file path=customXml/itemProps1.xml><?xml version="1.0" encoding="utf-8"?>
-<ds:datastoreItem xmlns:ds="http://schemas.openxmlformats.org/officeDocument/2006/customXml" ds:itemID="{DD58C16D-30A9-4746-A270-54B5C2940E09}">
+<ds:datastoreItem xmlns:ds="http://schemas.openxmlformats.org/officeDocument/2006/customXml" ds:itemID="{9E7111EA-6EF5-48EF-B9D6-63EBEE24760D}">
   <ds:schemaRefs>
     <ds:schemaRef ds:uri="http://schemas.openxmlformats.org/officeDocument/2006/bibliography"/>
   </ds:schemaRefs>

--- a/OVERVIEW_OF_ART_AUCTIONS_AND_ANCHORING.docx
+++ b/OVERVIEW_OF_ART_AUCTIONS_AND_ANCHORING.docx
@@ -301,33 +301,14 @@
       <w:r>
         <w:t xml:space="preserve"> </w:t>
       </w:r>
-      <w:proofErr w:type="spellStart"/>
-      <w:r>
-        <w:t>Picassso’s</w:t>
-      </w:r>
-      <w:proofErr w:type="spellEnd"/>
-      <w:r>
-        <w:t xml:space="preserve"> </w:t>
+      <w:r>
+        <w:t xml:space="preserve">Picassso’s </w:t>
       </w:r>
       <w:r>
         <w:rPr>
           <w:i/>
         </w:rPr>
-        <w:t xml:space="preserve">Les Femmes </w:t>
-      </w:r>
-      <w:proofErr w:type="spellStart"/>
-      <w:r>
-        <w:rPr>
-          <w:i/>
-        </w:rPr>
-        <w:t>d’Alger</w:t>
-      </w:r>
-      <w:proofErr w:type="spellEnd"/>
-      <w:r>
-        <w:rPr>
-          <w:i/>
-        </w:rPr>
-        <w:t xml:space="preserve"> (“Version O”)</w:t>
+        <w:t>Les Femmes d’Alger (“Version O”)</w:t>
       </w:r>
       <w:r>
         <w:t xml:space="preserve"> </w:t>
@@ -1307,15 +1288,7 @@
         <w:t>. A</w:t>
       </w:r>
       <w:r>
-        <w:t xml:space="preserve">s shown empirically by </w:t>
-      </w:r>
-      <w:proofErr w:type="spellStart"/>
-      <w:r>
-        <w:t>Ashenfelter</w:t>
-      </w:r>
-      <w:proofErr w:type="spellEnd"/>
-      <w:r>
-        <w:t xml:space="preserve"> (1989)</w:t>
+        <w:t>s shown empirically by Ashenfelter (1989)</w:t>
       </w:r>
       <w:r>
         <w:t xml:space="preserve">, </w:t>
@@ -1371,21 +1344,8 @@
       <w:r>
         <w:t xml:space="preserve"> </w:t>
       </w:r>
-      <w:proofErr w:type="spellStart"/>
-      <w:r>
-        <w:t>Bauwens</w:t>
-      </w:r>
-      <w:proofErr w:type="spellEnd"/>
-      <w:r>
-        <w:t xml:space="preserve"> and </w:t>
-      </w:r>
-      <w:proofErr w:type="spellStart"/>
-      <w:r>
-        <w:t>Ginsburgh</w:t>
-      </w:r>
-      <w:proofErr w:type="spellEnd"/>
-      <w:r>
-        <w:t xml:space="preserve"> (2000)</w:t>
+      <w:r>
+        <w:t>Bauwens and Ginsburgh (2000)</w:t>
       </w:r>
       <w:r>
         <w:t xml:space="preserve"> </w:t>
@@ -1480,21 +1440,8 @@
       <w:r>
         <w:t xml:space="preserve">estimates by </w:t>
       </w:r>
-      <w:proofErr w:type="spellStart"/>
-      <w:r>
-        <w:t>Ashenfelter</w:t>
-      </w:r>
-      <w:proofErr w:type="spellEnd"/>
-      <w:r>
-        <w:t xml:space="preserve">, </w:t>
-      </w:r>
-      <w:proofErr w:type="spellStart"/>
-      <w:r>
-        <w:t>Graddy</w:t>
-      </w:r>
-      <w:proofErr w:type="spellEnd"/>
-      <w:r>
-        <w:t xml:space="preserve"> and Stevens (2004</w:t>
+      <w:r>
+        <w:t>Ashenfelter, Graddy and Stevens (2004</w:t>
       </w:r>
       <w:r>
         <w:t xml:space="preserve">), </w:t>
@@ -1789,23 +1736,7 @@
         <w:t xml:space="preserve"> auction</w:t>
       </w:r>
       <w:r>
-        <w:t xml:space="preserve"> houses in NYC have been legally required to report this, and according to </w:t>
-      </w:r>
-      <w:proofErr w:type="spellStart"/>
-      <w:r>
-        <w:t>Ashenfelter</w:t>
-      </w:r>
-      <w:proofErr w:type="spellEnd"/>
-      <w:r>
-        <w:t xml:space="preserve"> &amp; </w:t>
-      </w:r>
-      <w:proofErr w:type="spellStart"/>
-      <w:r>
-        <w:t>Graddy</w:t>
-      </w:r>
-      <w:proofErr w:type="spellEnd"/>
-      <w:r>
-        <w:t xml:space="preserve"> (2003) houses in other locations are following this trend</w:t>
+        <w:t xml:space="preserve"> houses in NYC have been legally required to report this, and according to Ashenfelter &amp; Graddy (2003) houses in other locations are following this trend</w:t>
       </w:r>
       <w:r>
         <w:rPr>
@@ -2187,12 +2118,7 @@
         <w:t xml:space="preserve"> April</w:t>
       </w:r>
       <w:r>
-        <w:t xml:space="preserve"> to pay more for other Degas ballerinas, even if the purely artistic value (“hedonic </w:t>
-      </w:r>
-      <w:bookmarkStart w:id="0" w:name="_GoBack"/>
-      <w:bookmarkEnd w:id="0"/>
-      <w:r>
-        <w:t>value” or “fundamental value”) of Degas ballerinas is</w:t>
+        <w:t xml:space="preserve"> to pay more for other Degas ballerinas, even if the purely artistic value (“hedonic value” or “fundamental value”) of Degas ballerinas is</w:t>
       </w:r>
       <w:r>
         <w:t xml:space="preserve"> </w:t>
@@ -2312,21 +2238,8 @@
       <w:r>
         <w:t xml:space="preserve"> </w:t>
       </w:r>
-      <w:proofErr w:type="spellStart"/>
-      <w:r>
-        <w:t>Beggs</w:t>
-      </w:r>
-      <w:proofErr w:type="spellEnd"/>
-      <w:r>
-        <w:t xml:space="preserve"> &amp; </w:t>
-      </w:r>
-      <w:proofErr w:type="spellStart"/>
-      <w:r>
-        <w:t>Graddy</w:t>
-      </w:r>
-      <w:proofErr w:type="spellEnd"/>
-      <w:r>
-        <w:t xml:space="preserve"> (2009)</w:t>
+      <w:r>
+        <w:t>Beggs &amp; Graddy (2009)</w:t>
       </w:r>
       <w:r>
         <w:t xml:space="preserve"> arg</w:t>
@@ -2431,19 +2344,9 @@
       <w:r>
         <w:t xml:space="preserve">work of </w:t>
       </w:r>
-      <w:proofErr w:type="spellStart"/>
-      <w:r>
-        <w:t>Beggs</w:t>
-      </w:r>
-      <w:proofErr w:type="spellEnd"/>
-      <w:r>
-        <w:t xml:space="preserve"> &amp; </w:t>
-      </w:r>
-      <w:proofErr w:type="spellStart"/>
-      <w:r>
-        <w:t>Graddy</w:t>
-      </w:r>
-      <w:proofErr w:type="spellEnd"/>
+      <w:r>
+        <w:t>Beggs &amp; Graddy</w:t>
+      </w:r>
       <w:r>
         <w:t xml:space="preserve"> (2009)</w:t>
       </w:r>
@@ -2613,7 +2516,12 @@
         <w:t>factors, t</w:t>
       </w:r>
       <w:r>
-        <w:t xml:space="preserve">he mechanism by which </w:t>
+        <w:t xml:space="preserve">he </w:t>
+      </w:r>
+      <w:bookmarkStart w:id="0" w:name="_GoBack"/>
+      <w:bookmarkEnd w:id="0"/>
+      <w:r>
+        <w:t xml:space="preserve">mechanism by which </w:t>
       </w:r>
       <w:r>
         <w:t>past quantities</w:t>
@@ -4030,41 +3938,13 @@
       <w:r>
         <w:t xml:space="preserve"> </w:t>
       </w:r>
-      <w:proofErr w:type="spellStart"/>
       <w:r>
         <w:rPr>
           <w:rFonts w:ascii="Arial" w:hAnsi="Arial" w:cs="Arial"/>
           <w:color w:val="222222"/>
           <w:shd w:val="clear" w:color="auto" w:fill="FFFFFF"/>
         </w:rPr>
-        <w:t>Ashenfelter</w:t>
-      </w:r>
-      <w:proofErr w:type="spellEnd"/>
-      <w:r>
-        <w:rPr>
-          <w:rFonts w:ascii="Arial" w:hAnsi="Arial" w:cs="Arial"/>
-          <w:color w:val="222222"/>
-          <w:shd w:val="clear" w:color="auto" w:fill="FFFFFF"/>
-        </w:rPr>
-        <w:t xml:space="preserve">, </w:t>
-      </w:r>
-      <w:proofErr w:type="spellStart"/>
-      <w:r>
-        <w:rPr>
-          <w:rFonts w:ascii="Arial" w:hAnsi="Arial" w:cs="Arial"/>
-          <w:color w:val="222222"/>
-          <w:shd w:val="clear" w:color="auto" w:fill="FFFFFF"/>
-        </w:rPr>
-        <w:t>Orley</w:t>
-      </w:r>
-      <w:proofErr w:type="spellEnd"/>
-      <w:r>
-        <w:rPr>
-          <w:rFonts w:ascii="Arial" w:hAnsi="Arial" w:cs="Arial"/>
-          <w:color w:val="222222"/>
-          <w:shd w:val="clear" w:color="auto" w:fill="FFFFFF"/>
-        </w:rPr>
-        <w:t>. "How auctions work for wine and art."</w:t>
+        <w:t>Ashenfelter, Orley. "How auctions work for wine and art."</w:t>
       </w:r>
       <w:r>
         <w:rPr>
@@ -4197,41 +4077,13 @@
       <w:r>
         <w:t xml:space="preserve"> </w:t>
       </w:r>
-      <w:proofErr w:type="spellStart"/>
       <w:r>
         <w:rPr>
           <w:rFonts w:ascii="Arial" w:hAnsi="Arial" w:cs="Arial"/>
           <w:color w:val="222222"/>
           <w:shd w:val="clear" w:color="auto" w:fill="FFFFFF"/>
         </w:rPr>
-        <w:t>Ashenfelter</w:t>
-      </w:r>
-      <w:proofErr w:type="spellEnd"/>
-      <w:r>
-        <w:rPr>
-          <w:rFonts w:ascii="Arial" w:hAnsi="Arial" w:cs="Arial"/>
-          <w:color w:val="222222"/>
-          <w:shd w:val="clear" w:color="auto" w:fill="FFFFFF"/>
-        </w:rPr>
-        <w:t xml:space="preserve">, </w:t>
-      </w:r>
-      <w:proofErr w:type="spellStart"/>
-      <w:r>
-        <w:rPr>
-          <w:rFonts w:ascii="Arial" w:hAnsi="Arial" w:cs="Arial"/>
-          <w:color w:val="222222"/>
-          <w:shd w:val="clear" w:color="auto" w:fill="FFFFFF"/>
-        </w:rPr>
-        <w:t>Orley</w:t>
-      </w:r>
-      <w:proofErr w:type="spellEnd"/>
-      <w:r>
-        <w:rPr>
-          <w:rFonts w:ascii="Arial" w:hAnsi="Arial" w:cs="Arial"/>
-          <w:color w:val="222222"/>
-          <w:shd w:val="clear" w:color="auto" w:fill="FFFFFF"/>
-        </w:rPr>
-        <w:t>. "How auctions work for wine and art."</w:t>
+        <w:t>Ashenfelter, Orley. "How auctions work for wine and art."</w:t>
       </w:r>
       <w:r>
         <w:rPr>
@@ -4399,21 +4251,8 @@
       <w:r>
         <w:t xml:space="preserve"> </w:t>
       </w:r>
-      <w:proofErr w:type="spellStart"/>
-      <w:r>
-        <w:t>Tversky</w:t>
-      </w:r>
-      <w:proofErr w:type="spellEnd"/>
-      <w:r>
-        <w:t xml:space="preserve">, A.; </w:t>
-      </w:r>
-      <w:proofErr w:type="spellStart"/>
-      <w:r>
-        <w:t>Kahneman</w:t>
-      </w:r>
-      <w:proofErr w:type="spellEnd"/>
-      <w:r>
-        <w:t>, D. (1974). "Judgment under Uncertainty: Heuristics and Biases" (PDF). Science 185 (4157): 1124–1131. doi:10.1126/science.185.4157.1124. PMID 17835457.</w:t>
+      <w:r>
+        <w:t>Tversky, A.; Kahneman, D. (1974). "Judgment under Uncertainty: Heuristics and Biases" (PDF). Science 185 (4157): 1124–1131. doi:10.1126/science.185.4157.1124. PMID 17835457.</w:t>
       </w:r>
     </w:p>
   </w:footnote>
@@ -4431,59 +4270,13 @@
       <w:r>
         <w:t xml:space="preserve"> </w:t>
       </w:r>
-      <w:proofErr w:type="spellStart"/>
       <w:r>
         <w:rPr>
           <w:rFonts w:ascii="Arial" w:hAnsi="Arial" w:cs="Arial"/>
           <w:color w:val="222222"/>
           <w:shd w:val="clear" w:color="auto" w:fill="FFFFFF"/>
         </w:rPr>
-        <w:t>Sugden</w:t>
-      </w:r>
-      <w:proofErr w:type="spellEnd"/>
-      <w:r>
-        <w:rPr>
-          <w:rFonts w:ascii="Arial" w:hAnsi="Arial" w:cs="Arial"/>
-          <w:color w:val="222222"/>
-          <w:shd w:val="clear" w:color="auto" w:fill="FFFFFF"/>
-        </w:rPr>
-        <w:t xml:space="preserve">, Robert, </w:t>
-      </w:r>
-      <w:proofErr w:type="spellStart"/>
-      <w:r>
-        <w:rPr>
-          <w:rFonts w:ascii="Arial" w:hAnsi="Arial" w:cs="Arial"/>
-          <w:color w:val="222222"/>
-          <w:shd w:val="clear" w:color="auto" w:fill="FFFFFF"/>
-        </w:rPr>
-        <w:t>Jiwei</w:t>
-      </w:r>
-      <w:proofErr w:type="spellEnd"/>
-      <w:r>
-        <w:rPr>
-          <w:rFonts w:ascii="Arial" w:hAnsi="Arial" w:cs="Arial"/>
-          <w:color w:val="222222"/>
-          <w:shd w:val="clear" w:color="auto" w:fill="FFFFFF"/>
-        </w:rPr>
-        <w:t xml:space="preserve"> Zheng, and Daniel John </w:t>
-      </w:r>
-      <w:proofErr w:type="spellStart"/>
-      <w:r>
-        <w:rPr>
-          <w:rFonts w:ascii="Arial" w:hAnsi="Arial" w:cs="Arial"/>
-          <w:color w:val="222222"/>
-          <w:shd w:val="clear" w:color="auto" w:fill="FFFFFF"/>
-        </w:rPr>
-        <w:t>Zizzo</w:t>
-      </w:r>
-      <w:proofErr w:type="spellEnd"/>
-      <w:r>
-        <w:rPr>
-          <w:rFonts w:ascii="Arial" w:hAnsi="Arial" w:cs="Arial"/>
-          <w:color w:val="222222"/>
-          <w:shd w:val="clear" w:color="auto" w:fill="FFFFFF"/>
-        </w:rPr>
-        <w:t>. "Not all anchors are created equal."</w:t>
+        <w:t>Sugden, Robert, Jiwei Zheng, and Daniel John Zizzo. "Not all anchors are created equal."</w:t>
       </w:r>
       <w:r>
         <w:rPr>
@@ -4556,23 +4349,13 @@
       <w:r>
         <w:t xml:space="preserve"> </w:t>
       </w:r>
-      <w:proofErr w:type="spellStart"/>
       <w:r>
         <w:rPr>
           <w:rFonts w:ascii="Arial" w:hAnsi="Arial" w:cs="Arial"/>
           <w:color w:val="222222"/>
           <w:shd w:val="clear" w:color="auto" w:fill="FFFFFF"/>
         </w:rPr>
-        <w:t>Graddy</w:t>
-      </w:r>
-      <w:proofErr w:type="spellEnd"/>
-      <w:r>
-        <w:rPr>
-          <w:rFonts w:ascii="Arial" w:hAnsi="Arial" w:cs="Arial"/>
-          <w:color w:val="222222"/>
-          <w:shd w:val="clear" w:color="auto" w:fill="FFFFFF"/>
-        </w:rPr>
-        <w:t>, Kathryn, et al. "Anchoring or loss aversion? Empirical evidence from art auctions." (2014).</w:t>
+        <w:t>Graddy, Kathryn, et al. "Anchoring or loss aversion? Empirical evidence from art auctions." (2014).</w:t>
       </w:r>
     </w:p>
   </w:footnote>
@@ -4615,23 +4398,13 @@
       <w:r>
         <w:t xml:space="preserve"> </w:t>
       </w:r>
-      <w:proofErr w:type="spellStart"/>
       <w:r>
         <w:rPr>
           <w:rFonts w:ascii="Arial" w:hAnsi="Arial" w:cs="Arial"/>
           <w:color w:val="222222"/>
           <w:shd w:val="clear" w:color="auto" w:fill="FFFFFF"/>
         </w:rPr>
-        <w:t>Graddy</w:t>
-      </w:r>
-      <w:proofErr w:type="spellEnd"/>
-      <w:r>
-        <w:rPr>
-          <w:rFonts w:ascii="Arial" w:hAnsi="Arial" w:cs="Arial"/>
-          <w:color w:val="222222"/>
-          <w:shd w:val="clear" w:color="auto" w:fill="FFFFFF"/>
-        </w:rPr>
-        <w:t>, Kathryn, et al. "Anchoring or loss aversion? Empirical evidence from art auctions." (2014).</w:t>
+        <w:t>Graddy, Kathryn, et al. "Anchoring or loss aversion? Empirical evidence from art auctions." (2014).</w:t>
       </w:r>
     </w:p>
   </w:footnote>
@@ -4655,97 +4428,7 @@
           <w:color w:val="222222"/>
           <w:shd w:val="clear" w:color="auto" w:fill="FFFFFF"/>
         </w:rPr>
-        <w:t xml:space="preserve">De Silva, </w:t>
-      </w:r>
-      <w:proofErr w:type="spellStart"/>
-      <w:r>
-        <w:rPr>
-          <w:rFonts w:ascii="Arial" w:hAnsi="Arial" w:cs="Arial"/>
-          <w:color w:val="222222"/>
-          <w:shd w:val="clear" w:color="auto" w:fill="FFFFFF"/>
-        </w:rPr>
-        <w:t>Dakshina</w:t>
-      </w:r>
-      <w:proofErr w:type="spellEnd"/>
-      <w:r>
-        <w:rPr>
-          <w:rFonts w:ascii="Arial" w:hAnsi="Arial" w:cs="Arial"/>
-          <w:color w:val="222222"/>
-          <w:shd w:val="clear" w:color="auto" w:fill="FFFFFF"/>
-        </w:rPr>
-        <w:t xml:space="preserve"> G., Rachel AJ </w:t>
-      </w:r>
-      <w:proofErr w:type="spellStart"/>
-      <w:r>
-        <w:rPr>
-          <w:rFonts w:ascii="Arial" w:hAnsi="Arial" w:cs="Arial"/>
-          <w:color w:val="222222"/>
-          <w:shd w:val="clear" w:color="auto" w:fill="FFFFFF"/>
-        </w:rPr>
-        <w:t>Pownall</w:t>
-      </w:r>
-      <w:proofErr w:type="spellEnd"/>
-      <w:r>
-        <w:rPr>
-          <w:rFonts w:ascii="Arial" w:hAnsi="Arial" w:cs="Arial"/>
-          <w:color w:val="222222"/>
-          <w:shd w:val="clear" w:color="auto" w:fill="FFFFFF"/>
-        </w:rPr>
-        <w:t xml:space="preserve">, and Leonard </w:t>
-      </w:r>
-      <w:proofErr w:type="spellStart"/>
-      <w:r>
-        <w:rPr>
-          <w:rFonts w:ascii="Arial" w:hAnsi="Arial" w:cs="Arial"/>
-          <w:color w:val="222222"/>
-          <w:shd w:val="clear" w:color="auto" w:fill="FFFFFF"/>
-        </w:rPr>
-        <w:t>Wolk</w:t>
-      </w:r>
-      <w:proofErr w:type="spellEnd"/>
-      <w:r>
-        <w:rPr>
-          <w:rFonts w:ascii="Arial" w:hAnsi="Arial" w:cs="Arial"/>
-          <w:color w:val="222222"/>
-          <w:shd w:val="clear" w:color="auto" w:fill="FFFFFF"/>
-        </w:rPr>
-        <w:t>. "Does the sun ‘</w:t>
-      </w:r>
-      <w:proofErr w:type="spellStart"/>
-      <w:r>
-        <w:rPr>
-          <w:rFonts w:ascii="Arial" w:hAnsi="Arial" w:cs="Arial"/>
-          <w:color w:val="222222"/>
-          <w:shd w:val="clear" w:color="auto" w:fill="FFFFFF"/>
-        </w:rPr>
-        <w:t>shine’on</w:t>
-      </w:r>
-      <w:proofErr w:type="spellEnd"/>
-      <w:r>
-        <w:rPr>
-          <w:rFonts w:ascii="Arial" w:hAnsi="Arial" w:cs="Arial"/>
-          <w:color w:val="222222"/>
-          <w:shd w:val="clear" w:color="auto" w:fill="FFFFFF"/>
-        </w:rPr>
-        <w:t xml:space="preserve"> art prices</w:t>
-      </w:r>
-      <w:proofErr w:type="gramStart"/>
-      <w:r>
-        <w:rPr>
-          <w:rFonts w:ascii="Arial" w:hAnsi="Arial" w:cs="Arial"/>
-          <w:color w:val="222222"/>
-          <w:shd w:val="clear" w:color="auto" w:fill="FFFFFF"/>
-        </w:rPr>
-        <w:t>?.</w:t>
-      </w:r>
-      <w:proofErr w:type="gramEnd"/>
-      <w:r>
-        <w:rPr>
-          <w:rFonts w:ascii="Arial" w:hAnsi="Arial" w:cs="Arial"/>
-          <w:color w:val="222222"/>
-          <w:shd w:val="clear" w:color="auto" w:fill="FFFFFF"/>
-        </w:rPr>
-        <w:t>"</w:t>
+        <w:t>De Silva, Dakshina G., Rachel AJ Pownall, and Leonard Wolk. "Does the sun ‘shine’on art prices?."</w:t>
       </w:r>
       <w:r>
         <w:rPr>
@@ -4790,23 +4473,13 @@
       <w:r>
         <w:t xml:space="preserve"> </w:t>
       </w:r>
-      <w:proofErr w:type="spellStart"/>
       <w:r>
         <w:rPr>
           <w:rFonts w:ascii="Arial" w:hAnsi="Arial" w:cs="Arial"/>
           <w:color w:val="222222"/>
           <w:shd w:val="clear" w:color="auto" w:fill="FFFFFF"/>
         </w:rPr>
-        <w:t>Northcraft</w:t>
-      </w:r>
-      <w:proofErr w:type="spellEnd"/>
-      <w:r>
-        <w:rPr>
-          <w:rFonts w:ascii="Arial" w:hAnsi="Arial" w:cs="Arial"/>
-          <w:color w:val="222222"/>
-          <w:shd w:val="clear" w:color="auto" w:fill="FFFFFF"/>
-        </w:rPr>
-        <w:t>, Gregory B., and Margaret A. Neale. "Experts, amateurs, and real estate: An anchoring-and-adjustment perspective on property pricing decisions."</w:t>
+        <w:t>Northcraft, Gregory B., and Margaret A. Neale. "Experts, amateurs, and real estate: An anchoring-and-adjustment perspective on property pricing decisions."</w:t>
       </w:r>
       <w:r>
         <w:rPr>
@@ -4860,59 +4533,13 @@
       <w:r>
         <w:t xml:space="preserve"> </w:t>
       </w:r>
-      <w:proofErr w:type="spellStart"/>
       <w:r>
         <w:rPr>
           <w:rFonts w:ascii="Arial" w:hAnsi="Arial" w:cs="Arial"/>
           <w:color w:val="222222"/>
           <w:shd w:val="clear" w:color="auto" w:fill="FFFFFF"/>
         </w:rPr>
-        <w:t>Sugden</w:t>
-      </w:r>
-      <w:proofErr w:type="spellEnd"/>
-      <w:r>
-        <w:rPr>
-          <w:rFonts w:ascii="Arial" w:hAnsi="Arial" w:cs="Arial"/>
-          <w:color w:val="222222"/>
-          <w:shd w:val="clear" w:color="auto" w:fill="FFFFFF"/>
-        </w:rPr>
-        <w:t xml:space="preserve">, Robert, </w:t>
-      </w:r>
-      <w:proofErr w:type="spellStart"/>
-      <w:r>
-        <w:rPr>
-          <w:rFonts w:ascii="Arial" w:hAnsi="Arial" w:cs="Arial"/>
-          <w:color w:val="222222"/>
-          <w:shd w:val="clear" w:color="auto" w:fill="FFFFFF"/>
-        </w:rPr>
-        <w:t>Jiwei</w:t>
-      </w:r>
-      <w:proofErr w:type="spellEnd"/>
-      <w:r>
-        <w:rPr>
-          <w:rFonts w:ascii="Arial" w:hAnsi="Arial" w:cs="Arial"/>
-          <w:color w:val="222222"/>
-          <w:shd w:val="clear" w:color="auto" w:fill="FFFFFF"/>
-        </w:rPr>
-        <w:t xml:space="preserve"> Zheng, and Daniel John </w:t>
-      </w:r>
-      <w:proofErr w:type="spellStart"/>
-      <w:r>
-        <w:rPr>
-          <w:rFonts w:ascii="Arial" w:hAnsi="Arial" w:cs="Arial"/>
-          <w:color w:val="222222"/>
-          <w:shd w:val="clear" w:color="auto" w:fill="FFFFFF"/>
-        </w:rPr>
-        <w:t>Zizzo</w:t>
-      </w:r>
-      <w:proofErr w:type="spellEnd"/>
-      <w:r>
-        <w:rPr>
-          <w:rFonts w:ascii="Arial" w:hAnsi="Arial" w:cs="Arial"/>
-          <w:color w:val="222222"/>
-          <w:shd w:val="clear" w:color="auto" w:fill="FFFFFF"/>
-        </w:rPr>
-        <w:t>. "Not all anchors are created equal."</w:t>
+        <w:t>Sugden, Robert, Jiwei Zheng, and Daniel John Zizzo. "Not all anchors are created equal."</w:t>
       </w:r>
       <w:r>
         <w:rPr>
@@ -4966,59 +4593,13 @@
       <w:r>
         <w:t xml:space="preserve"> </w:t>
       </w:r>
-      <w:proofErr w:type="spellStart"/>
       <w:r>
         <w:rPr>
           <w:rFonts w:ascii="Arial" w:hAnsi="Arial" w:cs="Arial"/>
           <w:color w:val="222222"/>
           <w:shd w:val="clear" w:color="auto" w:fill="FFFFFF"/>
         </w:rPr>
-        <w:t>Alevy</w:t>
-      </w:r>
-      <w:proofErr w:type="spellEnd"/>
-      <w:r>
-        <w:rPr>
-          <w:rFonts w:ascii="Arial" w:hAnsi="Arial" w:cs="Arial"/>
-          <w:color w:val="222222"/>
-          <w:shd w:val="clear" w:color="auto" w:fill="FFFFFF"/>
-        </w:rPr>
-        <w:t xml:space="preserve">, Jonathan E., John A. List, and </w:t>
-      </w:r>
-      <w:proofErr w:type="spellStart"/>
-      <w:r>
-        <w:rPr>
-          <w:rFonts w:ascii="Arial" w:hAnsi="Arial" w:cs="Arial"/>
-          <w:color w:val="222222"/>
-          <w:shd w:val="clear" w:color="auto" w:fill="FFFFFF"/>
-        </w:rPr>
-        <w:t>Wiktor</w:t>
-      </w:r>
-      <w:proofErr w:type="spellEnd"/>
-      <w:r>
-        <w:rPr>
-          <w:rFonts w:ascii="Arial" w:hAnsi="Arial" w:cs="Arial"/>
-          <w:color w:val="222222"/>
-          <w:shd w:val="clear" w:color="auto" w:fill="FFFFFF"/>
-        </w:rPr>
-        <w:t xml:space="preserve"> L. </w:t>
-      </w:r>
-      <w:proofErr w:type="spellStart"/>
-      <w:r>
-        <w:rPr>
-          <w:rFonts w:ascii="Arial" w:hAnsi="Arial" w:cs="Arial"/>
-          <w:color w:val="222222"/>
-          <w:shd w:val="clear" w:color="auto" w:fill="FFFFFF"/>
-        </w:rPr>
-        <w:t>Adamowicz</w:t>
-      </w:r>
-      <w:proofErr w:type="spellEnd"/>
-      <w:r>
-        <w:rPr>
-          <w:rFonts w:ascii="Arial" w:hAnsi="Arial" w:cs="Arial"/>
-          <w:color w:val="222222"/>
-          <w:shd w:val="clear" w:color="auto" w:fill="FFFFFF"/>
-        </w:rPr>
-        <w:t>. "How can behavioral economics inform nonmarket valuation? An example from the preference reversal literature."</w:t>
+        <w:t>Alevy, Jonathan E., John A. List, and Wiktor L. Adamowicz. "How can behavioral economics inform nonmarket valuation? An example from the preference reversal literature."</w:t>
       </w:r>
       <w:r>
         <w:rPr>
@@ -5913,7 +5494,7 @@
 </file>
 
 <file path=customXml/itemProps1.xml><?xml version="1.0" encoding="utf-8"?>
-<ds:datastoreItem xmlns:ds="http://schemas.openxmlformats.org/officeDocument/2006/customXml" ds:itemID="{9E7111EA-6EF5-48EF-B9D6-63EBEE24760D}">
+<ds:datastoreItem xmlns:ds="http://schemas.openxmlformats.org/officeDocument/2006/customXml" ds:itemID="{E15743A2-E9A3-47ED-AA15-F57BC10CDA5B}">
   <ds:schemaRefs>
     <ds:schemaRef ds:uri="http://schemas.openxmlformats.org/officeDocument/2006/bibliography"/>
   </ds:schemaRefs>

--- a/OVERVIEW_OF_ART_AUCTIONS_AND_ANCHORING.docx
+++ b/OVERVIEW_OF_ART_AUCTIONS_AND_ANCHORING.docx
@@ -2516,12 +2516,7 @@
         <w:t>factors, t</w:t>
       </w:r>
       <w:r>
-        <w:t xml:space="preserve">he </w:t>
-      </w:r>
-      <w:bookmarkStart w:id="0" w:name="_GoBack"/>
-      <w:bookmarkEnd w:id="0"/>
-      <w:r>
-        <w:t xml:space="preserve">mechanism by which </w:t>
+        <w:t xml:space="preserve">he mechanism by which </w:t>
       </w:r>
       <w:r>
         <w:t>past quantities</w:t>
@@ -2786,7 +2781,15 @@
         <w:t xml:space="preserve">reflect not only </w:t>
       </w:r>
       <w:r>
-        <w:t xml:space="preserve">the inherent (hedonic) value of an art piece, but </w:t>
+        <w:t xml:space="preserve">the </w:t>
+      </w:r>
+      <w:r>
+        <w:t>hedonic</w:t>
+      </w:r>
+      <w:bookmarkStart w:id="0" w:name="_GoBack"/>
+      <w:bookmarkEnd w:id="0"/>
+      <w:r>
+        <w:t xml:space="preserve"> value of an art piece, but </w:t>
       </w:r>
       <w:r>
         <w:t xml:space="preserve">also </w:t>
@@ -2846,11 +2849,14 @@
         <w:t xml:space="preserve">anchoring is </w:t>
       </w:r>
       <w:r>
+        <w:t>ex</w:t>
+      </w:r>
+      <w:r>
+        <w:t xml:space="preserve">tremely </w:t>
+      </w:r>
+      <w:r>
         <w:lastRenderedPageBreak/>
-        <w:t>ex</w:t>
-      </w:r>
-      <w:r>
-        <w:t xml:space="preserve">tremely difficult to avoid and </w:t>
+        <w:t xml:space="preserve">difficult to avoid and </w:t>
       </w:r>
       <w:r>
         <w:t xml:space="preserve">can </w:t>
@@ -5494,7 +5500,7 @@
 </file>
 
 <file path=customXml/itemProps1.xml><?xml version="1.0" encoding="utf-8"?>
-<ds:datastoreItem xmlns:ds="http://schemas.openxmlformats.org/officeDocument/2006/customXml" ds:itemID="{E15743A2-E9A3-47ED-AA15-F57BC10CDA5B}">
+<ds:datastoreItem xmlns:ds="http://schemas.openxmlformats.org/officeDocument/2006/customXml" ds:itemID="{E83E47DD-52D4-4D81-91FA-C2C73598AFCD}">
   <ds:schemaRefs>
     <ds:schemaRef ds:uri="http://schemas.openxmlformats.org/officeDocument/2006/bibliography"/>
   </ds:schemaRefs>

--- a/OVERVIEW_OF_ART_AUCTIONS_AND_ANCHORING.docx
+++ b/OVERVIEW_OF_ART_AUCTIONS_AND_ANCHORING.docx
@@ -301,14 +301,33 @@
       <w:r>
         <w:t xml:space="preserve"> </w:t>
       </w:r>
-      <w:r>
-        <w:t xml:space="preserve">Picassso’s </w:t>
+      <w:proofErr w:type="spellStart"/>
+      <w:r>
+        <w:t>Picassso’s</w:t>
+      </w:r>
+      <w:proofErr w:type="spellEnd"/>
+      <w:r>
+        <w:t xml:space="preserve"> </w:t>
       </w:r>
       <w:r>
         <w:rPr>
           <w:i/>
         </w:rPr>
-        <w:t>Les Femmes d’Alger (“Version O”)</w:t>
+        <w:t xml:space="preserve">Les Femmes </w:t>
+      </w:r>
+      <w:proofErr w:type="spellStart"/>
+      <w:r>
+        <w:rPr>
+          <w:i/>
+        </w:rPr>
+        <w:t>d’Alger</w:t>
+      </w:r>
+      <w:proofErr w:type="spellEnd"/>
+      <w:r>
+        <w:rPr>
+          <w:i/>
+        </w:rPr>
+        <w:t xml:space="preserve"> (“Version O”)</w:t>
       </w:r>
       <w:r>
         <w:t xml:space="preserve"> </w:t>
@@ -1288,7 +1307,15 @@
         <w:t>. A</w:t>
       </w:r>
       <w:r>
-        <w:t>s shown empirically by Ashenfelter (1989)</w:t>
+        <w:t xml:space="preserve">s shown empirically by </w:t>
+      </w:r>
+      <w:proofErr w:type="spellStart"/>
+      <w:r>
+        <w:t>Ashenfelter</w:t>
+      </w:r>
+      <w:proofErr w:type="spellEnd"/>
+      <w:r>
+        <w:t xml:space="preserve"> (1989)</w:t>
       </w:r>
       <w:r>
         <w:t xml:space="preserve">, </w:t>
@@ -1344,8 +1371,21 @@
       <w:r>
         <w:t xml:space="preserve"> </w:t>
       </w:r>
-      <w:r>
-        <w:t>Bauwens and Ginsburgh (2000)</w:t>
+      <w:proofErr w:type="spellStart"/>
+      <w:r>
+        <w:t>Bauwens</w:t>
+      </w:r>
+      <w:proofErr w:type="spellEnd"/>
+      <w:r>
+        <w:t xml:space="preserve"> and </w:t>
+      </w:r>
+      <w:proofErr w:type="spellStart"/>
+      <w:r>
+        <w:t>Ginsburgh</w:t>
+      </w:r>
+      <w:proofErr w:type="spellEnd"/>
+      <w:r>
+        <w:t xml:space="preserve"> (2000)</w:t>
       </w:r>
       <w:r>
         <w:t xml:space="preserve"> </w:t>
@@ -1440,8 +1480,21 @@
       <w:r>
         <w:t xml:space="preserve">estimates by </w:t>
       </w:r>
-      <w:r>
-        <w:t>Ashenfelter, Graddy and Stevens (2004</w:t>
+      <w:proofErr w:type="spellStart"/>
+      <w:r>
+        <w:t>Ashenfelter</w:t>
+      </w:r>
+      <w:proofErr w:type="spellEnd"/>
+      <w:r>
+        <w:t xml:space="preserve">, </w:t>
+      </w:r>
+      <w:proofErr w:type="spellStart"/>
+      <w:r>
+        <w:t>Graddy</w:t>
+      </w:r>
+      <w:proofErr w:type="spellEnd"/>
+      <w:r>
+        <w:t xml:space="preserve"> and Stevens (2004</w:t>
       </w:r>
       <w:r>
         <w:t xml:space="preserve">), </w:t>
@@ -1736,7 +1789,23 @@
         <w:t xml:space="preserve"> auction</w:t>
       </w:r>
       <w:r>
-        <w:t xml:space="preserve"> houses in NYC have been legally required to report this, and according to Ashenfelter &amp; Graddy (2003) houses in other locations are following this trend</w:t>
+        <w:t xml:space="preserve"> houses in NYC have been legally required to report this, and according to </w:t>
+      </w:r>
+      <w:proofErr w:type="spellStart"/>
+      <w:r>
+        <w:t>Ashenfelter</w:t>
+      </w:r>
+      <w:proofErr w:type="spellEnd"/>
+      <w:r>
+        <w:t xml:space="preserve"> &amp; </w:t>
+      </w:r>
+      <w:proofErr w:type="spellStart"/>
+      <w:r>
+        <w:t>Graddy</w:t>
+      </w:r>
+      <w:proofErr w:type="spellEnd"/>
+      <w:r>
+        <w:t xml:space="preserve"> (2003) houses in other locations are following this trend</w:t>
       </w:r>
       <w:r>
         <w:rPr>
@@ -2238,8 +2307,21 @@
       <w:r>
         <w:t xml:space="preserve"> </w:t>
       </w:r>
-      <w:r>
-        <w:t>Beggs &amp; Graddy (2009)</w:t>
+      <w:proofErr w:type="spellStart"/>
+      <w:r>
+        <w:t>Beggs</w:t>
+      </w:r>
+      <w:proofErr w:type="spellEnd"/>
+      <w:r>
+        <w:t xml:space="preserve"> &amp; </w:t>
+      </w:r>
+      <w:proofErr w:type="spellStart"/>
+      <w:r>
+        <w:t>Graddy</w:t>
+      </w:r>
+      <w:proofErr w:type="spellEnd"/>
+      <w:r>
+        <w:t xml:space="preserve"> (2009)</w:t>
       </w:r>
       <w:r>
         <w:t xml:space="preserve"> arg</w:t>
@@ -2344,9 +2426,19 @@
       <w:r>
         <w:t xml:space="preserve">work of </w:t>
       </w:r>
-      <w:r>
-        <w:t>Beggs &amp; Graddy</w:t>
-      </w:r>
+      <w:proofErr w:type="spellStart"/>
+      <w:r>
+        <w:t>Beggs</w:t>
+      </w:r>
+      <w:proofErr w:type="spellEnd"/>
+      <w:r>
+        <w:t xml:space="preserve"> &amp; </w:t>
+      </w:r>
+      <w:proofErr w:type="spellStart"/>
+      <w:r>
+        <w:t>Graddy</w:t>
+      </w:r>
+      <w:proofErr w:type="spellEnd"/>
       <w:r>
         <w:t xml:space="preserve"> (2009)</w:t>
       </w:r>
@@ -2786,8 +2878,6 @@
       <w:r>
         <w:t>hedonic</w:t>
       </w:r>
-      <w:bookmarkStart w:id="0" w:name="_GoBack"/>
-      <w:bookmarkEnd w:id="0"/>
       <w:r>
         <w:t xml:space="preserve"> value of an art piece, but </w:t>
       </w:r>
@@ -3602,7 +3692,7 @@
         <w:t>new and old data,</w:t>
       </w:r>
       <w:r>
-        <w:t xml:space="preserve"> and various art expert </w:t>
+        <w:t xml:space="preserve"> and </w:t>
       </w:r>
       <w:r>
         <w:t>interviews</w:t>
@@ -3611,6 +3701,9 @@
         <w:t xml:space="preserve"> </w:t>
       </w:r>
       <w:r>
+        <w:t xml:space="preserve">with people in the field </w:t>
+      </w:r>
+      <w:r>
         <w:t xml:space="preserve">conducted specifically for </w:t>
       </w:r>
       <w:r>
@@ -3622,6 +3715,8 @@
       <w:r>
         <w:t xml:space="preserve"> </w:t>
       </w:r>
+      <w:bookmarkStart w:id="0" w:name="_GoBack"/>
+      <w:bookmarkEnd w:id="0"/>
     </w:p>
     <w:sectPr>
       <w:pgSz w:w="12240" w:h="15840"/>
@@ -3944,13 +4039,41 @@
       <w:r>
         <w:t xml:space="preserve"> </w:t>
       </w:r>
-      <w:r>
-        <w:rPr>
-          <w:rFonts w:ascii="Arial" w:hAnsi="Arial" w:cs="Arial"/>
-          <w:color w:val="222222"/>
-          <w:shd w:val="clear" w:color="auto" w:fill="FFFFFF"/>
-        </w:rPr>
-        <w:t>Ashenfelter, Orley. "How auctions work for wine and art."</w:t>
+      <w:proofErr w:type="spellStart"/>
+      <w:r>
+        <w:rPr>
+          <w:rFonts w:ascii="Arial" w:hAnsi="Arial" w:cs="Arial"/>
+          <w:color w:val="222222"/>
+          <w:shd w:val="clear" w:color="auto" w:fill="FFFFFF"/>
+        </w:rPr>
+        <w:t>Ashenfelter</w:t>
+      </w:r>
+      <w:proofErr w:type="spellEnd"/>
+      <w:r>
+        <w:rPr>
+          <w:rFonts w:ascii="Arial" w:hAnsi="Arial" w:cs="Arial"/>
+          <w:color w:val="222222"/>
+          <w:shd w:val="clear" w:color="auto" w:fill="FFFFFF"/>
+        </w:rPr>
+        <w:t xml:space="preserve">, </w:t>
+      </w:r>
+      <w:proofErr w:type="spellStart"/>
+      <w:r>
+        <w:rPr>
+          <w:rFonts w:ascii="Arial" w:hAnsi="Arial" w:cs="Arial"/>
+          <w:color w:val="222222"/>
+          <w:shd w:val="clear" w:color="auto" w:fill="FFFFFF"/>
+        </w:rPr>
+        <w:t>Orley</w:t>
+      </w:r>
+      <w:proofErr w:type="spellEnd"/>
+      <w:r>
+        <w:rPr>
+          <w:rFonts w:ascii="Arial" w:hAnsi="Arial" w:cs="Arial"/>
+          <w:color w:val="222222"/>
+          <w:shd w:val="clear" w:color="auto" w:fill="FFFFFF"/>
+        </w:rPr>
+        <w:t>. "How auctions work for wine and art."</w:t>
       </w:r>
       <w:r>
         <w:rPr>
@@ -4083,13 +4206,41 @@
       <w:r>
         <w:t xml:space="preserve"> </w:t>
       </w:r>
-      <w:r>
-        <w:rPr>
-          <w:rFonts w:ascii="Arial" w:hAnsi="Arial" w:cs="Arial"/>
-          <w:color w:val="222222"/>
-          <w:shd w:val="clear" w:color="auto" w:fill="FFFFFF"/>
-        </w:rPr>
-        <w:t>Ashenfelter, Orley. "How auctions work for wine and art."</w:t>
+      <w:proofErr w:type="spellStart"/>
+      <w:r>
+        <w:rPr>
+          <w:rFonts w:ascii="Arial" w:hAnsi="Arial" w:cs="Arial"/>
+          <w:color w:val="222222"/>
+          <w:shd w:val="clear" w:color="auto" w:fill="FFFFFF"/>
+        </w:rPr>
+        <w:t>Ashenfelter</w:t>
+      </w:r>
+      <w:proofErr w:type="spellEnd"/>
+      <w:r>
+        <w:rPr>
+          <w:rFonts w:ascii="Arial" w:hAnsi="Arial" w:cs="Arial"/>
+          <w:color w:val="222222"/>
+          <w:shd w:val="clear" w:color="auto" w:fill="FFFFFF"/>
+        </w:rPr>
+        <w:t xml:space="preserve">, </w:t>
+      </w:r>
+      <w:proofErr w:type="spellStart"/>
+      <w:r>
+        <w:rPr>
+          <w:rFonts w:ascii="Arial" w:hAnsi="Arial" w:cs="Arial"/>
+          <w:color w:val="222222"/>
+          <w:shd w:val="clear" w:color="auto" w:fill="FFFFFF"/>
+        </w:rPr>
+        <w:t>Orley</w:t>
+      </w:r>
+      <w:proofErr w:type="spellEnd"/>
+      <w:r>
+        <w:rPr>
+          <w:rFonts w:ascii="Arial" w:hAnsi="Arial" w:cs="Arial"/>
+          <w:color w:val="222222"/>
+          <w:shd w:val="clear" w:color="auto" w:fill="FFFFFF"/>
+        </w:rPr>
+        <w:t>. "How auctions work for wine and art."</w:t>
       </w:r>
       <w:r>
         <w:rPr>
@@ -4257,8 +4408,21 @@
       <w:r>
         <w:t xml:space="preserve"> </w:t>
       </w:r>
-      <w:r>
-        <w:t>Tversky, A.; Kahneman, D. (1974). "Judgment under Uncertainty: Heuristics and Biases" (PDF). Science 185 (4157): 1124–1131. doi:10.1126/science.185.4157.1124. PMID 17835457.</w:t>
+      <w:proofErr w:type="spellStart"/>
+      <w:r>
+        <w:t>Tversky</w:t>
+      </w:r>
+      <w:proofErr w:type="spellEnd"/>
+      <w:r>
+        <w:t xml:space="preserve">, A.; </w:t>
+      </w:r>
+      <w:proofErr w:type="spellStart"/>
+      <w:r>
+        <w:t>Kahneman</w:t>
+      </w:r>
+      <w:proofErr w:type="spellEnd"/>
+      <w:r>
+        <w:t>, D. (1974). "Judgment under Uncertainty: Heuristics and Biases" (PDF). Science 185 (4157): 1124–1131. doi:10.1126/science.185.4157.1124. PMID 17835457.</w:t>
       </w:r>
     </w:p>
   </w:footnote>
@@ -4276,13 +4440,59 @@
       <w:r>
         <w:t xml:space="preserve"> </w:t>
       </w:r>
-      <w:r>
-        <w:rPr>
-          <w:rFonts w:ascii="Arial" w:hAnsi="Arial" w:cs="Arial"/>
-          <w:color w:val="222222"/>
-          <w:shd w:val="clear" w:color="auto" w:fill="FFFFFF"/>
-        </w:rPr>
-        <w:t>Sugden, Robert, Jiwei Zheng, and Daniel John Zizzo. "Not all anchors are created equal."</w:t>
+      <w:proofErr w:type="spellStart"/>
+      <w:r>
+        <w:rPr>
+          <w:rFonts w:ascii="Arial" w:hAnsi="Arial" w:cs="Arial"/>
+          <w:color w:val="222222"/>
+          <w:shd w:val="clear" w:color="auto" w:fill="FFFFFF"/>
+        </w:rPr>
+        <w:t>Sugden</w:t>
+      </w:r>
+      <w:proofErr w:type="spellEnd"/>
+      <w:r>
+        <w:rPr>
+          <w:rFonts w:ascii="Arial" w:hAnsi="Arial" w:cs="Arial"/>
+          <w:color w:val="222222"/>
+          <w:shd w:val="clear" w:color="auto" w:fill="FFFFFF"/>
+        </w:rPr>
+        <w:t xml:space="preserve">, Robert, </w:t>
+      </w:r>
+      <w:proofErr w:type="spellStart"/>
+      <w:r>
+        <w:rPr>
+          <w:rFonts w:ascii="Arial" w:hAnsi="Arial" w:cs="Arial"/>
+          <w:color w:val="222222"/>
+          <w:shd w:val="clear" w:color="auto" w:fill="FFFFFF"/>
+        </w:rPr>
+        <w:t>Jiwei</w:t>
+      </w:r>
+      <w:proofErr w:type="spellEnd"/>
+      <w:r>
+        <w:rPr>
+          <w:rFonts w:ascii="Arial" w:hAnsi="Arial" w:cs="Arial"/>
+          <w:color w:val="222222"/>
+          <w:shd w:val="clear" w:color="auto" w:fill="FFFFFF"/>
+        </w:rPr>
+        <w:t xml:space="preserve"> Zheng, and Daniel John </w:t>
+      </w:r>
+      <w:proofErr w:type="spellStart"/>
+      <w:r>
+        <w:rPr>
+          <w:rFonts w:ascii="Arial" w:hAnsi="Arial" w:cs="Arial"/>
+          <w:color w:val="222222"/>
+          <w:shd w:val="clear" w:color="auto" w:fill="FFFFFF"/>
+        </w:rPr>
+        <w:t>Zizzo</w:t>
+      </w:r>
+      <w:proofErr w:type="spellEnd"/>
+      <w:r>
+        <w:rPr>
+          <w:rFonts w:ascii="Arial" w:hAnsi="Arial" w:cs="Arial"/>
+          <w:color w:val="222222"/>
+          <w:shd w:val="clear" w:color="auto" w:fill="FFFFFF"/>
+        </w:rPr>
+        <w:t>. "Not all anchors are created equal."</w:t>
       </w:r>
       <w:r>
         <w:rPr>
@@ -4355,13 +4565,23 @@
       <w:r>
         <w:t xml:space="preserve"> </w:t>
       </w:r>
-      <w:r>
-        <w:rPr>
-          <w:rFonts w:ascii="Arial" w:hAnsi="Arial" w:cs="Arial"/>
-          <w:color w:val="222222"/>
-          <w:shd w:val="clear" w:color="auto" w:fill="FFFFFF"/>
-        </w:rPr>
-        <w:t>Graddy, Kathryn, et al. "Anchoring or loss aversion? Empirical evidence from art auctions." (2014).</w:t>
+      <w:proofErr w:type="spellStart"/>
+      <w:r>
+        <w:rPr>
+          <w:rFonts w:ascii="Arial" w:hAnsi="Arial" w:cs="Arial"/>
+          <w:color w:val="222222"/>
+          <w:shd w:val="clear" w:color="auto" w:fill="FFFFFF"/>
+        </w:rPr>
+        <w:t>Graddy</w:t>
+      </w:r>
+      <w:proofErr w:type="spellEnd"/>
+      <w:r>
+        <w:rPr>
+          <w:rFonts w:ascii="Arial" w:hAnsi="Arial" w:cs="Arial"/>
+          <w:color w:val="222222"/>
+          <w:shd w:val="clear" w:color="auto" w:fill="FFFFFF"/>
+        </w:rPr>
+        <w:t>, Kathryn, et al. "Anchoring or loss aversion? Empirical evidence from art auctions." (2014).</w:t>
       </w:r>
     </w:p>
   </w:footnote>
@@ -4404,13 +4624,23 @@
       <w:r>
         <w:t xml:space="preserve"> </w:t>
       </w:r>
-      <w:r>
-        <w:rPr>
-          <w:rFonts w:ascii="Arial" w:hAnsi="Arial" w:cs="Arial"/>
-          <w:color w:val="222222"/>
-          <w:shd w:val="clear" w:color="auto" w:fill="FFFFFF"/>
-        </w:rPr>
-        <w:t>Graddy, Kathryn, et al. "Anchoring or loss aversion? Empirical evidence from art auctions." (2014).</w:t>
+      <w:proofErr w:type="spellStart"/>
+      <w:r>
+        <w:rPr>
+          <w:rFonts w:ascii="Arial" w:hAnsi="Arial" w:cs="Arial"/>
+          <w:color w:val="222222"/>
+          <w:shd w:val="clear" w:color="auto" w:fill="FFFFFF"/>
+        </w:rPr>
+        <w:t>Graddy</w:t>
+      </w:r>
+      <w:proofErr w:type="spellEnd"/>
+      <w:r>
+        <w:rPr>
+          <w:rFonts w:ascii="Arial" w:hAnsi="Arial" w:cs="Arial"/>
+          <w:color w:val="222222"/>
+          <w:shd w:val="clear" w:color="auto" w:fill="FFFFFF"/>
+        </w:rPr>
+        <w:t>, Kathryn, et al. "Anchoring or loss aversion? Empirical evidence from art auctions." (2014).</w:t>
       </w:r>
     </w:p>
   </w:footnote>
@@ -4434,7 +4664,97 @@
           <w:color w:val="222222"/>
           <w:shd w:val="clear" w:color="auto" w:fill="FFFFFF"/>
         </w:rPr>
-        <w:t>De Silva, Dakshina G., Rachel AJ Pownall, and Leonard Wolk. "Does the sun ‘shine’on art prices?."</w:t>
+        <w:t xml:space="preserve">De Silva, </w:t>
+      </w:r>
+      <w:proofErr w:type="spellStart"/>
+      <w:r>
+        <w:rPr>
+          <w:rFonts w:ascii="Arial" w:hAnsi="Arial" w:cs="Arial"/>
+          <w:color w:val="222222"/>
+          <w:shd w:val="clear" w:color="auto" w:fill="FFFFFF"/>
+        </w:rPr>
+        <w:t>Dakshina</w:t>
+      </w:r>
+      <w:proofErr w:type="spellEnd"/>
+      <w:r>
+        <w:rPr>
+          <w:rFonts w:ascii="Arial" w:hAnsi="Arial" w:cs="Arial"/>
+          <w:color w:val="222222"/>
+          <w:shd w:val="clear" w:color="auto" w:fill="FFFFFF"/>
+        </w:rPr>
+        <w:t xml:space="preserve"> G., Rachel AJ </w:t>
+      </w:r>
+      <w:proofErr w:type="spellStart"/>
+      <w:r>
+        <w:rPr>
+          <w:rFonts w:ascii="Arial" w:hAnsi="Arial" w:cs="Arial"/>
+          <w:color w:val="222222"/>
+          <w:shd w:val="clear" w:color="auto" w:fill="FFFFFF"/>
+        </w:rPr>
+        <w:t>Pownall</w:t>
+      </w:r>
+      <w:proofErr w:type="spellEnd"/>
+      <w:r>
+        <w:rPr>
+          <w:rFonts w:ascii="Arial" w:hAnsi="Arial" w:cs="Arial"/>
+          <w:color w:val="222222"/>
+          <w:shd w:val="clear" w:color="auto" w:fill="FFFFFF"/>
+        </w:rPr>
+        <w:t xml:space="preserve">, and Leonard </w:t>
+      </w:r>
+      <w:proofErr w:type="spellStart"/>
+      <w:r>
+        <w:rPr>
+          <w:rFonts w:ascii="Arial" w:hAnsi="Arial" w:cs="Arial"/>
+          <w:color w:val="222222"/>
+          <w:shd w:val="clear" w:color="auto" w:fill="FFFFFF"/>
+        </w:rPr>
+        <w:t>Wolk</w:t>
+      </w:r>
+      <w:proofErr w:type="spellEnd"/>
+      <w:r>
+        <w:rPr>
+          <w:rFonts w:ascii="Arial" w:hAnsi="Arial" w:cs="Arial"/>
+          <w:color w:val="222222"/>
+          <w:shd w:val="clear" w:color="auto" w:fill="FFFFFF"/>
+        </w:rPr>
+        <w:t>. "Does the sun ‘</w:t>
+      </w:r>
+      <w:proofErr w:type="spellStart"/>
+      <w:r>
+        <w:rPr>
+          <w:rFonts w:ascii="Arial" w:hAnsi="Arial" w:cs="Arial"/>
+          <w:color w:val="222222"/>
+          <w:shd w:val="clear" w:color="auto" w:fill="FFFFFF"/>
+        </w:rPr>
+        <w:t>shine’on</w:t>
+      </w:r>
+      <w:proofErr w:type="spellEnd"/>
+      <w:r>
+        <w:rPr>
+          <w:rFonts w:ascii="Arial" w:hAnsi="Arial" w:cs="Arial"/>
+          <w:color w:val="222222"/>
+          <w:shd w:val="clear" w:color="auto" w:fill="FFFFFF"/>
+        </w:rPr>
+        <w:t xml:space="preserve"> art prices</w:t>
+      </w:r>
+      <w:proofErr w:type="gramStart"/>
+      <w:r>
+        <w:rPr>
+          <w:rFonts w:ascii="Arial" w:hAnsi="Arial" w:cs="Arial"/>
+          <w:color w:val="222222"/>
+          <w:shd w:val="clear" w:color="auto" w:fill="FFFFFF"/>
+        </w:rPr>
+        <w:t>?.</w:t>
+      </w:r>
+      <w:proofErr w:type="gramEnd"/>
+      <w:r>
+        <w:rPr>
+          <w:rFonts w:ascii="Arial" w:hAnsi="Arial" w:cs="Arial"/>
+          <w:color w:val="222222"/>
+          <w:shd w:val="clear" w:color="auto" w:fill="FFFFFF"/>
+        </w:rPr>
+        <w:t>"</w:t>
       </w:r>
       <w:r>
         <w:rPr>
@@ -4479,13 +4799,23 @@
       <w:r>
         <w:t xml:space="preserve"> </w:t>
       </w:r>
-      <w:r>
-        <w:rPr>
-          <w:rFonts w:ascii="Arial" w:hAnsi="Arial" w:cs="Arial"/>
-          <w:color w:val="222222"/>
-          <w:shd w:val="clear" w:color="auto" w:fill="FFFFFF"/>
-        </w:rPr>
-        <w:t>Northcraft, Gregory B., and Margaret A. Neale. "Experts, amateurs, and real estate: An anchoring-and-adjustment perspective on property pricing decisions."</w:t>
+      <w:proofErr w:type="spellStart"/>
+      <w:r>
+        <w:rPr>
+          <w:rFonts w:ascii="Arial" w:hAnsi="Arial" w:cs="Arial"/>
+          <w:color w:val="222222"/>
+          <w:shd w:val="clear" w:color="auto" w:fill="FFFFFF"/>
+        </w:rPr>
+        <w:t>Northcraft</w:t>
+      </w:r>
+      <w:proofErr w:type="spellEnd"/>
+      <w:r>
+        <w:rPr>
+          <w:rFonts w:ascii="Arial" w:hAnsi="Arial" w:cs="Arial"/>
+          <w:color w:val="222222"/>
+          <w:shd w:val="clear" w:color="auto" w:fill="FFFFFF"/>
+        </w:rPr>
+        <w:t>, Gregory B., and Margaret A. Neale. "Experts, amateurs, and real estate: An anchoring-and-adjustment perspective on property pricing decisions."</w:t>
       </w:r>
       <w:r>
         <w:rPr>
@@ -4539,13 +4869,59 @@
       <w:r>
         <w:t xml:space="preserve"> </w:t>
       </w:r>
-      <w:r>
-        <w:rPr>
-          <w:rFonts w:ascii="Arial" w:hAnsi="Arial" w:cs="Arial"/>
-          <w:color w:val="222222"/>
-          <w:shd w:val="clear" w:color="auto" w:fill="FFFFFF"/>
-        </w:rPr>
-        <w:t>Sugden, Robert, Jiwei Zheng, and Daniel John Zizzo. "Not all anchors are created equal."</w:t>
+      <w:proofErr w:type="spellStart"/>
+      <w:r>
+        <w:rPr>
+          <w:rFonts w:ascii="Arial" w:hAnsi="Arial" w:cs="Arial"/>
+          <w:color w:val="222222"/>
+          <w:shd w:val="clear" w:color="auto" w:fill="FFFFFF"/>
+        </w:rPr>
+        <w:t>Sugden</w:t>
+      </w:r>
+      <w:proofErr w:type="spellEnd"/>
+      <w:r>
+        <w:rPr>
+          <w:rFonts w:ascii="Arial" w:hAnsi="Arial" w:cs="Arial"/>
+          <w:color w:val="222222"/>
+          <w:shd w:val="clear" w:color="auto" w:fill="FFFFFF"/>
+        </w:rPr>
+        <w:t xml:space="preserve">, Robert, </w:t>
+      </w:r>
+      <w:proofErr w:type="spellStart"/>
+      <w:r>
+        <w:rPr>
+          <w:rFonts w:ascii="Arial" w:hAnsi="Arial" w:cs="Arial"/>
+          <w:color w:val="222222"/>
+          <w:shd w:val="clear" w:color="auto" w:fill="FFFFFF"/>
+        </w:rPr>
+        <w:t>Jiwei</w:t>
+      </w:r>
+      <w:proofErr w:type="spellEnd"/>
+      <w:r>
+        <w:rPr>
+          <w:rFonts w:ascii="Arial" w:hAnsi="Arial" w:cs="Arial"/>
+          <w:color w:val="222222"/>
+          <w:shd w:val="clear" w:color="auto" w:fill="FFFFFF"/>
+        </w:rPr>
+        <w:t xml:space="preserve"> Zheng, and Daniel John </w:t>
+      </w:r>
+      <w:proofErr w:type="spellStart"/>
+      <w:r>
+        <w:rPr>
+          <w:rFonts w:ascii="Arial" w:hAnsi="Arial" w:cs="Arial"/>
+          <w:color w:val="222222"/>
+          <w:shd w:val="clear" w:color="auto" w:fill="FFFFFF"/>
+        </w:rPr>
+        <w:t>Zizzo</w:t>
+      </w:r>
+      <w:proofErr w:type="spellEnd"/>
+      <w:r>
+        <w:rPr>
+          <w:rFonts w:ascii="Arial" w:hAnsi="Arial" w:cs="Arial"/>
+          <w:color w:val="222222"/>
+          <w:shd w:val="clear" w:color="auto" w:fill="FFFFFF"/>
+        </w:rPr>
+        <w:t>. "Not all anchors are created equal."</w:t>
       </w:r>
       <w:r>
         <w:rPr>
@@ -4599,13 +4975,59 @@
       <w:r>
         <w:t xml:space="preserve"> </w:t>
       </w:r>
-      <w:r>
-        <w:rPr>
-          <w:rFonts w:ascii="Arial" w:hAnsi="Arial" w:cs="Arial"/>
-          <w:color w:val="222222"/>
-          <w:shd w:val="clear" w:color="auto" w:fill="FFFFFF"/>
-        </w:rPr>
-        <w:t>Alevy, Jonathan E., John A. List, and Wiktor L. Adamowicz. "How can behavioral economics inform nonmarket valuation? An example from the preference reversal literature."</w:t>
+      <w:proofErr w:type="spellStart"/>
+      <w:r>
+        <w:rPr>
+          <w:rFonts w:ascii="Arial" w:hAnsi="Arial" w:cs="Arial"/>
+          <w:color w:val="222222"/>
+          <w:shd w:val="clear" w:color="auto" w:fill="FFFFFF"/>
+        </w:rPr>
+        <w:t>Alevy</w:t>
+      </w:r>
+      <w:proofErr w:type="spellEnd"/>
+      <w:r>
+        <w:rPr>
+          <w:rFonts w:ascii="Arial" w:hAnsi="Arial" w:cs="Arial"/>
+          <w:color w:val="222222"/>
+          <w:shd w:val="clear" w:color="auto" w:fill="FFFFFF"/>
+        </w:rPr>
+        <w:t xml:space="preserve">, Jonathan E., John A. List, and </w:t>
+      </w:r>
+      <w:proofErr w:type="spellStart"/>
+      <w:r>
+        <w:rPr>
+          <w:rFonts w:ascii="Arial" w:hAnsi="Arial" w:cs="Arial"/>
+          <w:color w:val="222222"/>
+          <w:shd w:val="clear" w:color="auto" w:fill="FFFFFF"/>
+        </w:rPr>
+        <w:t>Wiktor</w:t>
+      </w:r>
+      <w:proofErr w:type="spellEnd"/>
+      <w:r>
+        <w:rPr>
+          <w:rFonts w:ascii="Arial" w:hAnsi="Arial" w:cs="Arial"/>
+          <w:color w:val="222222"/>
+          <w:shd w:val="clear" w:color="auto" w:fill="FFFFFF"/>
+        </w:rPr>
+        <w:t xml:space="preserve"> L. </w:t>
+      </w:r>
+      <w:proofErr w:type="spellStart"/>
+      <w:r>
+        <w:rPr>
+          <w:rFonts w:ascii="Arial" w:hAnsi="Arial" w:cs="Arial"/>
+          <w:color w:val="222222"/>
+          <w:shd w:val="clear" w:color="auto" w:fill="FFFFFF"/>
+        </w:rPr>
+        <w:t>Adamowicz</w:t>
+      </w:r>
+      <w:proofErr w:type="spellEnd"/>
+      <w:r>
+        <w:rPr>
+          <w:rFonts w:ascii="Arial" w:hAnsi="Arial" w:cs="Arial"/>
+          <w:color w:val="222222"/>
+          <w:shd w:val="clear" w:color="auto" w:fill="FFFFFF"/>
+        </w:rPr>
+        <w:t>. "How can behavioral economics inform nonmarket valuation? An example from the preference reversal literature."</w:t>
       </w:r>
       <w:r>
         <w:rPr>
@@ -5500,7 +5922,7 @@
 </file>
 
 <file path=customXml/itemProps1.xml><?xml version="1.0" encoding="utf-8"?>
-<ds:datastoreItem xmlns:ds="http://schemas.openxmlformats.org/officeDocument/2006/customXml" ds:itemID="{E83E47DD-52D4-4D81-91FA-C2C73598AFCD}">
+<ds:datastoreItem xmlns:ds="http://schemas.openxmlformats.org/officeDocument/2006/customXml" ds:itemID="{0BCA21BF-E759-40ED-8ABB-9EE30E25F025}">
   <ds:schemaRefs>
     <ds:schemaRef ds:uri="http://schemas.openxmlformats.org/officeDocument/2006/bibliography"/>
   </ds:schemaRefs>

--- a/OVERVIEW_OF_ART_AUCTIONS_AND_ANCHORING.docx
+++ b/OVERVIEW_OF_ART_AUCTIONS_AND_ANCHORING.docx
@@ -1237,8 +1237,10 @@
       <w:r>
         <w:t xml:space="preserve">Three </w:t>
       </w:r>
-      <w:r>
-        <w:t xml:space="preserve">major quantities are </w:t>
+      <w:bookmarkStart w:id="0" w:name="_GoBack"/>
+      <w:bookmarkEnd w:id="0"/>
+      <w:r>
+        <w:t xml:space="preserve">quantities are </w:t>
       </w:r>
       <w:r>
         <w:t xml:space="preserve">determined </w:t>
@@ -3715,8 +3717,6 @@
       <w:r>
         <w:t xml:space="preserve"> </w:t>
       </w:r>
-      <w:bookmarkStart w:id="0" w:name="_GoBack"/>
-      <w:bookmarkEnd w:id="0"/>
     </w:p>
     <w:sectPr>
       <w:pgSz w:w="12240" w:h="15840"/>
@@ -5922,7 +5922,7 @@
 </file>
 
 <file path=customXml/itemProps1.xml><?xml version="1.0" encoding="utf-8"?>
-<ds:datastoreItem xmlns:ds="http://schemas.openxmlformats.org/officeDocument/2006/customXml" ds:itemID="{0BCA21BF-E759-40ED-8ABB-9EE30E25F025}">
+<ds:datastoreItem xmlns:ds="http://schemas.openxmlformats.org/officeDocument/2006/customXml" ds:itemID="{8E37E0A2-C601-416F-AA8B-49CB5CC50F45}">
   <ds:schemaRefs>
     <ds:schemaRef ds:uri="http://schemas.openxmlformats.org/officeDocument/2006/bibliography"/>
   </ds:schemaRefs>

--- a/OVERVIEW_OF_ART_AUCTIONS_AND_ANCHORING.docx
+++ b/OVERVIEW_OF_ART_AUCTIONS_AND_ANCHORING.docx
@@ -301,33 +301,14 @@
       <w:r>
         <w:t xml:space="preserve"> </w:t>
       </w:r>
-      <w:proofErr w:type="spellStart"/>
-      <w:r>
-        <w:t>Picassso’s</w:t>
-      </w:r>
-      <w:proofErr w:type="spellEnd"/>
-      <w:r>
-        <w:t xml:space="preserve"> </w:t>
+      <w:r>
+        <w:t xml:space="preserve">Picassso’s </w:t>
       </w:r>
       <w:r>
         <w:rPr>
           <w:i/>
         </w:rPr>
-        <w:t xml:space="preserve">Les Femmes </w:t>
-      </w:r>
-      <w:proofErr w:type="spellStart"/>
-      <w:r>
-        <w:rPr>
-          <w:i/>
-        </w:rPr>
-        <w:t>d’Alger</w:t>
-      </w:r>
-      <w:proofErr w:type="spellEnd"/>
-      <w:r>
-        <w:rPr>
-          <w:i/>
-        </w:rPr>
-        <w:t xml:space="preserve"> (“Version O”)</w:t>
+        <w:t>Les Femmes d’Alger (“Version O”)</w:t>
       </w:r>
       <w:r>
         <w:t xml:space="preserve"> </w:t>
@@ -1237,8 +1218,6 @@
       <w:r>
         <w:t xml:space="preserve">Three </w:t>
       </w:r>
-      <w:bookmarkStart w:id="0" w:name="_GoBack"/>
-      <w:bookmarkEnd w:id="0"/>
       <w:r>
         <w:t xml:space="preserve">quantities are </w:t>
       </w:r>
@@ -1309,15 +1288,7 @@
         <w:t>. A</w:t>
       </w:r>
       <w:r>
-        <w:t xml:space="preserve">s shown empirically by </w:t>
-      </w:r>
-      <w:proofErr w:type="spellStart"/>
-      <w:r>
-        <w:t>Ashenfelter</w:t>
-      </w:r>
-      <w:proofErr w:type="spellEnd"/>
-      <w:r>
-        <w:t xml:space="preserve"> (1989)</w:t>
+        <w:t>s shown empirically by Ashenfelter (1989)</w:t>
       </w:r>
       <w:r>
         <w:t xml:space="preserve">, </w:t>
@@ -1373,21 +1344,8 @@
       <w:r>
         <w:t xml:space="preserve"> </w:t>
       </w:r>
-      <w:proofErr w:type="spellStart"/>
-      <w:r>
-        <w:t>Bauwens</w:t>
-      </w:r>
-      <w:proofErr w:type="spellEnd"/>
-      <w:r>
-        <w:t xml:space="preserve"> and </w:t>
-      </w:r>
-      <w:proofErr w:type="spellStart"/>
-      <w:r>
-        <w:t>Ginsburgh</w:t>
-      </w:r>
-      <w:proofErr w:type="spellEnd"/>
-      <w:r>
-        <w:t xml:space="preserve"> (2000)</w:t>
+      <w:r>
+        <w:t>Bauwens and Ginsburgh (2000)</w:t>
       </w:r>
       <w:r>
         <w:t xml:space="preserve"> </w:t>
@@ -1482,21 +1440,8 @@
       <w:r>
         <w:t xml:space="preserve">estimates by </w:t>
       </w:r>
-      <w:proofErr w:type="spellStart"/>
-      <w:r>
-        <w:t>Ashenfelter</w:t>
-      </w:r>
-      <w:proofErr w:type="spellEnd"/>
-      <w:r>
-        <w:t xml:space="preserve">, </w:t>
-      </w:r>
-      <w:proofErr w:type="spellStart"/>
-      <w:r>
-        <w:t>Graddy</w:t>
-      </w:r>
-      <w:proofErr w:type="spellEnd"/>
-      <w:r>
-        <w:t xml:space="preserve"> and Stevens (2004</w:t>
+      <w:r>
+        <w:t>Ashenfelter, Graddy and Stevens (2004</w:t>
       </w:r>
       <w:r>
         <w:t xml:space="preserve">), </w:t>
@@ -1791,23 +1736,7 @@
         <w:t xml:space="preserve"> auction</w:t>
       </w:r>
       <w:r>
-        <w:t xml:space="preserve"> houses in NYC have been legally required to report this, and according to </w:t>
-      </w:r>
-      <w:proofErr w:type="spellStart"/>
-      <w:r>
-        <w:t>Ashenfelter</w:t>
-      </w:r>
-      <w:proofErr w:type="spellEnd"/>
-      <w:r>
-        <w:t xml:space="preserve"> &amp; </w:t>
-      </w:r>
-      <w:proofErr w:type="spellStart"/>
-      <w:r>
-        <w:t>Graddy</w:t>
-      </w:r>
-      <w:proofErr w:type="spellEnd"/>
-      <w:r>
-        <w:t xml:space="preserve"> (2003) houses in other locations are following this trend</w:t>
+        <w:t xml:space="preserve"> houses in NYC have been legally required to report this, and according to Ashenfelter &amp; Graddy (2003) houses in other locations are following this trend</w:t>
       </w:r>
       <w:r>
         <w:rPr>
@@ -2309,21 +2238,8 @@
       <w:r>
         <w:t xml:space="preserve"> </w:t>
       </w:r>
-      <w:proofErr w:type="spellStart"/>
-      <w:r>
-        <w:t>Beggs</w:t>
-      </w:r>
-      <w:proofErr w:type="spellEnd"/>
-      <w:r>
-        <w:t xml:space="preserve"> &amp; </w:t>
-      </w:r>
-      <w:proofErr w:type="spellStart"/>
-      <w:r>
-        <w:t>Graddy</w:t>
-      </w:r>
-      <w:proofErr w:type="spellEnd"/>
-      <w:r>
-        <w:t xml:space="preserve"> (2009)</w:t>
+      <w:r>
+        <w:t>Beggs &amp; Graddy (2009)</w:t>
       </w:r>
       <w:r>
         <w:t xml:space="preserve"> arg</w:t>
@@ -2428,19 +2344,9 @@
       <w:r>
         <w:t xml:space="preserve">work of </w:t>
       </w:r>
-      <w:proofErr w:type="spellStart"/>
-      <w:r>
-        <w:t>Beggs</w:t>
-      </w:r>
-      <w:proofErr w:type="spellEnd"/>
-      <w:r>
-        <w:t xml:space="preserve"> &amp; </w:t>
-      </w:r>
-      <w:proofErr w:type="spellStart"/>
-      <w:r>
-        <w:t>Graddy</w:t>
-      </w:r>
-      <w:proofErr w:type="spellEnd"/>
+      <w:r>
+        <w:t>Beggs &amp; Graddy</w:t>
+      </w:r>
       <w:r>
         <w:t xml:space="preserve"> (2009)</w:t>
       </w:r>
@@ -3511,14 +3417,10 @@
         <w:t xml:space="preserve">pieces </w:t>
       </w:r>
       <w:r>
-        <w:t>“</w:t>
-      </w:r>
-      <w:r>
-        <w:t>related”</w:t>
-      </w:r>
-      <w:r>
-        <w:t xml:space="preserve"> </w:t>
-      </w:r>
+        <w:t xml:space="preserve">similar </w:t>
+      </w:r>
+      <w:bookmarkStart w:id="0" w:name="_GoBack"/>
+      <w:bookmarkEnd w:id="0"/>
       <w:r>
         <w:t>(i.e.</w:t>
       </w:r>
@@ -4039,41 +3941,13 @@
       <w:r>
         <w:t xml:space="preserve"> </w:t>
       </w:r>
-      <w:proofErr w:type="spellStart"/>
       <w:r>
         <w:rPr>
           <w:rFonts w:ascii="Arial" w:hAnsi="Arial" w:cs="Arial"/>
           <w:color w:val="222222"/>
           <w:shd w:val="clear" w:color="auto" w:fill="FFFFFF"/>
         </w:rPr>
-        <w:t>Ashenfelter</w:t>
-      </w:r>
-      <w:proofErr w:type="spellEnd"/>
-      <w:r>
-        <w:rPr>
-          <w:rFonts w:ascii="Arial" w:hAnsi="Arial" w:cs="Arial"/>
-          <w:color w:val="222222"/>
-          <w:shd w:val="clear" w:color="auto" w:fill="FFFFFF"/>
-        </w:rPr>
-        <w:t xml:space="preserve">, </w:t>
-      </w:r>
-      <w:proofErr w:type="spellStart"/>
-      <w:r>
-        <w:rPr>
-          <w:rFonts w:ascii="Arial" w:hAnsi="Arial" w:cs="Arial"/>
-          <w:color w:val="222222"/>
-          <w:shd w:val="clear" w:color="auto" w:fill="FFFFFF"/>
-        </w:rPr>
-        <w:t>Orley</w:t>
-      </w:r>
-      <w:proofErr w:type="spellEnd"/>
-      <w:r>
-        <w:rPr>
-          <w:rFonts w:ascii="Arial" w:hAnsi="Arial" w:cs="Arial"/>
-          <w:color w:val="222222"/>
-          <w:shd w:val="clear" w:color="auto" w:fill="FFFFFF"/>
-        </w:rPr>
-        <w:t>. "How auctions work for wine and art."</w:t>
+        <w:t>Ashenfelter, Orley. "How auctions work for wine and art."</w:t>
       </w:r>
       <w:r>
         <w:rPr>
@@ -4206,41 +4080,13 @@
       <w:r>
         <w:t xml:space="preserve"> </w:t>
       </w:r>
-      <w:proofErr w:type="spellStart"/>
       <w:r>
         <w:rPr>
           <w:rFonts w:ascii="Arial" w:hAnsi="Arial" w:cs="Arial"/>
           <w:color w:val="222222"/>
           <w:shd w:val="clear" w:color="auto" w:fill="FFFFFF"/>
         </w:rPr>
-        <w:t>Ashenfelter</w:t>
-      </w:r>
-      <w:proofErr w:type="spellEnd"/>
-      <w:r>
-        <w:rPr>
-          <w:rFonts w:ascii="Arial" w:hAnsi="Arial" w:cs="Arial"/>
-          <w:color w:val="222222"/>
-          <w:shd w:val="clear" w:color="auto" w:fill="FFFFFF"/>
-        </w:rPr>
-        <w:t xml:space="preserve">, </w:t>
-      </w:r>
-      <w:proofErr w:type="spellStart"/>
-      <w:r>
-        <w:rPr>
-          <w:rFonts w:ascii="Arial" w:hAnsi="Arial" w:cs="Arial"/>
-          <w:color w:val="222222"/>
-          <w:shd w:val="clear" w:color="auto" w:fill="FFFFFF"/>
-        </w:rPr>
-        <w:t>Orley</w:t>
-      </w:r>
-      <w:proofErr w:type="spellEnd"/>
-      <w:r>
-        <w:rPr>
-          <w:rFonts w:ascii="Arial" w:hAnsi="Arial" w:cs="Arial"/>
-          <w:color w:val="222222"/>
-          <w:shd w:val="clear" w:color="auto" w:fill="FFFFFF"/>
-        </w:rPr>
-        <w:t>. "How auctions work for wine and art."</w:t>
+        <w:t>Ashenfelter, Orley. "How auctions work for wine and art."</w:t>
       </w:r>
       <w:r>
         <w:rPr>
@@ -4408,21 +4254,8 @@
       <w:r>
         <w:t xml:space="preserve"> </w:t>
       </w:r>
-      <w:proofErr w:type="spellStart"/>
-      <w:r>
-        <w:t>Tversky</w:t>
-      </w:r>
-      <w:proofErr w:type="spellEnd"/>
-      <w:r>
-        <w:t xml:space="preserve">, A.; </w:t>
-      </w:r>
-      <w:proofErr w:type="spellStart"/>
-      <w:r>
-        <w:t>Kahneman</w:t>
-      </w:r>
-      <w:proofErr w:type="spellEnd"/>
-      <w:r>
-        <w:t>, D. (1974). "Judgment under Uncertainty: Heuristics and Biases" (PDF). Science 185 (4157): 1124–1131. doi:10.1126/science.185.4157.1124. PMID 17835457.</w:t>
+      <w:r>
+        <w:t>Tversky, A.; Kahneman, D. (1974). "Judgment under Uncertainty: Heuristics and Biases" (PDF). Science 185 (4157): 1124–1131. doi:10.1126/science.185.4157.1124. PMID 17835457.</w:t>
       </w:r>
     </w:p>
   </w:footnote>
@@ -4440,59 +4273,13 @@
       <w:r>
         <w:t xml:space="preserve"> </w:t>
       </w:r>
-      <w:proofErr w:type="spellStart"/>
       <w:r>
         <w:rPr>
           <w:rFonts w:ascii="Arial" w:hAnsi="Arial" w:cs="Arial"/>
           <w:color w:val="222222"/>
           <w:shd w:val="clear" w:color="auto" w:fill="FFFFFF"/>
         </w:rPr>
-        <w:t>Sugden</w:t>
-      </w:r>
-      <w:proofErr w:type="spellEnd"/>
-      <w:r>
-        <w:rPr>
-          <w:rFonts w:ascii="Arial" w:hAnsi="Arial" w:cs="Arial"/>
-          <w:color w:val="222222"/>
-          <w:shd w:val="clear" w:color="auto" w:fill="FFFFFF"/>
-        </w:rPr>
-        <w:t xml:space="preserve">, Robert, </w:t>
-      </w:r>
-      <w:proofErr w:type="spellStart"/>
-      <w:r>
-        <w:rPr>
-          <w:rFonts w:ascii="Arial" w:hAnsi="Arial" w:cs="Arial"/>
-          <w:color w:val="222222"/>
-          <w:shd w:val="clear" w:color="auto" w:fill="FFFFFF"/>
-        </w:rPr>
-        <w:t>Jiwei</w:t>
-      </w:r>
-      <w:proofErr w:type="spellEnd"/>
-      <w:r>
-        <w:rPr>
-          <w:rFonts w:ascii="Arial" w:hAnsi="Arial" w:cs="Arial"/>
-          <w:color w:val="222222"/>
-          <w:shd w:val="clear" w:color="auto" w:fill="FFFFFF"/>
-        </w:rPr>
-        <w:t xml:space="preserve"> Zheng, and Daniel John </w:t>
-      </w:r>
-      <w:proofErr w:type="spellStart"/>
-      <w:r>
-        <w:rPr>
-          <w:rFonts w:ascii="Arial" w:hAnsi="Arial" w:cs="Arial"/>
-          <w:color w:val="222222"/>
-          <w:shd w:val="clear" w:color="auto" w:fill="FFFFFF"/>
-        </w:rPr>
-        <w:t>Zizzo</w:t>
-      </w:r>
-      <w:proofErr w:type="spellEnd"/>
-      <w:r>
-        <w:rPr>
-          <w:rFonts w:ascii="Arial" w:hAnsi="Arial" w:cs="Arial"/>
-          <w:color w:val="222222"/>
-          <w:shd w:val="clear" w:color="auto" w:fill="FFFFFF"/>
-        </w:rPr>
-        <w:t>. "Not all anchors are created equal."</w:t>
+        <w:t>Sugden, Robert, Jiwei Zheng, and Daniel John Zizzo. "Not all anchors are created equal."</w:t>
       </w:r>
       <w:r>
         <w:rPr>
@@ -4565,23 +4352,13 @@
       <w:r>
         <w:t xml:space="preserve"> </w:t>
       </w:r>
-      <w:proofErr w:type="spellStart"/>
       <w:r>
         <w:rPr>
           <w:rFonts w:ascii="Arial" w:hAnsi="Arial" w:cs="Arial"/>
           <w:color w:val="222222"/>
           <w:shd w:val="clear" w:color="auto" w:fill="FFFFFF"/>
         </w:rPr>
-        <w:t>Graddy</w:t>
-      </w:r>
-      <w:proofErr w:type="spellEnd"/>
-      <w:r>
-        <w:rPr>
-          <w:rFonts w:ascii="Arial" w:hAnsi="Arial" w:cs="Arial"/>
-          <w:color w:val="222222"/>
-          <w:shd w:val="clear" w:color="auto" w:fill="FFFFFF"/>
-        </w:rPr>
-        <w:t>, Kathryn, et al. "Anchoring or loss aversion? Empirical evidence from art auctions." (2014).</w:t>
+        <w:t>Graddy, Kathryn, et al. "Anchoring or loss aversion? Empirical evidence from art auctions." (2014).</w:t>
       </w:r>
     </w:p>
   </w:footnote>
@@ -4624,23 +4401,13 @@
       <w:r>
         <w:t xml:space="preserve"> </w:t>
       </w:r>
-      <w:proofErr w:type="spellStart"/>
       <w:r>
         <w:rPr>
           <w:rFonts w:ascii="Arial" w:hAnsi="Arial" w:cs="Arial"/>
           <w:color w:val="222222"/>
           <w:shd w:val="clear" w:color="auto" w:fill="FFFFFF"/>
         </w:rPr>
-        <w:t>Graddy</w:t>
-      </w:r>
-      <w:proofErr w:type="spellEnd"/>
-      <w:r>
-        <w:rPr>
-          <w:rFonts w:ascii="Arial" w:hAnsi="Arial" w:cs="Arial"/>
-          <w:color w:val="222222"/>
-          <w:shd w:val="clear" w:color="auto" w:fill="FFFFFF"/>
-        </w:rPr>
-        <w:t>, Kathryn, et al. "Anchoring or loss aversion? Empirical evidence from art auctions." (2014).</w:t>
+        <w:t>Graddy, Kathryn, et al. "Anchoring or loss aversion? Empirical evidence from art auctions." (2014).</w:t>
       </w:r>
     </w:p>
   </w:footnote>
@@ -4664,97 +4431,7 @@
           <w:color w:val="222222"/>
           <w:shd w:val="clear" w:color="auto" w:fill="FFFFFF"/>
         </w:rPr>
-        <w:t xml:space="preserve">De Silva, </w:t>
-      </w:r>
-      <w:proofErr w:type="spellStart"/>
-      <w:r>
-        <w:rPr>
-          <w:rFonts w:ascii="Arial" w:hAnsi="Arial" w:cs="Arial"/>
-          <w:color w:val="222222"/>
-          <w:shd w:val="clear" w:color="auto" w:fill="FFFFFF"/>
-        </w:rPr>
-        <w:t>Dakshina</w:t>
-      </w:r>
-      <w:proofErr w:type="spellEnd"/>
-      <w:r>
-        <w:rPr>
-          <w:rFonts w:ascii="Arial" w:hAnsi="Arial" w:cs="Arial"/>
-          <w:color w:val="222222"/>
-          <w:shd w:val="clear" w:color="auto" w:fill="FFFFFF"/>
-        </w:rPr>
-        <w:t xml:space="preserve"> G., Rachel AJ </w:t>
-      </w:r>
-      <w:proofErr w:type="spellStart"/>
-      <w:r>
-        <w:rPr>
-          <w:rFonts w:ascii="Arial" w:hAnsi="Arial" w:cs="Arial"/>
-          <w:color w:val="222222"/>
-          <w:shd w:val="clear" w:color="auto" w:fill="FFFFFF"/>
-        </w:rPr>
-        <w:t>Pownall</w:t>
-      </w:r>
-      <w:proofErr w:type="spellEnd"/>
-      <w:r>
-        <w:rPr>
-          <w:rFonts w:ascii="Arial" w:hAnsi="Arial" w:cs="Arial"/>
-          <w:color w:val="222222"/>
-          <w:shd w:val="clear" w:color="auto" w:fill="FFFFFF"/>
-        </w:rPr>
-        <w:t xml:space="preserve">, and Leonard </w:t>
-      </w:r>
-      <w:proofErr w:type="spellStart"/>
-      <w:r>
-        <w:rPr>
-          <w:rFonts w:ascii="Arial" w:hAnsi="Arial" w:cs="Arial"/>
-          <w:color w:val="222222"/>
-          <w:shd w:val="clear" w:color="auto" w:fill="FFFFFF"/>
-        </w:rPr>
-        <w:t>Wolk</w:t>
-      </w:r>
-      <w:proofErr w:type="spellEnd"/>
-      <w:r>
-        <w:rPr>
-          <w:rFonts w:ascii="Arial" w:hAnsi="Arial" w:cs="Arial"/>
-          <w:color w:val="222222"/>
-          <w:shd w:val="clear" w:color="auto" w:fill="FFFFFF"/>
-        </w:rPr>
-        <w:t>. "Does the sun ‘</w:t>
-      </w:r>
-      <w:proofErr w:type="spellStart"/>
-      <w:r>
-        <w:rPr>
-          <w:rFonts w:ascii="Arial" w:hAnsi="Arial" w:cs="Arial"/>
-          <w:color w:val="222222"/>
-          <w:shd w:val="clear" w:color="auto" w:fill="FFFFFF"/>
-        </w:rPr>
-        <w:t>shine’on</w:t>
-      </w:r>
-      <w:proofErr w:type="spellEnd"/>
-      <w:r>
-        <w:rPr>
-          <w:rFonts w:ascii="Arial" w:hAnsi="Arial" w:cs="Arial"/>
-          <w:color w:val="222222"/>
-          <w:shd w:val="clear" w:color="auto" w:fill="FFFFFF"/>
-        </w:rPr>
-        <w:t xml:space="preserve"> art prices</w:t>
-      </w:r>
-      <w:proofErr w:type="gramStart"/>
-      <w:r>
-        <w:rPr>
-          <w:rFonts w:ascii="Arial" w:hAnsi="Arial" w:cs="Arial"/>
-          <w:color w:val="222222"/>
-          <w:shd w:val="clear" w:color="auto" w:fill="FFFFFF"/>
-        </w:rPr>
-        <w:t>?.</w:t>
-      </w:r>
-      <w:proofErr w:type="gramEnd"/>
-      <w:r>
-        <w:rPr>
-          <w:rFonts w:ascii="Arial" w:hAnsi="Arial" w:cs="Arial"/>
-          <w:color w:val="222222"/>
-          <w:shd w:val="clear" w:color="auto" w:fill="FFFFFF"/>
-        </w:rPr>
-        <w:t>"</w:t>
+        <w:t>De Silva, Dakshina G., Rachel AJ Pownall, and Leonard Wolk. "Does the sun ‘shine’on art prices?."</w:t>
       </w:r>
       <w:r>
         <w:rPr>
@@ -4799,23 +4476,13 @@
       <w:r>
         <w:t xml:space="preserve"> </w:t>
       </w:r>
-      <w:proofErr w:type="spellStart"/>
       <w:r>
         <w:rPr>
           <w:rFonts w:ascii="Arial" w:hAnsi="Arial" w:cs="Arial"/>
           <w:color w:val="222222"/>
           <w:shd w:val="clear" w:color="auto" w:fill="FFFFFF"/>
         </w:rPr>
-        <w:t>Northcraft</w:t>
-      </w:r>
-      <w:proofErr w:type="spellEnd"/>
-      <w:r>
-        <w:rPr>
-          <w:rFonts w:ascii="Arial" w:hAnsi="Arial" w:cs="Arial"/>
-          <w:color w:val="222222"/>
-          <w:shd w:val="clear" w:color="auto" w:fill="FFFFFF"/>
-        </w:rPr>
-        <w:t>, Gregory B., and Margaret A. Neale. "Experts, amateurs, and real estate: An anchoring-and-adjustment perspective on property pricing decisions."</w:t>
+        <w:t>Northcraft, Gregory B., and Margaret A. Neale. "Experts, amateurs, and real estate: An anchoring-and-adjustment perspective on property pricing decisions."</w:t>
       </w:r>
       <w:r>
         <w:rPr>
@@ -4869,59 +4536,13 @@
       <w:r>
         <w:t xml:space="preserve"> </w:t>
       </w:r>
-      <w:proofErr w:type="spellStart"/>
       <w:r>
         <w:rPr>
           <w:rFonts w:ascii="Arial" w:hAnsi="Arial" w:cs="Arial"/>
           <w:color w:val="222222"/>
           <w:shd w:val="clear" w:color="auto" w:fill="FFFFFF"/>
         </w:rPr>
-        <w:t>Sugden</w:t>
-      </w:r>
-      <w:proofErr w:type="spellEnd"/>
-      <w:r>
-        <w:rPr>
-          <w:rFonts w:ascii="Arial" w:hAnsi="Arial" w:cs="Arial"/>
-          <w:color w:val="222222"/>
-          <w:shd w:val="clear" w:color="auto" w:fill="FFFFFF"/>
-        </w:rPr>
-        <w:t xml:space="preserve">, Robert, </w:t>
-      </w:r>
-      <w:proofErr w:type="spellStart"/>
-      <w:r>
-        <w:rPr>
-          <w:rFonts w:ascii="Arial" w:hAnsi="Arial" w:cs="Arial"/>
-          <w:color w:val="222222"/>
-          <w:shd w:val="clear" w:color="auto" w:fill="FFFFFF"/>
-        </w:rPr>
-        <w:t>Jiwei</w:t>
-      </w:r>
-      <w:proofErr w:type="spellEnd"/>
-      <w:r>
-        <w:rPr>
-          <w:rFonts w:ascii="Arial" w:hAnsi="Arial" w:cs="Arial"/>
-          <w:color w:val="222222"/>
-          <w:shd w:val="clear" w:color="auto" w:fill="FFFFFF"/>
-        </w:rPr>
-        <w:t xml:space="preserve"> Zheng, and Daniel John </w:t>
-      </w:r>
-      <w:proofErr w:type="spellStart"/>
-      <w:r>
-        <w:rPr>
-          <w:rFonts w:ascii="Arial" w:hAnsi="Arial" w:cs="Arial"/>
-          <w:color w:val="222222"/>
-          <w:shd w:val="clear" w:color="auto" w:fill="FFFFFF"/>
-        </w:rPr>
-        <w:t>Zizzo</w:t>
-      </w:r>
-      <w:proofErr w:type="spellEnd"/>
-      <w:r>
-        <w:rPr>
-          <w:rFonts w:ascii="Arial" w:hAnsi="Arial" w:cs="Arial"/>
-          <w:color w:val="222222"/>
-          <w:shd w:val="clear" w:color="auto" w:fill="FFFFFF"/>
-        </w:rPr>
-        <w:t>. "Not all anchors are created equal."</w:t>
+        <w:t>Sugden, Robert, Jiwei Zheng, and Daniel John Zizzo. "Not all anchors are created equal."</w:t>
       </w:r>
       <w:r>
         <w:rPr>
@@ -4975,59 +4596,13 @@
       <w:r>
         <w:t xml:space="preserve"> </w:t>
       </w:r>
-      <w:proofErr w:type="spellStart"/>
       <w:r>
         <w:rPr>
           <w:rFonts w:ascii="Arial" w:hAnsi="Arial" w:cs="Arial"/>
           <w:color w:val="222222"/>
           <w:shd w:val="clear" w:color="auto" w:fill="FFFFFF"/>
         </w:rPr>
-        <w:t>Alevy</w:t>
-      </w:r>
-      <w:proofErr w:type="spellEnd"/>
-      <w:r>
-        <w:rPr>
-          <w:rFonts w:ascii="Arial" w:hAnsi="Arial" w:cs="Arial"/>
-          <w:color w:val="222222"/>
-          <w:shd w:val="clear" w:color="auto" w:fill="FFFFFF"/>
-        </w:rPr>
-        <w:t xml:space="preserve">, Jonathan E., John A. List, and </w:t>
-      </w:r>
-      <w:proofErr w:type="spellStart"/>
-      <w:r>
-        <w:rPr>
-          <w:rFonts w:ascii="Arial" w:hAnsi="Arial" w:cs="Arial"/>
-          <w:color w:val="222222"/>
-          <w:shd w:val="clear" w:color="auto" w:fill="FFFFFF"/>
-        </w:rPr>
-        <w:t>Wiktor</w:t>
-      </w:r>
-      <w:proofErr w:type="spellEnd"/>
-      <w:r>
-        <w:rPr>
-          <w:rFonts w:ascii="Arial" w:hAnsi="Arial" w:cs="Arial"/>
-          <w:color w:val="222222"/>
-          <w:shd w:val="clear" w:color="auto" w:fill="FFFFFF"/>
-        </w:rPr>
-        <w:t xml:space="preserve"> L. </w:t>
-      </w:r>
-      <w:proofErr w:type="spellStart"/>
-      <w:r>
-        <w:rPr>
-          <w:rFonts w:ascii="Arial" w:hAnsi="Arial" w:cs="Arial"/>
-          <w:color w:val="222222"/>
-          <w:shd w:val="clear" w:color="auto" w:fill="FFFFFF"/>
-        </w:rPr>
-        <w:t>Adamowicz</w:t>
-      </w:r>
-      <w:proofErr w:type="spellEnd"/>
-      <w:r>
-        <w:rPr>
-          <w:rFonts w:ascii="Arial" w:hAnsi="Arial" w:cs="Arial"/>
-          <w:color w:val="222222"/>
-          <w:shd w:val="clear" w:color="auto" w:fill="FFFFFF"/>
-        </w:rPr>
-        <w:t>. "How can behavioral economics inform nonmarket valuation? An example from the preference reversal literature."</w:t>
+        <w:t>Alevy, Jonathan E., John A. List, and Wiktor L. Adamowicz. "How can behavioral economics inform nonmarket valuation? An example from the preference reversal literature."</w:t>
       </w:r>
       <w:r>
         <w:rPr>
@@ -5922,7 +5497,7 @@
 </file>
 
 <file path=customXml/itemProps1.xml><?xml version="1.0" encoding="utf-8"?>
-<ds:datastoreItem xmlns:ds="http://schemas.openxmlformats.org/officeDocument/2006/customXml" ds:itemID="{8E37E0A2-C601-416F-AA8B-49CB5CC50F45}">
+<ds:datastoreItem xmlns:ds="http://schemas.openxmlformats.org/officeDocument/2006/customXml" ds:itemID="{D113347E-3BF3-4E06-8DB4-54907FDF6D82}">
   <ds:schemaRefs>
     <ds:schemaRef ds:uri="http://schemas.openxmlformats.org/officeDocument/2006/bibliography"/>
   </ds:schemaRefs>

--- a/OVERVIEW_OF_ART_AUCTIONS_AND_ANCHORING.docx
+++ b/OVERVIEW_OF_ART_AUCTIONS_AND_ANCHORING.docx
@@ -4,7 +4,6 @@
   <w:body>
     <w:p>
       <w:pPr>
-        <w:spacing w:line="360" w:lineRule="auto"/>
         <w:jc w:val="center"/>
         <w:rPr>
           <w:b/>
@@ -31,13 +30,11 @@
     </w:p>
     <w:p>
       <w:pPr>
-        <w:spacing w:line="360" w:lineRule="auto"/>
         <w:jc w:val="left"/>
       </w:pPr>
     </w:p>
     <w:p>
       <w:pPr>
-        <w:spacing w:line="360" w:lineRule="auto"/>
         <w:jc w:val="left"/>
       </w:pPr>
       <w:r>
@@ -149,7 +146,12 @@
         <w:t>.</w:t>
       </w:r>
       <w:r>
-        <w:t xml:space="preserve"> Sotheby’</w:t>
+        <w:t xml:space="preserve"> </w:t>
+      </w:r>
+      <w:bookmarkStart w:id="0" w:name="_GoBack"/>
+      <w:bookmarkEnd w:id="0"/>
+      <w:r>
+        <w:t>Sotheby’</w:t>
       </w:r>
       <w:r>
         <w:t>s</w:t>
@@ -301,14 +303,33 @@
       <w:r>
         <w:t xml:space="preserve"> </w:t>
       </w:r>
-      <w:r>
-        <w:t xml:space="preserve">Picassso’s </w:t>
+      <w:proofErr w:type="spellStart"/>
+      <w:r>
+        <w:t>Picassso’s</w:t>
+      </w:r>
+      <w:proofErr w:type="spellEnd"/>
+      <w:r>
+        <w:t xml:space="preserve"> </w:t>
       </w:r>
       <w:r>
         <w:rPr>
           <w:i/>
         </w:rPr>
-        <w:t>Les Femmes d’Alger (“Version O”)</w:t>
+        <w:t xml:space="preserve">Les Femmes </w:t>
+      </w:r>
+      <w:proofErr w:type="spellStart"/>
+      <w:r>
+        <w:rPr>
+          <w:i/>
+        </w:rPr>
+        <w:t>d’Alger</w:t>
+      </w:r>
+      <w:proofErr w:type="spellEnd"/>
+      <w:r>
+        <w:rPr>
+          <w:i/>
+        </w:rPr>
+        <w:t xml:space="preserve"> (“Version O”)</w:t>
       </w:r>
       <w:r>
         <w:t xml:space="preserve"> </w:t>
@@ -431,6 +452,7 @@
         <w:t xml:space="preserve">Often </w:t>
       </w:r>
       <w:r>
+        <w:lastRenderedPageBreak/>
         <w:t xml:space="preserve">individual events are part of a series, such as </w:t>
       </w:r>
       <w:r>
@@ -542,11 +564,7 @@
         <w:t xml:space="preserve">also </w:t>
       </w:r>
       <w:r>
-        <w:t xml:space="preserve">offer art-backed </w:t>
-      </w:r>
-      <w:r>
-        <w:lastRenderedPageBreak/>
-        <w:t>loans</w:t>
+        <w:t>offer art-backed loans</w:t>
       </w:r>
       <w:r>
         <w:t xml:space="preserve">, allowing collectors to </w:t>
@@ -575,7 +593,6 @@
     </w:p>
     <w:p>
       <w:pPr>
-        <w:spacing w:line="360" w:lineRule="auto"/>
         <w:ind w:firstLine="720"/>
         <w:jc w:val="left"/>
       </w:pPr>
@@ -847,7 +864,11 @@
         <w:t xml:space="preserve"> one’s</w:t>
       </w:r>
       <w:r>
-        <w:t xml:space="preserve"> own money on the line means </w:t>
+        <w:t xml:space="preserve"> own money on the </w:t>
+      </w:r>
+      <w:r>
+        <w:lastRenderedPageBreak/>
+        <w:t xml:space="preserve">line means </w:t>
       </w:r>
       <w:r>
         <w:t>profit margins</w:t>
@@ -970,11 +991,7 @@
         <w:t xml:space="preserve">where </w:t>
       </w:r>
       <w:r>
-        <w:t xml:space="preserve">both </w:t>
-      </w:r>
-      <w:r>
-        <w:lastRenderedPageBreak/>
-        <w:t xml:space="preserve">houses </w:t>
+        <w:t xml:space="preserve">both houses </w:t>
       </w:r>
       <w:r>
         <w:t xml:space="preserve">fixed </w:t>
@@ -1021,7 +1038,6 @@
     </w:p>
     <w:p>
       <w:pPr>
-        <w:spacing w:line="360" w:lineRule="auto"/>
         <w:ind w:firstLine="720"/>
         <w:jc w:val="left"/>
       </w:pPr>
@@ -1211,11 +1227,11 @@
     </w:p>
     <w:p>
       <w:pPr>
-        <w:spacing w:line="360" w:lineRule="auto"/>
         <w:ind w:firstLine="720"/>
         <w:jc w:val="left"/>
       </w:pPr>
       <w:r>
+        <w:lastRenderedPageBreak/>
         <w:t xml:space="preserve">Three </w:t>
       </w:r>
       <w:r>
@@ -1288,7 +1304,15 @@
         <w:t>. A</w:t>
       </w:r>
       <w:r>
-        <w:t>s shown empirically by Ashenfelter (1989)</w:t>
+        <w:t xml:space="preserve">s shown empirically by </w:t>
+      </w:r>
+      <w:proofErr w:type="spellStart"/>
+      <w:r>
+        <w:t>Ashenfelter</w:t>
+      </w:r>
+      <w:proofErr w:type="spellEnd"/>
+      <w:r>
+        <w:t xml:space="preserve"> (1989)</w:t>
       </w:r>
       <w:r>
         <w:t xml:space="preserve">, </w:t>
@@ -1344,8 +1368,21 @@
       <w:r>
         <w:t xml:space="preserve"> </w:t>
       </w:r>
-      <w:r>
-        <w:t>Bauwens and Ginsburgh (2000)</w:t>
+      <w:proofErr w:type="spellStart"/>
+      <w:r>
+        <w:t>Bauwens</w:t>
+      </w:r>
+      <w:proofErr w:type="spellEnd"/>
+      <w:r>
+        <w:t xml:space="preserve"> and </w:t>
+      </w:r>
+      <w:proofErr w:type="spellStart"/>
+      <w:r>
+        <w:t>Ginsburgh</w:t>
+      </w:r>
+      <w:proofErr w:type="spellEnd"/>
+      <w:r>
+        <w:t xml:space="preserve"> (2000)</w:t>
       </w:r>
       <w:r>
         <w:t xml:space="preserve"> </w:t>
@@ -1440,8 +1477,21 @@
       <w:r>
         <w:t xml:space="preserve">estimates by </w:t>
       </w:r>
-      <w:r>
-        <w:t>Ashenfelter, Graddy and Stevens (2004</w:t>
+      <w:proofErr w:type="spellStart"/>
+      <w:r>
+        <w:t>Ashenfelter</w:t>
+      </w:r>
+      <w:proofErr w:type="spellEnd"/>
+      <w:r>
+        <w:t xml:space="preserve">, </w:t>
+      </w:r>
+      <w:proofErr w:type="spellStart"/>
+      <w:r>
+        <w:t>Graddy</w:t>
+      </w:r>
+      <w:proofErr w:type="spellEnd"/>
+      <w:r>
+        <w:t xml:space="preserve"> and Stevens (2004</w:t>
       </w:r>
       <w:r>
         <w:t xml:space="preserve">), </w:t>
@@ -1507,7 +1557,6 @@
         <w:t xml:space="preserve">under certain circumstances, </w:t>
       </w:r>
       <w:r>
-        <w:lastRenderedPageBreak/>
         <w:t xml:space="preserve">announcing the reserve may </w:t>
       </w:r>
       <w:r>
@@ -1534,7 +1583,6 @@
     </w:p>
     <w:p>
       <w:pPr>
-        <w:spacing w:line="360" w:lineRule="auto"/>
         <w:ind w:firstLine="720"/>
         <w:jc w:val="left"/>
       </w:pPr>
@@ -1554,7 +1602,11 @@
         <w:t xml:space="preserve"> </w:t>
       </w:r>
       <w:r>
-        <w:t>presale estimates</w:t>
+        <w:t xml:space="preserve">presale </w:t>
+      </w:r>
+      <w:r>
+        <w:lastRenderedPageBreak/>
+        <w:t>estimates</w:t>
       </w:r>
       <w:r>
         <w:t xml:space="preserve">, </w:t>
@@ -1607,7 +1659,6 @@
     </w:p>
     <w:p>
       <w:pPr>
-        <w:spacing w:line="360" w:lineRule="auto"/>
         <w:ind w:firstLine="720"/>
         <w:jc w:val="left"/>
       </w:pPr>
@@ -1726,17 +1777,33 @@
         <w:t xml:space="preserve"> price</w:t>
       </w:r>
       <w:r>
-        <w:t xml:space="preserve">, it goes unsold and is said to have been “bought in.” The auction house, however, rarely purchases the item: instead, it may be resold later or taken off the market. Historically, auction houses have concealed whether items go unsold. </w:t>
+        <w:t xml:space="preserve">, it goes unsold and is said to have been “bought in.” The auction house, however, rarely purchases the item: instead, it may be resold later or taken off the </w:t>
       </w:r>
       <w:r>
         <w:lastRenderedPageBreak/>
-        <w:t>However, since the 1980’s</w:t>
+        <w:t>market. Historically, auction houses have concealed whether items go unsold. However, since the 1980’s</w:t>
       </w:r>
       <w:r>
         <w:t xml:space="preserve"> auction</w:t>
       </w:r>
       <w:r>
-        <w:t xml:space="preserve"> houses in NYC have been legally required to report this, and according to Ashenfelter &amp; Graddy (2003) houses in other locations are following this trend</w:t>
+        <w:t xml:space="preserve"> houses in NYC have been legally required to report this, and according to </w:t>
+      </w:r>
+      <w:proofErr w:type="spellStart"/>
+      <w:r>
+        <w:t>Ashenfelter</w:t>
+      </w:r>
+      <w:proofErr w:type="spellEnd"/>
+      <w:r>
+        <w:t xml:space="preserve"> &amp; </w:t>
+      </w:r>
+      <w:proofErr w:type="spellStart"/>
+      <w:r>
+        <w:t>Graddy</w:t>
+      </w:r>
+      <w:proofErr w:type="spellEnd"/>
+      <w:r>
+        <w:t xml:space="preserve"> (2003) houses in other locations are following this trend</w:t>
       </w:r>
       <w:r>
         <w:rPr>
@@ -1753,13 +1820,11 @@
     </w:p>
     <w:p>
       <w:pPr>
-        <w:spacing w:line="360" w:lineRule="auto"/>
         <w:jc w:val="left"/>
       </w:pPr>
     </w:p>
     <w:p>
       <w:pPr>
-        <w:spacing w:line="360" w:lineRule="auto"/>
         <w:jc w:val="center"/>
         <w:rPr>
           <w:b/>
@@ -1774,13 +1839,11 @@
     </w:p>
     <w:p>
       <w:pPr>
-        <w:spacing w:line="360" w:lineRule="auto"/>
         <w:jc w:val="left"/>
       </w:pPr>
     </w:p>
     <w:p>
       <w:pPr>
-        <w:spacing w:line="360" w:lineRule="auto"/>
         <w:jc w:val="left"/>
       </w:pPr>
       <w:r>
@@ -1984,7 +2047,6 @@
     </w:p>
     <w:p>
       <w:pPr>
-        <w:spacing w:line="360" w:lineRule="auto"/>
         <w:ind w:firstLine="720"/>
         <w:jc w:val="left"/>
       </w:pPr>
@@ -2049,7 +2111,11 @@
         <w:t xml:space="preserve">This effect occurs when </w:t>
       </w:r>
       <w:r>
-        <w:t xml:space="preserve">first (quantitative) impressions distort future </w:t>
+        <w:t xml:space="preserve">first </w:t>
+      </w:r>
+      <w:r>
+        <w:lastRenderedPageBreak/>
+        <w:t xml:space="preserve">(quantitative) impressions distort future </w:t>
       </w:r>
       <w:r>
         <w:t xml:space="preserve">outcomes – even </w:t>
@@ -2130,11 +2196,7 @@
         <w:t xml:space="preserve"> or </w:t>
       </w:r>
       <w:r>
-        <w:t>comparable year-</w:t>
-      </w:r>
-      <w:r>
-        <w:lastRenderedPageBreak/>
-        <w:t>to-year.</w:t>
+        <w:t>comparable year-to-year.</w:t>
       </w:r>
       <w:r>
         <w:t xml:space="preserve"> I</w:t>
@@ -2238,8 +2300,21 @@
       <w:r>
         <w:t xml:space="preserve"> </w:t>
       </w:r>
-      <w:r>
-        <w:t>Beggs &amp; Graddy (2009)</w:t>
+      <w:proofErr w:type="spellStart"/>
+      <w:r>
+        <w:t>Beggs</w:t>
+      </w:r>
+      <w:proofErr w:type="spellEnd"/>
+      <w:r>
+        <w:t xml:space="preserve"> &amp; </w:t>
+      </w:r>
+      <w:proofErr w:type="spellStart"/>
+      <w:r>
+        <w:t>Graddy</w:t>
+      </w:r>
+      <w:proofErr w:type="spellEnd"/>
+      <w:r>
+        <w:t xml:space="preserve"> (2009)</w:t>
       </w:r>
       <w:r>
         <w:t xml:space="preserve"> arg</w:t>
@@ -2295,7 +2370,6 @@
     </w:p>
     <w:p>
       <w:pPr>
-        <w:spacing w:line="360" w:lineRule="auto"/>
         <w:ind w:firstLine="720"/>
         <w:jc w:val="left"/>
       </w:pPr>
@@ -2344,9 +2418,19 @@
       <w:r>
         <w:t xml:space="preserve">work of </w:t>
       </w:r>
-      <w:r>
-        <w:t>Beggs &amp; Graddy</w:t>
-      </w:r>
+      <w:proofErr w:type="spellStart"/>
+      <w:r>
+        <w:t>Beggs</w:t>
+      </w:r>
+      <w:proofErr w:type="spellEnd"/>
+      <w:r>
+        <w:t xml:space="preserve"> &amp; </w:t>
+      </w:r>
+      <w:proofErr w:type="spellStart"/>
+      <w:r>
+        <w:t>Graddy</w:t>
+      </w:r>
+      <w:proofErr w:type="spellEnd"/>
       <w:r>
         <w:t xml:space="preserve"> (2009)</w:t>
       </w:r>
@@ -2531,6 +2615,7 @@
         <w:t xml:space="preserve">ones </w:t>
       </w:r>
       <w:r>
+        <w:lastRenderedPageBreak/>
         <w:t xml:space="preserve">is </w:t>
       </w:r>
       <w:r>
@@ -2662,7 +2747,6 @@
     </w:p>
     <w:p>
       <w:pPr>
-        <w:spacing w:line="360" w:lineRule="auto"/>
         <w:ind w:firstLine="720"/>
         <w:jc w:val="left"/>
       </w:pPr>
@@ -2850,11 +2934,7 @@
         <w:t>ex</w:t>
       </w:r>
       <w:r>
-        <w:t xml:space="preserve">tremely </w:t>
-      </w:r>
-      <w:r>
-        <w:lastRenderedPageBreak/>
-        <w:t xml:space="preserve">difficult to avoid and </w:t>
+        <w:t xml:space="preserve">tremely difficult to avoid and </w:t>
       </w:r>
       <w:r>
         <w:t xml:space="preserve">can </w:t>
@@ -2910,11 +2990,11 @@
     </w:p>
     <w:p>
       <w:pPr>
-        <w:spacing w:line="360" w:lineRule="auto"/>
         <w:ind w:firstLine="720"/>
         <w:jc w:val="left"/>
       </w:pPr>
       <w:r>
+        <w:lastRenderedPageBreak/>
         <w:t xml:space="preserve">Sellers, when setting </w:t>
       </w:r>
       <w:r>
@@ -3127,7 +3207,6 @@
     </w:p>
     <w:p>
       <w:pPr>
-        <w:spacing w:line="360" w:lineRule="auto"/>
         <w:jc w:val="left"/>
       </w:pPr>
       <w:r>
@@ -3392,7 +3471,6 @@
     </w:p>
     <w:p>
       <w:pPr>
-        <w:spacing w:line="360" w:lineRule="auto"/>
         <w:jc w:val="left"/>
       </w:pPr>
       <w:r>
@@ -3419,8 +3497,6 @@
       <w:r>
         <w:t xml:space="preserve">similar </w:t>
       </w:r>
-      <w:bookmarkStart w:id="0" w:name="_GoBack"/>
-      <w:bookmarkEnd w:id="0"/>
       <w:r>
         <w:t>(i.e.</w:t>
       </w:r>
@@ -3941,13 +4017,41 @@
       <w:r>
         <w:t xml:space="preserve"> </w:t>
       </w:r>
-      <w:r>
-        <w:rPr>
-          <w:rFonts w:ascii="Arial" w:hAnsi="Arial" w:cs="Arial"/>
-          <w:color w:val="222222"/>
-          <w:shd w:val="clear" w:color="auto" w:fill="FFFFFF"/>
-        </w:rPr>
-        <w:t>Ashenfelter, Orley. "How auctions work for wine and art."</w:t>
+      <w:proofErr w:type="spellStart"/>
+      <w:r>
+        <w:rPr>
+          <w:rFonts w:ascii="Arial" w:hAnsi="Arial" w:cs="Arial"/>
+          <w:color w:val="222222"/>
+          <w:shd w:val="clear" w:color="auto" w:fill="FFFFFF"/>
+        </w:rPr>
+        <w:t>Ashenfelter</w:t>
+      </w:r>
+      <w:proofErr w:type="spellEnd"/>
+      <w:r>
+        <w:rPr>
+          <w:rFonts w:ascii="Arial" w:hAnsi="Arial" w:cs="Arial"/>
+          <w:color w:val="222222"/>
+          <w:shd w:val="clear" w:color="auto" w:fill="FFFFFF"/>
+        </w:rPr>
+        <w:t xml:space="preserve">, </w:t>
+      </w:r>
+      <w:proofErr w:type="spellStart"/>
+      <w:r>
+        <w:rPr>
+          <w:rFonts w:ascii="Arial" w:hAnsi="Arial" w:cs="Arial"/>
+          <w:color w:val="222222"/>
+          <w:shd w:val="clear" w:color="auto" w:fill="FFFFFF"/>
+        </w:rPr>
+        <w:t>Orley</w:t>
+      </w:r>
+      <w:proofErr w:type="spellEnd"/>
+      <w:r>
+        <w:rPr>
+          <w:rFonts w:ascii="Arial" w:hAnsi="Arial" w:cs="Arial"/>
+          <w:color w:val="222222"/>
+          <w:shd w:val="clear" w:color="auto" w:fill="FFFFFF"/>
+        </w:rPr>
+        <w:t>. "How auctions work for wine and art."</w:t>
       </w:r>
       <w:r>
         <w:rPr>
@@ -4080,13 +4184,41 @@
       <w:r>
         <w:t xml:space="preserve"> </w:t>
       </w:r>
-      <w:r>
-        <w:rPr>
-          <w:rFonts w:ascii="Arial" w:hAnsi="Arial" w:cs="Arial"/>
-          <w:color w:val="222222"/>
-          <w:shd w:val="clear" w:color="auto" w:fill="FFFFFF"/>
-        </w:rPr>
-        <w:t>Ashenfelter, Orley. "How auctions work for wine and art."</w:t>
+      <w:proofErr w:type="spellStart"/>
+      <w:r>
+        <w:rPr>
+          <w:rFonts w:ascii="Arial" w:hAnsi="Arial" w:cs="Arial"/>
+          <w:color w:val="222222"/>
+          <w:shd w:val="clear" w:color="auto" w:fill="FFFFFF"/>
+        </w:rPr>
+        <w:t>Ashenfelter</w:t>
+      </w:r>
+      <w:proofErr w:type="spellEnd"/>
+      <w:r>
+        <w:rPr>
+          <w:rFonts w:ascii="Arial" w:hAnsi="Arial" w:cs="Arial"/>
+          <w:color w:val="222222"/>
+          <w:shd w:val="clear" w:color="auto" w:fill="FFFFFF"/>
+        </w:rPr>
+        <w:t xml:space="preserve">, </w:t>
+      </w:r>
+      <w:proofErr w:type="spellStart"/>
+      <w:r>
+        <w:rPr>
+          <w:rFonts w:ascii="Arial" w:hAnsi="Arial" w:cs="Arial"/>
+          <w:color w:val="222222"/>
+          <w:shd w:val="clear" w:color="auto" w:fill="FFFFFF"/>
+        </w:rPr>
+        <w:t>Orley</w:t>
+      </w:r>
+      <w:proofErr w:type="spellEnd"/>
+      <w:r>
+        <w:rPr>
+          <w:rFonts w:ascii="Arial" w:hAnsi="Arial" w:cs="Arial"/>
+          <w:color w:val="222222"/>
+          <w:shd w:val="clear" w:color="auto" w:fill="FFFFFF"/>
+        </w:rPr>
+        <w:t>. "How auctions work for wine and art."</w:t>
       </w:r>
       <w:r>
         <w:rPr>
@@ -4254,8 +4386,21 @@
       <w:r>
         <w:t xml:space="preserve"> </w:t>
       </w:r>
-      <w:r>
-        <w:t>Tversky, A.; Kahneman, D. (1974). "Judgment under Uncertainty: Heuristics and Biases" (PDF). Science 185 (4157): 1124–1131. doi:10.1126/science.185.4157.1124. PMID 17835457.</w:t>
+      <w:proofErr w:type="spellStart"/>
+      <w:r>
+        <w:t>Tversky</w:t>
+      </w:r>
+      <w:proofErr w:type="spellEnd"/>
+      <w:r>
+        <w:t xml:space="preserve">, A.; </w:t>
+      </w:r>
+      <w:proofErr w:type="spellStart"/>
+      <w:r>
+        <w:t>Kahneman</w:t>
+      </w:r>
+      <w:proofErr w:type="spellEnd"/>
+      <w:r>
+        <w:t>, D. (1974). "Judgment under Uncertainty: Heuristics and Biases" (PDF). Science 185 (4157): 1124–1131. doi:10.1126/science.185.4157.1124. PMID 17835457.</w:t>
       </w:r>
     </w:p>
   </w:footnote>
@@ -4273,13 +4418,59 @@
       <w:r>
         <w:t xml:space="preserve"> </w:t>
       </w:r>
-      <w:r>
-        <w:rPr>
-          <w:rFonts w:ascii="Arial" w:hAnsi="Arial" w:cs="Arial"/>
-          <w:color w:val="222222"/>
-          <w:shd w:val="clear" w:color="auto" w:fill="FFFFFF"/>
-        </w:rPr>
-        <w:t>Sugden, Robert, Jiwei Zheng, and Daniel John Zizzo. "Not all anchors are created equal."</w:t>
+      <w:proofErr w:type="spellStart"/>
+      <w:r>
+        <w:rPr>
+          <w:rFonts w:ascii="Arial" w:hAnsi="Arial" w:cs="Arial"/>
+          <w:color w:val="222222"/>
+          <w:shd w:val="clear" w:color="auto" w:fill="FFFFFF"/>
+        </w:rPr>
+        <w:t>Sugden</w:t>
+      </w:r>
+      <w:proofErr w:type="spellEnd"/>
+      <w:r>
+        <w:rPr>
+          <w:rFonts w:ascii="Arial" w:hAnsi="Arial" w:cs="Arial"/>
+          <w:color w:val="222222"/>
+          <w:shd w:val="clear" w:color="auto" w:fill="FFFFFF"/>
+        </w:rPr>
+        <w:t xml:space="preserve">, Robert, </w:t>
+      </w:r>
+      <w:proofErr w:type="spellStart"/>
+      <w:r>
+        <w:rPr>
+          <w:rFonts w:ascii="Arial" w:hAnsi="Arial" w:cs="Arial"/>
+          <w:color w:val="222222"/>
+          <w:shd w:val="clear" w:color="auto" w:fill="FFFFFF"/>
+        </w:rPr>
+        <w:t>Jiwei</w:t>
+      </w:r>
+      <w:proofErr w:type="spellEnd"/>
+      <w:r>
+        <w:rPr>
+          <w:rFonts w:ascii="Arial" w:hAnsi="Arial" w:cs="Arial"/>
+          <w:color w:val="222222"/>
+          <w:shd w:val="clear" w:color="auto" w:fill="FFFFFF"/>
+        </w:rPr>
+        <w:t xml:space="preserve"> Zheng, and Daniel John </w:t>
+      </w:r>
+      <w:proofErr w:type="spellStart"/>
+      <w:r>
+        <w:rPr>
+          <w:rFonts w:ascii="Arial" w:hAnsi="Arial" w:cs="Arial"/>
+          <w:color w:val="222222"/>
+          <w:shd w:val="clear" w:color="auto" w:fill="FFFFFF"/>
+        </w:rPr>
+        <w:t>Zizzo</w:t>
+      </w:r>
+      <w:proofErr w:type="spellEnd"/>
+      <w:r>
+        <w:rPr>
+          <w:rFonts w:ascii="Arial" w:hAnsi="Arial" w:cs="Arial"/>
+          <w:color w:val="222222"/>
+          <w:shd w:val="clear" w:color="auto" w:fill="FFFFFF"/>
+        </w:rPr>
+        <w:t>. "Not all anchors are created equal."</w:t>
       </w:r>
       <w:r>
         <w:rPr>
@@ -4352,13 +4543,23 @@
       <w:r>
         <w:t xml:space="preserve"> </w:t>
       </w:r>
-      <w:r>
-        <w:rPr>
-          <w:rFonts w:ascii="Arial" w:hAnsi="Arial" w:cs="Arial"/>
-          <w:color w:val="222222"/>
-          <w:shd w:val="clear" w:color="auto" w:fill="FFFFFF"/>
-        </w:rPr>
-        <w:t>Graddy, Kathryn, et al. "Anchoring or loss aversion? Empirical evidence from art auctions." (2014).</w:t>
+      <w:proofErr w:type="spellStart"/>
+      <w:r>
+        <w:rPr>
+          <w:rFonts w:ascii="Arial" w:hAnsi="Arial" w:cs="Arial"/>
+          <w:color w:val="222222"/>
+          <w:shd w:val="clear" w:color="auto" w:fill="FFFFFF"/>
+        </w:rPr>
+        <w:t>Graddy</w:t>
+      </w:r>
+      <w:proofErr w:type="spellEnd"/>
+      <w:r>
+        <w:rPr>
+          <w:rFonts w:ascii="Arial" w:hAnsi="Arial" w:cs="Arial"/>
+          <w:color w:val="222222"/>
+          <w:shd w:val="clear" w:color="auto" w:fill="FFFFFF"/>
+        </w:rPr>
+        <w:t>, Kathryn, et al. "Anchoring or loss aversion? Empirical evidence from art auctions." (2014).</w:t>
       </w:r>
     </w:p>
   </w:footnote>
@@ -4401,13 +4602,23 @@
       <w:r>
         <w:t xml:space="preserve"> </w:t>
       </w:r>
-      <w:r>
-        <w:rPr>
-          <w:rFonts w:ascii="Arial" w:hAnsi="Arial" w:cs="Arial"/>
-          <w:color w:val="222222"/>
-          <w:shd w:val="clear" w:color="auto" w:fill="FFFFFF"/>
-        </w:rPr>
-        <w:t>Graddy, Kathryn, et al. "Anchoring or loss aversion? Empirical evidence from art auctions." (2014).</w:t>
+      <w:proofErr w:type="spellStart"/>
+      <w:r>
+        <w:rPr>
+          <w:rFonts w:ascii="Arial" w:hAnsi="Arial" w:cs="Arial"/>
+          <w:color w:val="222222"/>
+          <w:shd w:val="clear" w:color="auto" w:fill="FFFFFF"/>
+        </w:rPr>
+        <w:t>Graddy</w:t>
+      </w:r>
+      <w:proofErr w:type="spellEnd"/>
+      <w:r>
+        <w:rPr>
+          <w:rFonts w:ascii="Arial" w:hAnsi="Arial" w:cs="Arial"/>
+          <w:color w:val="222222"/>
+          <w:shd w:val="clear" w:color="auto" w:fill="FFFFFF"/>
+        </w:rPr>
+        <w:t>, Kathryn, et al. "Anchoring or loss aversion? Empirical evidence from art auctions." (2014).</w:t>
       </w:r>
     </w:p>
   </w:footnote>
@@ -4431,7 +4642,97 @@
           <w:color w:val="222222"/>
           <w:shd w:val="clear" w:color="auto" w:fill="FFFFFF"/>
         </w:rPr>
-        <w:t>De Silva, Dakshina G., Rachel AJ Pownall, and Leonard Wolk. "Does the sun ‘shine’on art prices?."</w:t>
+        <w:t xml:space="preserve">De Silva, </w:t>
+      </w:r>
+      <w:proofErr w:type="spellStart"/>
+      <w:r>
+        <w:rPr>
+          <w:rFonts w:ascii="Arial" w:hAnsi="Arial" w:cs="Arial"/>
+          <w:color w:val="222222"/>
+          <w:shd w:val="clear" w:color="auto" w:fill="FFFFFF"/>
+        </w:rPr>
+        <w:t>Dakshina</w:t>
+      </w:r>
+      <w:proofErr w:type="spellEnd"/>
+      <w:r>
+        <w:rPr>
+          <w:rFonts w:ascii="Arial" w:hAnsi="Arial" w:cs="Arial"/>
+          <w:color w:val="222222"/>
+          <w:shd w:val="clear" w:color="auto" w:fill="FFFFFF"/>
+        </w:rPr>
+        <w:t xml:space="preserve"> G., Rachel AJ </w:t>
+      </w:r>
+      <w:proofErr w:type="spellStart"/>
+      <w:r>
+        <w:rPr>
+          <w:rFonts w:ascii="Arial" w:hAnsi="Arial" w:cs="Arial"/>
+          <w:color w:val="222222"/>
+          <w:shd w:val="clear" w:color="auto" w:fill="FFFFFF"/>
+        </w:rPr>
+        <w:t>Pownall</w:t>
+      </w:r>
+      <w:proofErr w:type="spellEnd"/>
+      <w:r>
+        <w:rPr>
+          <w:rFonts w:ascii="Arial" w:hAnsi="Arial" w:cs="Arial"/>
+          <w:color w:val="222222"/>
+          <w:shd w:val="clear" w:color="auto" w:fill="FFFFFF"/>
+        </w:rPr>
+        <w:t xml:space="preserve">, and Leonard </w:t>
+      </w:r>
+      <w:proofErr w:type="spellStart"/>
+      <w:r>
+        <w:rPr>
+          <w:rFonts w:ascii="Arial" w:hAnsi="Arial" w:cs="Arial"/>
+          <w:color w:val="222222"/>
+          <w:shd w:val="clear" w:color="auto" w:fill="FFFFFF"/>
+        </w:rPr>
+        <w:t>Wolk</w:t>
+      </w:r>
+      <w:proofErr w:type="spellEnd"/>
+      <w:r>
+        <w:rPr>
+          <w:rFonts w:ascii="Arial" w:hAnsi="Arial" w:cs="Arial"/>
+          <w:color w:val="222222"/>
+          <w:shd w:val="clear" w:color="auto" w:fill="FFFFFF"/>
+        </w:rPr>
+        <w:t>. "Does the sun ‘</w:t>
+      </w:r>
+      <w:proofErr w:type="spellStart"/>
+      <w:r>
+        <w:rPr>
+          <w:rFonts w:ascii="Arial" w:hAnsi="Arial" w:cs="Arial"/>
+          <w:color w:val="222222"/>
+          <w:shd w:val="clear" w:color="auto" w:fill="FFFFFF"/>
+        </w:rPr>
+        <w:t>shine’on</w:t>
+      </w:r>
+      <w:proofErr w:type="spellEnd"/>
+      <w:r>
+        <w:rPr>
+          <w:rFonts w:ascii="Arial" w:hAnsi="Arial" w:cs="Arial"/>
+          <w:color w:val="222222"/>
+          <w:shd w:val="clear" w:color="auto" w:fill="FFFFFF"/>
+        </w:rPr>
+        <w:t xml:space="preserve"> art prices</w:t>
+      </w:r>
+      <w:proofErr w:type="gramStart"/>
+      <w:r>
+        <w:rPr>
+          <w:rFonts w:ascii="Arial" w:hAnsi="Arial" w:cs="Arial"/>
+          <w:color w:val="222222"/>
+          <w:shd w:val="clear" w:color="auto" w:fill="FFFFFF"/>
+        </w:rPr>
+        <w:t>?.</w:t>
+      </w:r>
+      <w:proofErr w:type="gramEnd"/>
+      <w:r>
+        <w:rPr>
+          <w:rFonts w:ascii="Arial" w:hAnsi="Arial" w:cs="Arial"/>
+          <w:color w:val="222222"/>
+          <w:shd w:val="clear" w:color="auto" w:fill="FFFFFF"/>
+        </w:rPr>
+        <w:t>"</w:t>
       </w:r>
       <w:r>
         <w:rPr>
@@ -4476,13 +4777,23 @@
       <w:r>
         <w:t xml:space="preserve"> </w:t>
       </w:r>
-      <w:r>
-        <w:rPr>
-          <w:rFonts w:ascii="Arial" w:hAnsi="Arial" w:cs="Arial"/>
-          <w:color w:val="222222"/>
-          <w:shd w:val="clear" w:color="auto" w:fill="FFFFFF"/>
-        </w:rPr>
-        <w:t>Northcraft, Gregory B., and Margaret A. Neale. "Experts, amateurs, and real estate: An anchoring-and-adjustment perspective on property pricing decisions."</w:t>
+      <w:proofErr w:type="spellStart"/>
+      <w:r>
+        <w:rPr>
+          <w:rFonts w:ascii="Arial" w:hAnsi="Arial" w:cs="Arial"/>
+          <w:color w:val="222222"/>
+          <w:shd w:val="clear" w:color="auto" w:fill="FFFFFF"/>
+        </w:rPr>
+        <w:t>Northcraft</w:t>
+      </w:r>
+      <w:proofErr w:type="spellEnd"/>
+      <w:r>
+        <w:rPr>
+          <w:rFonts w:ascii="Arial" w:hAnsi="Arial" w:cs="Arial"/>
+          <w:color w:val="222222"/>
+          <w:shd w:val="clear" w:color="auto" w:fill="FFFFFF"/>
+        </w:rPr>
+        <w:t>, Gregory B., and Margaret A. Neale. "Experts, amateurs, and real estate: An anchoring-and-adjustment perspective on property pricing decisions."</w:t>
       </w:r>
       <w:r>
         <w:rPr>
@@ -4536,13 +4847,59 @@
       <w:r>
         <w:t xml:space="preserve"> </w:t>
       </w:r>
-      <w:r>
-        <w:rPr>
-          <w:rFonts w:ascii="Arial" w:hAnsi="Arial" w:cs="Arial"/>
-          <w:color w:val="222222"/>
-          <w:shd w:val="clear" w:color="auto" w:fill="FFFFFF"/>
-        </w:rPr>
-        <w:t>Sugden, Robert, Jiwei Zheng, and Daniel John Zizzo. "Not all anchors are created equal."</w:t>
+      <w:proofErr w:type="spellStart"/>
+      <w:r>
+        <w:rPr>
+          <w:rFonts w:ascii="Arial" w:hAnsi="Arial" w:cs="Arial"/>
+          <w:color w:val="222222"/>
+          <w:shd w:val="clear" w:color="auto" w:fill="FFFFFF"/>
+        </w:rPr>
+        <w:t>Sugden</w:t>
+      </w:r>
+      <w:proofErr w:type="spellEnd"/>
+      <w:r>
+        <w:rPr>
+          <w:rFonts w:ascii="Arial" w:hAnsi="Arial" w:cs="Arial"/>
+          <w:color w:val="222222"/>
+          <w:shd w:val="clear" w:color="auto" w:fill="FFFFFF"/>
+        </w:rPr>
+        <w:t xml:space="preserve">, Robert, </w:t>
+      </w:r>
+      <w:proofErr w:type="spellStart"/>
+      <w:r>
+        <w:rPr>
+          <w:rFonts w:ascii="Arial" w:hAnsi="Arial" w:cs="Arial"/>
+          <w:color w:val="222222"/>
+          <w:shd w:val="clear" w:color="auto" w:fill="FFFFFF"/>
+        </w:rPr>
+        <w:t>Jiwei</w:t>
+      </w:r>
+      <w:proofErr w:type="spellEnd"/>
+      <w:r>
+        <w:rPr>
+          <w:rFonts w:ascii="Arial" w:hAnsi="Arial" w:cs="Arial"/>
+          <w:color w:val="222222"/>
+          <w:shd w:val="clear" w:color="auto" w:fill="FFFFFF"/>
+        </w:rPr>
+        <w:t xml:space="preserve"> Zheng, and Daniel John </w:t>
+      </w:r>
+      <w:proofErr w:type="spellStart"/>
+      <w:r>
+        <w:rPr>
+          <w:rFonts w:ascii="Arial" w:hAnsi="Arial" w:cs="Arial"/>
+          <w:color w:val="222222"/>
+          <w:shd w:val="clear" w:color="auto" w:fill="FFFFFF"/>
+        </w:rPr>
+        <w:t>Zizzo</w:t>
+      </w:r>
+      <w:proofErr w:type="spellEnd"/>
+      <w:r>
+        <w:rPr>
+          <w:rFonts w:ascii="Arial" w:hAnsi="Arial" w:cs="Arial"/>
+          <w:color w:val="222222"/>
+          <w:shd w:val="clear" w:color="auto" w:fill="FFFFFF"/>
+        </w:rPr>
+        <w:t>. "Not all anchors are created equal."</w:t>
       </w:r>
       <w:r>
         <w:rPr>
@@ -4596,13 +4953,59 @@
       <w:r>
         <w:t xml:space="preserve"> </w:t>
       </w:r>
-      <w:r>
-        <w:rPr>
-          <w:rFonts w:ascii="Arial" w:hAnsi="Arial" w:cs="Arial"/>
-          <w:color w:val="222222"/>
-          <w:shd w:val="clear" w:color="auto" w:fill="FFFFFF"/>
-        </w:rPr>
-        <w:t>Alevy, Jonathan E., John A. List, and Wiktor L. Adamowicz. "How can behavioral economics inform nonmarket valuation? An example from the preference reversal literature."</w:t>
+      <w:proofErr w:type="spellStart"/>
+      <w:r>
+        <w:rPr>
+          <w:rFonts w:ascii="Arial" w:hAnsi="Arial" w:cs="Arial"/>
+          <w:color w:val="222222"/>
+          <w:shd w:val="clear" w:color="auto" w:fill="FFFFFF"/>
+        </w:rPr>
+        <w:t>Alevy</w:t>
+      </w:r>
+      <w:proofErr w:type="spellEnd"/>
+      <w:r>
+        <w:rPr>
+          <w:rFonts w:ascii="Arial" w:hAnsi="Arial" w:cs="Arial"/>
+          <w:color w:val="222222"/>
+          <w:shd w:val="clear" w:color="auto" w:fill="FFFFFF"/>
+        </w:rPr>
+        <w:t xml:space="preserve">, Jonathan E., John A. List, and </w:t>
+      </w:r>
+      <w:proofErr w:type="spellStart"/>
+      <w:r>
+        <w:rPr>
+          <w:rFonts w:ascii="Arial" w:hAnsi="Arial" w:cs="Arial"/>
+          <w:color w:val="222222"/>
+          <w:shd w:val="clear" w:color="auto" w:fill="FFFFFF"/>
+        </w:rPr>
+        <w:t>Wiktor</w:t>
+      </w:r>
+      <w:proofErr w:type="spellEnd"/>
+      <w:r>
+        <w:rPr>
+          <w:rFonts w:ascii="Arial" w:hAnsi="Arial" w:cs="Arial"/>
+          <w:color w:val="222222"/>
+          <w:shd w:val="clear" w:color="auto" w:fill="FFFFFF"/>
+        </w:rPr>
+        <w:t xml:space="preserve"> L. </w:t>
+      </w:r>
+      <w:proofErr w:type="spellStart"/>
+      <w:r>
+        <w:rPr>
+          <w:rFonts w:ascii="Arial" w:hAnsi="Arial" w:cs="Arial"/>
+          <w:color w:val="222222"/>
+          <w:shd w:val="clear" w:color="auto" w:fill="FFFFFF"/>
+        </w:rPr>
+        <w:t>Adamowicz</w:t>
+      </w:r>
+      <w:proofErr w:type="spellEnd"/>
+      <w:r>
+        <w:rPr>
+          <w:rFonts w:ascii="Arial" w:hAnsi="Arial" w:cs="Arial"/>
+          <w:color w:val="222222"/>
+          <w:shd w:val="clear" w:color="auto" w:fill="FFFFFF"/>
+        </w:rPr>
+        <w:t>. "How can behavioral economics inform nonmarket valuation? An example from the preference reversal literature."</w:t>
       </w:r>
       <w:r>
         <w:rPr>
@@ -5497,7 +5900,7 @@
 </file>
 
 <file path=customXml/itemProps1.xml><?xml version="1.0" encoding="utf-8"?>
-<ds:datastoreItem xmlns:ds="http://schemas.openxmlformats.org/officeDocument/2006/customXml" ds:itemID="{D113347E-3BF3-4E06-8DB4-54907FDF6D82}">
+<ds:datastoreItem xmlns:ds="http://schemas.openxmlformats.org/officeDocument/2006/customXml" ds:itemID="{CE08D6D0-E6FC-409B-8A4A-EE58A2545BAB}">
   <ds:schemaRefs>
     <ds:schemaRef ds:uri="http://schemas.openxmlformats.org/officeDocument/2006/bibliography"/>
   </ds:schemaRefs>
